--- a/Protipa/DMVD 2 RE- report.docx
+++ b/Protipa/DMVD 2 RE- report.docx
@@ -793,17 +793,6 @@
     </w:p>
     <w:p>
       <w:pPr>
-        <w:rPr>
-          <w:rFonts w:ascii="Cambria" w:hAnsi="Cambria" w:cs="Cambria"/>
-          <w:i/>
-          <w:iCs/>
-          <w:color w:val="404040"/>
-          <w:lang w:val="el-GR"/>
-        </w:rPr>
-      </w:pPr>
-    </w:p>
-    <w:p>
-      <w:pPr>
         <w:pBdr>
           <w:top w:val="single" w:sz="4" w:space="1" w:color="auto"/>
           <w:bottom w:val="single" w:sz="4" w:space="1" w:color="auto"/>
@@ -926,20 +915,6 @@
     </w:p>
     <w:p>
       <w:pPr>
-        <w:pStyle w:val="Header"/>
-        <w:tabs>
-          <w:tab w:val="clear" w:pos="4536"/>
-          <w:tab w:val="clear" w:pos="9072"/>
-        </w:tabs>
-        <w:jc w:val="both"/>
-        <w:rPr>
-          <w:rFonts w:ascii="Cambria" w:hAnsi="Cambria" w:cs="Cambria"/>
-          <w:lang w:val="el-GR"/>
-        </w:rPr>
-      </w:pPr>
-    </w:p>
-    <w:p>
-      <w:pPr>
         <w:jc w:val="both"/>
         <w:rPr>
           <w:rFonts w:ascii="Cambria" w:hAnsi="Cambria" w:cs="Cambria"/>
@@ -1743,20 +1718,7 @@
         </w:rPr>
         <w:t>.</w:t>
       </w:r>
-    </w:p>
-    <w:bookmarkEnd w:id="7"/>
-    <w:p>
-      <w:pPr>
-        <w:pStyle w:val="Header"/>
-        <w:tabs>
-          <w:tab w:val="clear" w:pos="4536"/>
-          <w:tab w:val="clear" w:pos="9072"/>
-        </w:tabs>
-        <w:jc w:val="both"/>
-        <w:rPr>
-          <w:rFonts w:ascii="Cambria" w:hAnsi="Cambria" w:cs="Cambria"/>
-        </w:rPr>
-      </w:pPr>
+      <w:bookmarkEnd w:id="7"/>
     </w:p>
     <w:p>
       <w:pPr>
@@ -1860,6 +1822,13 @@
       <w:r>
         <w:rPr>
           <w:rFonts w:ascii="Cambria" w:hAnsi="Cambria" w:cs="Cambria"/>
+          <w:color w:val="000000"/>
+        </w:rPr>
+        <w:t>{% endif %}</w:t>
+      </w:r>
+      <w:r>
+        <w:rPr>
+          <w:rFonts w:ascii="Cambria" w:hAnsi="Cambria" w:cs="Cambria"/>
         </w:rPr>
         <w:t xml:space="preserve">{% if </w:t>
       </w:r>
@@ -2040,775 +2009,196 @@
           <w:rFonts w:ascii="Cambria" w:hAnsi="Cambria" w:cs="Cambria"/>
           <w:lang w:val="el-GR"/>
         </w:rPr>
+        <w:t>ακροασιμότητας</w:t>
+      </w:r>
+      <w:r>
+        <w:rPr>
+          <w:rFonts w:ascii="Cambria" w:hAnsi="Cambria" w:cs="Cambria"/>
+        </w:rPr>
+        <w:t xml:space="preserve"> </w:t>
+      </w:r>
+      <w:r>
+        <w:rPr>
+          <w:rFonts w:ascii="Cambria" w:hAnsi="Cambria" w:cs="Cambria"/>
+          <w:lang w:val="el-GR"/>
+        </w:rPr>
+        <w:t>στο</w:t>
+      </w:r>
+      <w:r>
+        <w:rPr>
+          <w:rFonts w:ascii="Cambria" w:hAnsi="Cambria" w:cs="Cambria"/>
+          <w:color w:val="000000"/>
+        </w:rPr>
+        <w:t xml:space="preserve"> {</w:t>
+      </w:r>
+      <w:r>
+        <w:rPr>
+          <w:rFonts w:ascii="Cambria" w:hAnsi="Cambria" w:cs="Cambria"/>
+          <w:color w:val="000000"/>
+        </w:rPr>
+        <w:t>{</w:t>
+      </w:r>
+      <w:r>
+        <w:rPr>
+          <w:rFonts w:ascii="Cambria" w:hAnsi="Cambria"/>
+        </w:rPr>
+        <w:t>auditoryFindings.auditoryGreekMenu</w:t>
+      </w:r>
+      <w:r>
+        <w:rPr>
+          <w:rFonts w:ascii="Cambria" w:hAnsi="Cambria" w:cs="Cambria"/>
+          <w:color w:val="000000"/>
+        </w:rPr>
+        <w:t xml:space="preserve">}}, </w:t>
+      </w:r>
+      <w:r>
+        <w:rPr>
+          <w:rFonts w:ascii="Cambria" w:hAnsi="Cambria" w:cs="Cambria"/>
+          <w:lang w:val="el-GR"/>
+        </w:rPr>
+        <w:t>στην</w:t>
+      </w:r>
+      <w:r>
+        <w:rPr>
+          <w:rFonts w:ascii="Cambria" w:hAnsi="Cambria" w:cs="Cambria"/>
+          <w:color w:val="000000"/>
+        </w:rPr>
+        <w:t xml:space="preserve"> {{</w:t>
+      </w:r>
+      <w:r>
+        <w:rPr>
+          <w:rFonts w:ascii="Cambria" w:hAnsi="Cambria"/>
+        </w:rPr>
+        <w:t>auditoryFindings.heartGreekMenu</w:t>
+      </w:r>
+      <w:r>
+        <w:rPr>
+          <w:rFonts w:ascii="Cambria" w:hAnsi="Cambria" w:cs="Cambria"/>
+          <w:color w:val="000000"/>
+        </w:rPr>
+        <w:t>}}</w:t>
+      </w:r>
+      <w:r>
+        <w:rPr>
+          <w:rFonts w:ascii="Cambria" w:hAnsi="Cambria" w:cs="Cambria"/>
+          <w:color w:val="000000"/>
+        </w:rPr>
+        <w:t xml:space="preserve"> </w:t>
+      </w:r>
+      <w:r>
+        <w:rPr>
+          <w:rFonts w:ascii="Cambria" w:hAnsi="Cambria" w:cs="Cambria"/>
+          <w:lang w:val="el-GR"/>
+        </w:rPr>
+        <w:t>της</w:t>
+      </w:r>
+      <w:r>
+        <w:rPr>
+          <w:rFonts w:ascii="Cambria" w:hAnsi="Cambria" w:cs="Cambria"/>
+        </w:rPr>
+        <w:t xml:space="preserve"> </w:t>
+      </w:r>
+      <w:r>
+        <w:rPr>
+          <w:rFonts w:ascii="Cambria" w:hAnsi="Cambria" w:cs="Cambria"/>
+          <w:lang w:val="el-GR"/>
+        </w:rPr>
+        <w:t>καρδιάς</w:t>
+      </w:r>
+      <w:r>
+        <w:rPr>
+          <w:rFonts w:ascii="Cambria" w:hAnsi="Cambria" w:cs="Cambria"/>
+          <w:color w:val="000000"/>
+        </w:rPr>
+        <w:t>,</w:t>
+      </w:r>
+      <w:r>
+        <w:rPr>
+          <w:rFonts w:ascii="Cambria" w:hAnsi="Cambria" w:cs="Cambria"/>
+          <w:color w:val="000000"/>
+        </w:rPr>
+        <w:t xml:space="preserve"> </w:t>
+      </w:r>
+      <w:r>
+        <w:rPr>
+          <w:rFonts w:ascii="Cambria" w:hAnsi="Cambria" w:cs="Cambria"/>
+          <w:lang w:val="el-GR"/>
+        </w:rPr>
+        <w:t>στο</w:t>
+      </w:r>
+      <w:r>
+        <w:rPr>
+          <w:rFonts w:ascii="Cambria" w:hAnsi="Cambria" w:cs="Cambria"/>
+        </w:rPr>
+        <w:t xml:space="preserve"> </w:t>
+      </w:r>
+      <w:r>
+        <w:rPr>
+          <w:rFonts w:ascii="Cambria" w:hAnsi="Cambria" w:cs="Cambria"/>
+          <w:lang w:val="el-GR"/>
+        </w:rPr>
+        <w:t>ύψος</w:t>
+      </w:r>
+      <w:r>
+        <w:rPr>
+          <w:rFonts w:ascii="Cambria" w:hAnsi="Cambria" w:cs="Cambria"/>
+        </w:rPr>
+        <w:t xml:space="preserve"> </w:t>
+      </w:r>
+      <w:r>
+        <w:rPr>
+          <w:rFonts w:ascii="Cambria" w:hAnsi="Cambria" w:cs="Cambria"/>
+          <w:lang w:val="el-GR"/>
+        </w:rPr>
+        <w:t>της</w:t>
+      </w:r>
+      <w:r>
+        <w:rPr>
+          <w:rFonts w:ascii="Cambria" w:hAnsi="Cambria" w:cs="Cambria"/>
+        </w:rPr>
+        <w:t xml:space="preserve"> </w:t>
+      </w:r>
+      <w:r>
+        <w:rPr>
+          <w:rFonts w:ascii="Cambria" w:hAnsi="Cambria" w:cs="Cambria"/>
+          <w:color w:val="000000"/>
+        </w:rPr>
+        <w:t>{{</w:t>
+      </w:r>
+      <w:r>
+        <w:rPr>
+          <w:rFonts w:ascii="Cambria" w:hAnsi="Cambria"/>
+        </w:rPr>
+        <w:t>auditoryFindings.valveGreekMenu</w:t>
+      </w:r>
+      <w:r>
+        <w:rPr>
+          <w:rFonts w:ascii="Cambria" w:hAnsi="Cambria" w:cs="Cambria"/>
+          <w:color w:val="000000"/>
+        </w:rPr>
+        <w:t xml:space="preserve">}}. {% else %} </w:t>
+      </w:r>
+      <w:r>
+        <w:rPr>
+          <w:rFonts w:ascii="Cambria" w:hAnsi="Cambria" w:cs="Cambria"/>
+          <w:lang w:val="el-GR"/>
+        </w:rPr>
+        <w:t xml:space="preserve">ολοσυστολικό, 3ου βαθμού </w:t>
+      </w:r>
+      <w:r>
+        <w:rPr>
+          <w:rFonts w:ascii="Cambria" w:hAnsi="Cambria" w:cs="Cambria"/>
+          <w:lang w:val="el-GR"/>
+        </w:rPr>
         <w:lastRenderedPageBreak/>
-        <w:t>ακροασιμότητας</w:t>
-      </w:r>
-      <w:r>
-        <w:rPr>
-          <w:rFonts w:ascii="Cambria" w:hAnsi="Cambria" w:cs="Cambria"/>
-        </w:rPr>
-        <w:t xml:space="preserve"> </w:t>
-      </w:r>
-      <w:r>
-        <w:rPr>
-          <w:rFonts w:ascii="Cambria" w:hAnsi="Cambria" w:cs="Cambria"/>
-          <w:lang w:val="el-GR"/>
-        </w:rPr>
-        <w:t>στο</w:t>
+        <w:t>(3/6), αναγωγικού τύπου φύσημα, με σημείο μέγιστης ακροασιμότητας στο αριστερό ημιθωράκιο, στην κορυφή της καρδιάς, στο ύψος της μιτροειδούς βαλβίδας.</w:t>
       </w:r>
       <w:r>
         <w:rPr>
           <w:rFonts w:ascii="Cambria" w:hAnsi="Cambria" w:cs="Cambria"/>
           <w:color w:val="000000"/>
         </w:rPr>
-        <w:t xml:space="preserve"> {</w:t>
-      </w:r>
-      <w:r>
-        <w:rPr>
-          <w:rFonts w:ascii="Cambria" w:hAnsi="Cambria" w:cs="Cambria"/>
-          <w:color w:val="000000"/>
-        </w:rPr>
-        <w:t>{</w:t>
-      </w:r>
-      <w:r>
-        <w:rPr>
-          <w:rFonts w:ascii="Cambria" w:hAnsi="Cambria"/>
-        </w:rPr>
-        <w:t>auditoryFindings.auditoryGreekMenu</w:t>
-      </w:r>
-      <w:r>
-        <w:rPr>
-          <w:rFonts w:ascii="Cambria" w:hAnsi="Cambria" w:cs="Cambria"/>
-          <w:color w:val="000000"/>
-        </w:rPr>
-        <w:t xml:space="preserve">}}, </w:t>
-      </w:r>
-      <w:r>
-        <w:rPr>
-          <w:rFonts w:ascii="Cambria" w:hAnsi="Cambria" w:cs="Cambria"/>
-          <w:lang w:val="el-GR"/>
-        </w:rPr>
-        <w:t>στην</w:t>
-      </w:r>
-      <w:r>
-        <w:rPr>
-          <w:rFonts w:ascii="Cambria" w:hAnsi="Cambria" w:cs="Cambria"/>
-          <w:color w:val="000000"/>
-        </w:rPr>
-        <w:t xml:space="preserve"> {{</w:t>
-      </w:r>
-      <w:r>
-        <w:rPr>
-          <w:rFonts w:ascii="Cambria" w:hAnsi="Cambria"/>
-        </w:rPr>
-        <w:t>auditoryFindings.heartGreekMenu</w:t>
-      </w:r>
-      <w:r>
-        <w:rPr>
-          <w:rFonts w:ascii="Cambria" w:hAnsi="Cambria" w:cs="Cambria"/>
-          <w:color w:val="000000"/>
-        </w:rPr>
-        <w:t>}}</w:t>
-      </w:r>
-      <w:r>
-        <w:rPr>
-          <w:rFonts w:ascii="Cambria" w:hAnsi="Cambria" w:cs="Cambria"/>
-          <w:color w:val="000000"/>
-        </w:rPr>
-        <w:t xml:space="preserve"> </w:t>
-      </w:r>
-      <w:r>
-        <w:rPr>
-          <w:rFonts w:ascii="Cambria" w:hAnsi="Cambria" w:cs="Cambria"/>
-          <w:lang w:val="el-GR"/>
-        </w:rPr>
-        <w:t>της</w:t>
-      </w:r>
-      <w:r>
-        <w:rPr>
-          <w:rFonts w:ascii="Cambria" w:hAnsi="Cambria" w:cs="Cambria"/>
-        </w:rPr>
-        <w:t xml:space="preserve"> </w:t>
-      </w:r>
-      <w:r>
-        <w:rPr>
-          <w:rFonts w:ascii="Cambria" w:hAnsi="Cambria" w:cs="Cambria"/>
-          <w:lang w:val="el-GR"/>
-        </w:rPr>
-        <w:t>καρδιάς</w:t>
-      </w:r>
-      <w:r>
-        <w:rPr>
-          <w:rFonts w:ascii="Cambria" w:hAnsi="Cambria" w:cs="Cambria"/>
-          <w:color w:val="000000"/>
-        </w:rPr>
-        <w:t>,</w:t>
-      </w:r>
-      <w:r>
-        <w:rPr>
-          <w:rFonts w:ascii="Cambria" w:hAnsi="Cambria" w:cs="Cambria"/>
-          <w:color w:val="000000"/>
-        </w:rPr>
-        <w:t xml:space="preserve"> </w:t>
-      </w:r>
-      <w:r>
-        <w:rPr>
-          <w:rFonts w:ascii="Cambria" w:hAnsi="Cambria" w:cs="Cambria"/>
-          <w:lang w:val="el-GR"/>
-        </w:rPr>
-        <w:t>στο</w:t>
-      </w:r>
-      <w:r>
-        <w:rPr>
-          <w:rFonts w:ascii="Cambria" w:hAnsi="Cambria" w:cs="Cambria"/>
-        </w:rPr>
-        <w:t xml:space="preserve"> </w:t>
-      </w:r>
-      <w:r>
-        <w:rPr>
-          <w:rFonts w:ascii="Cambria" w:hAnsi="Cambria" w:cs="Cambria"/>
-          <w:lang w:val="el-GR"/>
-        </w:rPr>
-        <w:t>ύψος</w:t>
-      </w:r>
-      <w:r>
-        <w:rPr>
-          <w:rFonts w:ascii="Cambria" w:hAnsi="Cambria" w:cs="Cambria"/>
-        </w:rPr>
-        <w:t xml:space="preserve"> </w:t>
-      </w:r>
-      <w:r>
-        <w:rPr>
-          <w:rFonts w:ascii="Cambria" w:hAnsi="Cambria" w:cs="Cambria"/>
-          <w:lang w:val="el-GR"/>
-        </w:rPr>
-        <w:t>της</w:t>
-      </w:r>
-      <w:r>
-        <w:rPr>
-          <w:rFonts w:ascii="Cambria" w:hAnsi="Cambria" w:cs="Cambria"/>
-        </w:rPr>
-        <w:t xml:space="preserve"> </w:t>
-      </w:r>
-      <w:r>
-        <w:rPr>
-          <w:rFonts w:ascii="Cambria" w:hAnsi="Cambria" w:cs="Cambria"/>
-          <w:color w:val="000000"/>
-        </w:rPr>
-        <w:t>{{</w:t>
-      </w:r>
-      <w:r>
-        <w:rPr>
-          <w:rFonts w:ascii="Cambria" w:hAnsi="Cambria"/>
-        </w:rPr>
-        <w:t>auditoryFindings.valveGreekMenu</w:t>
-      </w:r>
-      <w:r>
-        <w:rPr>
-          <w:rFonts w:ascii="Cambria" w:hAnsi="Cambria" w:cs="Cambria"/>
-          <w:color w:val="000000"/>
-        </w:rPr>
-        <w:t xml:space="preserve">}}. {% else %} </w:t>
-      </w:r>
-    </w:p>
-    <w:p>
-      <w:pPr>
-        <w:numPr>
-          <w:ilvl w:val="0"/>
-          <w:numId w:val="1"/>
-        </w:numPr>
-        <w:tabs>
-          <w:tab w:val="left" w:pos="720"/>
-        </w:tabs>
-        <w:jc w:val="both"/>
-        <w:rPr>
-          <w:rFonts w:ascii="Cambria" w:hAnsi="Cambria" w:cs="Cambria"/>
-        </w:rPr>
-      </w:pPr>
-      <w:r>
-        <w:rPr>
-          <w:rFonts w:ascii="Cambria" w:hAnsi="Cambria" w:cs="Cambria"/>
-          <w:lang w:val="el-GR"/>
-        </w:rPr>
-        <w:t>Δεν</w:t>
-      </w:r>
-      <w:r>
-        <w:rPr>
-          <w:rFonts w:ascii="Cambria" w:hAnsi="Cambria" w:cs="Cambria"/>
-        </w:rPr>
-        <w:t xml:space="preserve"> </w:t>
-      </w:r>
-      <w:r>
-        <w:rPr>
-          <w:rFonts w:ascii="Cambria" w:hAnsi="Cambria" w:cs="Cambria"/>
-          <w:lang w:val="el-GR"/>
-        </w:rPr>
-        <w:t>εντοπίζεται</w:t>
-      </w:r>
-      <w:r>
-        <w:rPr>
-          <w:rFonts w:ascii="Cambria" w:hAnsi="Cambria" w:cs="Cambria"/>
-        </w:rPr>
-        <w:t xml:space="preserve"> </w:t>
-      </w:r>
-      <w:r>
-        <w:rPr>
-          <w:rFonts w:ascii="Cambria" w:hAnsi="Cambria" w:cs="Cambria"/>
-          <w:lang w:val="el-GR"/>
-        </w:rPr>
-        <w:t>φύσημα</w:t>
-      </w:r>
-      <w:r>
-        <w:rPr>
-          <w:rFonts w:ascii="Cambria" w:hAnsi="Cambria" w:cs="Cambria"/>
-        </w:rPr>
-        <w:t xml:space="preserve"> </w:t>
-      </w:r>
-      <w:r>
-        <w:rPr>
-          <w:rFonts w:ascii="Cambria" w:hAnsi="Cambria" w:cs="Cambria"/>
-          <w:lang w:val="el-GR"/>
-        </w:rPr>
-        <w:t>ή</w:t>
-      </w:r>
-      <w:r>
-        <w:rPr>
-          <w:rFonts w:ascii="Cambria" w:hAnsi="Cambria" w:cs="Cambria"/>
-        </w:rPr>
-        <w:t xml:space="preserve"> </w:t>
-      </w:r>
-      <w:r>
-        <w:rPr>
-          <w:rFonts w:ascii="Cambria" w:hAnsi="Cambria" w:cs="Cambria"/>
-          <w:lang w:val="el-GR"/>
-        </w:rPr>
-        <w:t>άλλος</w:t>
-      </w:r>
-      <w:r>
-        <w:rPr>
-          <w:rFonts w:ascii="Cambria" w:hAnsi="Cambria" w:cs="Cambria"/>
-        </w:rPr>
-        <w:t xml:space="preserve"> </w:t>
-      </w:r>
-      <w:r>
-        <w:rPr>
-          <w:rFonts w:ascii="Cambria" w:hAnsi="Cambria" w:cs="Cambria"/>
-          <w:lang w:val="el-GR"/>
-        </w:rPr>
-        <w:t>παθολογικός</w:t>
-      </w:r>
-      <w:r>
-        <w:rPr>
-          <w:rFonts w:ascii="Cambria" w:hAnsi="Cambria" w:cs="Cambria"/>
-        </w:rPr>
-        <w:t xml:space="preserve"> </w:t>
-      </w:r>
-      <w:r>
-        <w:rPr>
-          <w:rFonts w:ascii="Cambria" w:hAnsi="Cambria" w:cs="Cambria"/>
-          <w:lang w:val="el-GR"/>
-        </w:rPr>
-        <w:t>ήχος</w:t>
-      </w:r>
-      <w:r>
-        <w:rPr>
-          <w:rFonts w:ascii="Cambria" w:hAnsi="Cambria" w:cs="Cambria"/>
-        </w:rPr>
-        <w:t>.</w:t>
-      </w:r>
-      <w:r>
-        <w:rPr>
-          <w:rFonts w:ascii="Cambria" w:hAnsi="Cambria" w:cs="Cambria"/>
-          <w:color w:val="000000"/>
-        </w:rPr>
-        <w:t> </w:t>
-      </w:r>
-      <w:r>
-        <w:rPr>
-          <w:rFonts w:ascii="Cambria" w:hAnsi="Cambria" w:cs="Cambria"/>
-          <w:color w:val="000000"/>
-        </w:rPr>
         <w:t xml:space="preserve">{% endif %} </w:t>
-      </w:r>
-      <w:r>
-        <w:rPr>
-          <w:rFonts w:ascii="Cambria" w:hAnsi="Cambria" w:cs="Cambria"/>
-          <w:color w:val="000000"/>
-        </w:rPr>
-        <w:t>{% else %}</w:t>
-      </w:r>
-      <w:r>
-        <w:rPr>
-          <w:rFonts w:ascii="Cambria" w:hAnsi="Cambria" w:cs="Cambria"/>
-          <w:color w:val="000000"/>
-        </w:rPr>
-        <w:t xml:space="preserve"> </w:t>
-      </w:r>
-      <w:r>
-        <w:rPr>
-          <w:rFonts w:ascii="Cambria" w:hAnsi="Cambria" w:cs="Cambria"/>
-        </w:rPr>
-        <w:t xml:space="preserve">{% if </w:t>
-      </w:r>
-      <w:r>
-        <w:rPr>
-          <w:rFonts w:ascii="Cambria" w:hAnsi="Cambria"/>
-        </w:rPr>
-        <w:t>auditoryFindings %</w:t>
-      </w:r>
-      <w:r>
-        <w:rPr>
-          <w:rFonts w:ascii="Cambria" w:hAnsi="Cambria" w:cs="Cambria"/>
-          <w:color w:val="000000"/>
-        </w:rPr>
-        <w:t>}</w:t>
-      </w:r>
-      <w:r>
-        <w:rPr>
-          <w:rFonts w:ascii="Cambria" w:hAnsi="Cambria" w:cs="Cambria"/>
-          <w:color w:val="000000"/>
-        </w:rPr>
-        <w:t xml:space="preserve"> </w:t>
-      </w:r>
-      <w:bookmarkStart w:id="8" w:name="_Hlk34152275"/>
-      <w:r>
-        <w:rPr>
-          <w:rFonts w:ascii="Cambria" w:hAnsi="Cambria" w:cs="Cambria"/>
-          <w:color w:val="000000"/>
-        </w:rPr>
-        <w:t>{{</w:t>
-      </w:r>
-      <w:r>
-        <w:rPr>
-          <w:rFonts w:ascii="Cambria" w:hAnsi="Cambria"/>
-        </w:rPr>
-        <w:t>auditoryFindings.systolicGreekMenu</w:t>
-      </w:r>
-      <w:r>
-        <w:rPr>
-          <w:rFonts w:ascii="Cambria" w:hAnsi="Cambria" w:cs="Cambria"/>
-          <w:color w:val="000000"/>
-        </w:rPr>
-        <w:t>}}, {</w:t>
-      </w:r>
-      <w:r>
-        <w:rPr>
-          <w:rFonts w:ascii="Cambria" w:hAnsi="Cambria" w:cs="Cambria"/>
-          <w:color w:val="000000"/>
-        </w:rPr>
-        <w:t>{</w:t>
-      </w:r>
-      <w:r>
-        <w:rPr>
-          <w:rFonts w:ascii="Cambria" w:hAnsi="Cambria"/>
-        </w:rPr>
-        <w:t>auditoryFindings.degreeGreekMenu</w:t>
-      </w:r>
-      <w:r>
-        <w:rPr>
-          <w:rFonts w:ascii="Cambria" w:hAnsi="Cambria" w:cs="Cambria"/>
-          <w:color w:val="000000"/>
-        </w:rPr>
-        <w:t>}}</w:t>
-      </w:r>
-      <w:r>
-        <w:rPr>
-          <w:rFonts w:ascii="Cambria" w:hAnsi="Cambria" w:cs="Cambria"/>
-          <w:color w:val="000000"/>
-        </w:rPr>
-        <w:t xml:space="preserve">, </w:t>
-      </w:r>
-      <w:r>
-        <w:rPr>
-          <w:rFonts w:ascii="Cambria" w:hAnsi="Cambria" w:cs="Cambria"/>
-          <w:color w:val="000000"/>
-        </w:rPr>
-        <w:t>{</w:t>
-      </w:r>
-      <w:r>
-        <w:rPr>
-          <w:rFonts w:ascii="Cambria" w:hAnsi="Cambria" w:cs="Cambria"/>
-          <w:color w:val="000000"/>
-        </w:rPr>
-        <w:t>{</w:t>
-      </w:r>
-      <w:r>
-        <w:rPr>
-          <w:rFonts w:ascii="Cambria" w:hAnsi="Cambria"/>
-        </w:rPr>
-        <w:t>auditoryFindings.</w:t>
-      </w:r>
-      <w:r>
-        <w:rPr>
-          <w:rFonts w:ascii="Cambria" w:hAnsi="Cambria"/>
-        </w:rPr>
-        <w:t>auscultation</w:t>
-      </w:r>
-      <w:r>
-        <w:rPr>
-          <w:rFonts w:ascii="Cambria" w:hAnsi="Cambria"/>
-        </w:rPr>
-        <w:t>GreekMenu</w:t>
-      </w:r>
-      <w:r>
-        <w:rPr>
-          <w:rFonts w:ascii="Cambria" w:hAnsi="Cambria" w:cs="Cambria"/>
-          <w:color w:val="000000"/>
-        </w:rPr>
-        <w:t>}}</w:t>
-      </w:r>
-      <w:r>
-        <w:rPr>
-          <w:rFonts w:ascii="Cambria" w:hAnsi="Cambria" w:cs="Cambria"/>
-          <w:color w:val="000000"/>
-        </w:rPr>
-        <w:t xml:space="preserve"> </w:t>
-      </w:r>
-      <w:r>
-        <w:rPr>
-          <w:rFonts w:ascii="Cambria" w:hAnsi="Cambria" w:cs="Cambria"/>
-          <w:lang w:val="el-GR"/>
-        </w:rPr>
-        <w:t>τύπου</w:t>
-      </w:r>
-      <w:r>
-        <w:rPr>
-          <w:rFonts w:ascii="Cambria" w:hAnsi="Cambria" w:cs="Cambria"/>
-        </w:rPr>
-        <w:t xml:space="preserve"> </w:t>
-      </w:r>
-      <w:r>
-        <w:rPr>
-          <w:rFonts w:ascii="Cambria" w:hAnsi="Cambria" w:cs="Cambria"/>
-          <w:lang w:val="el-GR"/>
-        </w:rPr>
-        <w:t>φύσημα</w:t>
-      </w:r>
-      <w:r>
-        <w:rPr>
-          <w:rFonts w:ascii="Cambria" w:hAnsi="Cambria" w:cs="Cambria"/>
-          <w:color w:val="000000"/>
-        </w:rPr>
-        <w:t>,</w:t>
-      </w:r>
-      <w:r>
-        <w:rPr>
-          <w:rFonts w:ascii="Cambria" w:hAnsi="Cambria" w:cs="Cambria"/>
-          <w:color w:val="000000"/>
-        </w:rPr>
-        <w:t xml:space="preserve"> </w:t>
-      </w:r>
-      <w:r>
-        <w:rPr>
-          <w:rFonts w:ascii="Cambria" w:hAnsi="Cambria" w:cs="Cambria"/>
-          <w:lang w:val="el-GR"/>
-        </w:rPr>
-        <w:t>με</w:t>
-      </w:r>
-      <w:r>
-        <w:rPr>
-          <w:rFonts w:ascii="Cambria" w:hAnsi="Cambria" w:cs="Cambria"/>
-        </w:rPr>
-        <w:t xml:space="preserve"> </w:t>
-      </w:r>
-      <w:r>
-        <w:rPr>
-          <w:rFonts w:ascii="Cambria" w:hAnsi="Cambria" w:cs="Cambria"/>
-          <w:lang w:val="el-GR"/>
-        </w:rPr>
-        <w:t>σημείο</w:t>
-      </w:r>
-      <w:r>
-        <w:rPr>
-          <w:rFonts w:ascii="Cambria" w:hAnsi="Cambria" w:cs="Cambria"/>
-        </w:rPr>
-        <w:t xml:space="preserve"> </w:t>
-      </w:r>
-      <w:r>
-        <w:rPr>
-          <w:rFonts w:ascii="Cambria" w:hAnsi="Cambria" w:cs="Cambria"/>
-          <w:lang w:val="el-GR"/>
-        </w:rPr>
-        <w:t>μέγιστης</w:t>
-      </w:r>
-      <w:r>
-        <w:rPr>
-          <w:rFonts w:ascii="Cambria" w:hAnsi="Cambria" w:cs="Cambria"/>
-        </w:rPr>
-        <w:t xml:space="preserve"> </w:t>
-      </w:r>
-      <w:r>
-        <w:rPr>
-          <w:rFonts w:ascii="Cambria" w:hAnsi="Cambria" w:cs="Cambria"/>
-          <w:lang w:val="el-GR"/>
-        </w:rPr>
-        <w:t>ακροασιμότητας</w:t>
-      </w:r>
-      <w:r>
-        <w:rPr>
-          <w:rFonts w:ascii="Cambria" w:hAnsi="Cambria" w:cs="Cambria"/>
-        </w:rPr>
-        <w:t xml:space="preserve"> </w:t>
-      </w:r>
-      <w:r>
-        <w:rPr>
-          <w:rFonts w:ascii="Cambria" w:hAnsi="Cambria" w:cs="Cambria"/>
-          <w:lang w:val="el-GR"/>
-        </w:rPr>
-        <w:t>στο</w:t>
-      </w:r>
-      <w:r>
-        <w:rPr>
-          <w:rFonts w:ascii="Cambria" w:hAnsi="Cambria" w:cs="Cambria"/>
-          <w:color w:val="000000"/>
-        </w:rPr>
-        <w:t xml:space="preserve"> {</w:t>
-      </w:r>
-      <w:r>
-        <w:rPr>
-          <w:rFonts w:ascii="Cambria" w:hAnsi="Cambria" w:cs="Cambria"/>
-          <w:color w:val="000000"/>
-        </w:rPr>
-        <w:t>{</w:t>
-      </w:r>
-      <w:r>
-        <w:rPr>
-          <w:rFonts w:ascii="Cambria" w:hAnsi="Cambria"/>
-        </w:rPr>
-        <w:t>auditoryFindings.auditoryGreekMenu</w:t>
-      </w:r>
-      <w:r>
-        <w:rPr>
-          <w:rFonts w:ascii="Cambria" w:hAnsi="Cambria" w:cs="Cambria"/>
-          <w:color w:val="000000"/>
-        </w:rPr>
-        <w:t xml:space="preserve">}}, </w:t>
-      </w:r>
-      <w:r>
-        <w:rPr>
-          <w:rFonts w:ascii="Cambria" w:hAnsi="Cambria" w:cs="Cambria"/>
-          <w:lang w:val="el-GR"/>
-        </w:rPr>
-        <w:t>στην</w:t>
-      </w:r>
-      <w:r>
-        <w:rPr>
-          <w:rFonts w:ascii="Cambria" w:hAnsi="Cambria" w:cs="Cambria"/>
-          <w:color w:val="000000"/>
-        </w:rPr>
-        <w:t xml:space="preserve"> {{</w:t>
-      </w:r>
-      <w:r>
-        <w:rPr>
-          <w:rFonts w:ascii="Cambria" w:hAnsi="Cambria"/>
-        </w:rPr>
-        <w:t>auditoryFindings.heartGreekMenu</w:t>
-      </w:r>
-      <w:r>
-        <w:rPr>
-          <w:rFonts w:ascii="Cambria" w:hAnsi="Cambria" w:cs="Cambria"/>
-          <w:color w:val="000000"/>
-        </w:rPr>
-        <w:t>}}</w:t>
-      </w:r>
-      <w:r>
-        <w:rPr>
-          <w:rFonts w:ascii="Cambria" w:hAnsi="Cambria" w:cs="Cambria"/>
-          <w:color w:val="000000"/>
-        </w:rPr>
-        <w:t xml:space="preserve"> </w:t>
-      </w:r>
-      <w:r>
-        <w:rPr>
-          <w:rFonts w:ascii="Cambria" w:hAnsi="Cambria" w:cs="Cambria"/>
-          <w:lang w:val="el-GR"/>
-        </w:rPr>
-        <w:t>της</w:t>
-      </w:r>
-      <w:r>
-        <w:rPr>
-          <w:rFonts w:ascii="Cambria" w:hAnsi="Cambria" w:cs="Cambria"/>
-        </w:rPr>
-        <w:t xml:space="preserve"> </w:t>
-      </w:r>
-      <w:r>
-        <w:rPr>
-          <w:rFonts w:ascii="Cambria" w:hAnsi="Cambria" w:cs="Cambria"/>
-          <w:lang w:val="el-GR"/>
-        </w:rPr>
-        <w:t>καρδιάς</w:t>
-      </w:r>
-      <w:r>
-        <w:rPr>
-          <w:rFonts w:ascii="Cambria" w:hAnsi="Cambria" w:cs="Cambria"/>
-          <w:color w:val="000000"/>
-        </w:rPr>
-        <w:t>,</w:t>
-      </w:r>
-      <w:r>
-        <w:rPr>
-          <w:rFonts w:ascii="Cambria" w:hAnsi="Cambria" w:cs="Cambria"/>
-          <w:color w:val="000000"/>
-        </w:rPr>
-        <w:t xml:space="preserve"> </w:t>
-      </w:r>
-      <w:r>
-        <w:rPr>
-          <w:rFonts w:ascii="Cambria" w:hAnsi="Cambria" w:cs="Cambria"/>
-          <w:lang w:val="el-GR"/>
-        </w:rPr>
-        <w:t>στο</w:t>
-      </w:r>
-      <w:r>
-        <w:rPr>
-          <w:rFonts w:ascii="Cambria" w:hAnsi="Cambria" w:cs="Cambria"/>
-        </w:rPr>
-        <w:t xml:space="preserve"> </w:t>
-      </w:r>
-      <w:r>
-        <w:rPr>
-          <w:rFonts w:ascii="Cambria" w:hAnsi="Cambria" w:cs="Cambria"/>
-          <w:lang w:val="el-GR"/>
-        </w:rPr>
-        <w:t>ύψος</w:t>
-      </w:r>
-      <w:r>
-        <w:rPr>
-          <w:rFonts w:ascii="Cambria" w:hAnsi="Cambria" w:cs="Cambria"/>
-        </w:rPr>
-        <w:t xml:space="preserve"> </w:t>
-      </w:r>
-      <w:r>
-        <w:rPr>
-          <w:rFonts w:ascii="Cambria" w:hAnsi="Cambria" w:cs="Cambria"/>
-          <w:lang w:val="el-GR"/>
-        </w:rPr>
-        <w:t>της</w:t>
-      </w:r>
-      <w:r>
-        <w:rPr>
-          <w:rFonts w:ascii="Cambria" w:hAnsi="Cambria" w:cs="Cambria"/>
-        </w:rPr>
-        <w:t xml:space="preserve"> </w:t>
-      </w:r>
-      <w:r>
-        <w:rPr>
-          <w:rFonts w:ascii="Cambria" w:hAnsi="Cambria" w:cs="Cambria"/>
-          <w:color w:val="000000"/>
-        </w:rPr>
-        <w:t>{{</w:t>
-      </w:r>
-      <w:r>
-        <w:rPr>
-          <w:rFonts w:ascii="Cambria" w:hAnsi="Cambria"/>
-        </w:rPr>
-        <w:t>auditoryFindings.valveGreekMenu</w:t>
-      </w:r>
-      <w:r>
-        <w:rPr>
-          <w:rFonts w:ascii="Cambria" w:hAnsi="Cambria" w:cs="Cambria"/>
-          <w:color w:val="000000"/>
-        </w:rPr>
-        <w:t>}}. {% else %}</w:t>
-      </w:r>
-      <w:bookmarkEnd w:id="8"/>
-      <w:r>
-        <w:rPr>
-          <w:rFonts w:ascii="Cambria" w:hAnsi="Cambria" w:cs="Cambria"/>
-          <w:lang w:val="el-GR"/>
-        </w:rPr>
-        <w:t>δεν</w:t>
-      </w:r>
-      <w:r>
-        <w:rPr>
-          <w:rFonts w:ascii="Cambria" w:hAnsi="Cambria" w:cs="Cambria"/>
-        </w:rPr>
-        <w:t xml:space="preserve"> </w:t>
-      </w:r>
-      <w:r>
-        <w:rPr>
-          <w:rFonts w:ascii="Cambria" w:hAnsi="Cambria" w:cs="Cambria"/>
-          <w:lang w:val="el-GR"/>
-        </w:rPr>
-        <w:t>εντοπίζεται</w:t>
-      </w:r>
-      <w:r>
-        <w:rPr>
-          <w:rFonts w:ascii="Cambria" w:hAnsi="Cambria" w:cs="Cambria"/>
-        </w:rPr>
-        <w:t xml:space="preserve"> </w:t>
-      </w:r>
-      <w:r>
-        <w:rPr>
-          <w:rFonts w:ascii="Cambria" w:hAnsi="Cambria" w:cs="Cambria"/>
-          <w:lang w:val="el-GR"/>
-        </w:rPr>
-        <w:t>φύσημα</w:t>
-      </w:r>
-      <w:r>
-        <w:rPr>
-          <w:rFonts w:ascii="Cambria" w:hAnsi="Cambria" w:cs="Cambria"/>
-        </w:rPr>
-        <w:t xml:space="preserve"> </w:t>
-      </w:r>
-      <w:r>
-        <w:rPr>
-          <w:rFonts w:ascii="Cambria" w:hAnsi="Cambria" w:cs="Cambria"/>
-          <w:lang w:val="el-GR"/>
-        </w:rPr>
-        <w:t>ή</w:t>
-      </w:r>
-      <w:r>
-        <w:rPr>
-          <w:rFonts w:ascii="Cambria" w:hAnsi="Cambria" w:cs="Cambria"/>
-        </w:rPr>
-        <w:t xml:space="preserve"> </w:t>
-      </w:r>
-      <w:r>
-        <w:rPr>
-          <w:rFonts w:ascii="Cambria" w:hAnsi="Cambria" w:cs="Cambria"/>
-          <w:lang w:val="el-GR"/>
-        </w:rPr>
-        <w:t>άλλος</w:t>
-      </w:r>
-      <w:r>
-        <w:rPr>
-          <w:rFonts w:ascii="Cambria" w:hAnsi="Cambria" w:cs="Cambria"/>
-        </w:rPr>
-        <w:t xml:space="preserve"> </w:t>
-      </w:r>
-      <w:r>
-        <w:rPr>
-          <w:rFonts w:ascii="Cambria" w:hAnsi="Cambria" w:cs="Cambria"/>
-          <w:lang w:val="el-GR"/>
-        </w:rPr>
-        <w:t>παθολογικός</w:t>
-      </w:r>
-      <w:r>
-        <w:rPr>
-          <w:rFonts w:ascii="Cambria" w:hAnsi="Cambria" w:cs="Cambria"/>
-        </w:rPr>
-        <w:t xml:space="preserve"> </w:t>
-      </w:r>
-      <w:r>
-        <w:rPr>
-          <w:rFonts w:ascii="Cambria" w:hAnsi="Cambria" w:cs="Cambria"/>
-          <w:lang w:val="el-GR"/>
-        </w:rPr>
-        <w:t>ήχος</w:t>
-      </w:r>
-      <w:r>
-        <w:rPr>
-          <w:rFonts w:ascii="Cambria" w:hAnsi="Cambria" w:cs="Cambria"/>
-        </w:rPr>
-        <w:t>.</w:t>
-      </w:r>
-      <w:r>
-        <w:rPr>
-          <w:rFonts w:ascii="Cambria" w:hAnsi="Cambria" w:cs="Cambria"/>
-          <w:color w:val="000000"/>
-        </w:rPr>
-        <w:t> {% endif %} {% endif %}</w:t>
       </w:r>
     </w:p>
     <w:p>
@@ -2937,7 +2327,7 @@
           <w:rFonts w:ascii="Cambria" w:hAnsi="Cambria" w:cs="Cambria"/>
         </w:rPr>
       </w:pPr>
-      <w:bookmarkStart w:id="9" w:name="_Hlk19282453"/>
+      <w:bookmarkStart w:id="8" w:name="_Hlk19282453"/>
       <w:r>
         <w:rPr>
           <w:rFonts w:ascii="Cambria" w:hAnsi="Cambria" w:cs="Cambria"/>
@@ -2949,7 +2339,14 @@
         <w:rPr>
           <w:rFonts w:ascii="Cambria" w:hAnsi="Cambria"/>
         </w:rPr>
-        <w:t>mucous %</w:t>
+        <w:t xml:space="preserve">mucous </w:t>
+      </w:r>
+      <w:proofErr w:type="gramStart"/>
+      <w:r>
+        <w:rPr>
+          <w:rFonts w:ascii="Cambria" w:hAnsi="Cambria"/>
+        </w:rPr>
+        <w:t>%</w:t>
       </w:r>
       <w:r>
         <w:rPr>
@@ -2966,6 +2363,7 @@
         </w:rPr>
         <w:t>{</w:t>
       </w:r>
+      <w:proofErr w:type="gramEnd"/>
       <w:r>
         <w:rPr>
           <w:rFonts w:ascii="Cambria" w:hAnsi="Cambria" w:cs="Cambria"/>
@@ -3116,7 +2514,7 @@
           <w:rFonts w:ascii="Cambria" w:hAnsi="Cambria" w:cs="Cambria"/>
         </w:rPr>
       </w:pPr>
-      <w:bookmarkStart w:id="10" w:name="_Hlk19280949"/>
+      <w:bookmarkStart w:id="9" w:name="_Hlk19280949"/>
       <w:r>
         <w:rPr>
           <w:rFonts w:ascii="Cambria" w:hAnsi="Cambria" w:cs="Cambria"/>
@@ -3128,7 +2526,14 @@
         <w:rPr>
           <w:rFonts w:ascii="Cambria" w:hAnsi="Cambria"/>
         </w:rPr>
-        <w:t>dental %</w:t>
+        <w:t xml:space="preserve">dental </w:t>
+      </w:r>
+      <w:proofErr w:type="gramStart"/>
+      <w:r>
+        <w:rPr>
+          <w:rFonts w:ascii="Cambria" w:hAnsi="Cambria"/>
+        </w:rPr>
+        <w:t>%</w:t>
       </w:r>
       <w:r>
         <w:rPr>
@@ -3145,6 +2550,7 @@
         </w:rPr>
         <w:t>{</w:t>
       </w:r>
+      <w:proofErr w:type="gramEnd"/>
       <w:r>
         <w:rPr>
           <w:rFonts w:ascii="Cambria" w:hAnsi="Cambria" w:cs="Cambria"/>
@@ -3274,8 +2680,8 @@
         <w:t> {% endif %} {% endif %}</w:t>
       </w:r>
     </w:p>
+    <w:bookmarkEnd w:id="8"/>
     <w:bookmarkEnd w:id="9"/>
-    <w:bookmarkEnd w:id="10"/>
     <w:p>
       <w:pPr>
         <w:pStyle w:val="Header"/>
@@ -3725,7 +3131,39 @@
                 <w:rFonts w:ascii="Cambria" w:hAnsi="Cambria" w:cs="Cambria"/>
                 <w:color w:val="808080"/>
               </w:rPr>
-              <w:t>{% if PDF.RVDd %} {{PDF.RVDd}}{% else %}3,3{% endif %} mm</w:t>
+              <w:t xml:space="preserve">{% if </w:t>
+            </w:r>
+            <w:proofErr w:type="spellStart"/>
+            <w:r>
+              <w:rPr>
+                <w:rFonts w:ascii="Cambria" w:hAnsi="Cambria" w:cs="Cambria"/>
+                <w:color w:val="808080"/>
+              </w:rPr>
+              <w:t>PDF.RVDd</w:t>
+            </w:r>
+            <w:proofErr w:type="spellEnd"/>
+            <w:r>
+              <w:rPr>
+                <w:rFonts w:ascii="Cambria" w:hAnsi="Cambria" w:cs="Cambria"/>
+                <w:color w:val="808080"/>
+              </w:rPr>
+              <w:t xml:space="preserve"> %}{{</w:t>
+            </w:r>
+            <w:proofErr w:type="spellStart"/>
+            <w:r>
+              <w:rPr>
+                <w:rFonts w:ascii="Cambria" w:hAnsi="Cambria" w:cs="Cambria"/>
+                <w:color w:val="808080"/>
+              </w:rPr>
+              <w:t>PDF.RVDd</w:t>
+            </w:r>
+            <w:proofErr w:type="spellEnd"/>
+            <w:r>
+              <w:rPr>
+                <w:rFonts w:ascii="Cambria" w:hAnsi="Cambria" w:cs="Cambria"/>
+                <w:color w:val="808080"/>
+              </w:rPr>
+              <w:t>}}{% else %}3,3{% endif %} mm</w:t>
             </w:r>
           </w:p>
         </w:tc>
@@ -3772,7 +3210,39 @@
                 <w:rFonts w:ascii="Cambria" w:hAnsi="Cambria" w:cs="Cambria"/>
                 <w:color w:val="808080"/>
               </w:rPr>
-              <w:t>Vmax = {% if PDF.AoVmax %}{{PDF.AoVmax }}{% else %}1,18{% endif %} m/s</w:t>
+              <w:t xml:space="preserve">Vmax = {% if </w:t>
+            </w:r>
+            <w:proofErr w:type="spellStart"/>
+            <w:r>
+              <w:rPr>
+                <w:rFonts w:ascii="Cambria" w:hAnsi="Cambria" w:cs="Cambria"/>
+                <w:color w:val="808080"/>
+              </w:rPr>
+              <w:t>PDF.AoVmax</w:t>
+            </w:r>
+            <w:proofErr w:type="spellEnd"/>
+            <w:r>
+              <w:rPr>
+                <w:rFonts w:ascii="Cambria" w:hAnsi="Cambria" w:cs="Cambria"/>
+                <w:color w:val="808080"/>
+              </w:rPr>
+              <w:t xml:space="preserve"> %}{{</w:t>
+            </w:r>
+            <w:proofErr w:type="spellStart"/>
+            <w:r>
+              <w:rPr>
+                <w:rFonts w:ascii="Cambria" w:hAnsi="Cambria" w:cs="Cambria"/>
+                <w:color w:val="808080"/>
+              </w:rPr>
+              <w:t>PDF.AoVmax</w:t>
+            </w:r>
+            <w:proofErr w:type="spellEnd"/>
+            <w:r>
+              <w:rPr>
+                <w:rFonts w:ascii="Cambria" w:hAnsi="Cambria" w:cs="Cambria"/>
+                <w:color w:val="808080"/>
+              </w:rPr>
+              <w:t xml:space="preserve"> }}{% else %}1,18{% endif %} m/s</w:t>
             </w:r>
           </w:p>
         </w:tc>
@@ -3818,7 +3288,39 @@
                 <w:rFonts w:ascii="Cambria" w:hAnsi="Cambria" w:cs="Cambria"/>
                 <w:color w:val="808080"/>
               </w:rPr>
-              <w:t xml:space="preserve">{% if PDF.IVSd %}{{PDF.IVSd }}{% else %}5,6{% endif %} </w:t>
+              <w:t xml:space="preserve">{% if </w:t>
+            </w:r>
+            <w:proofErr w:type="spellStart"/>
+            <w:r>
+              <w:rPr>
+                <w:rFonts w:ascii="Cambria" w:hAnsi="Cambria" w:cs="Cambria"/>
+                <w:color w:val="808080"/>
+              </w:rPr>
+              <w:t>PDF.IVSd</w:t>
+            </w:r>
+            <w:proofErr w:type="spellEnd"/>
+            <w:r>
+              <w:rPr>
+                <w:rFonts w:ascii="Cambria" w:hAnsi="Cambria" w:cs="Cambria"/>
+                <w:color w:val="808080"/>
+              </w:rPr>
+              <w:t xml:space="preserve"> %}{{</w:t>
+            </w:r>
+            <w:proofErr w:type="spellStart"/>
+            <w:r>
+              <w:rPr>
+                <w:rFonts w:ascii="Cambria" w:hAnsi="Cambria" w:cs="Cambria"/>
+                <w:color w:val="808080"/>
+              </w:rPr>
+              <w:t>PDF.IVSd</w:t>
+            </w:r>
+            <w:proofErr w:type="spellEnd"/>
+            <w:r>
+              <w:rPr>
+                <w:rFonts w:ascii="Cambria" w:hAnsi="Cambria" w:cs="Cambria"/>
+                <w:color w:val="808080"/>
+              </w:rPr>
+              <w:t xml:space="preserve"> }}{% else %}5,6{% endif %} </w:t>
             </w:r>
             <w:r>
               <w:rPr>
@@ -3879,7 +3381,39 @@
                 <w:rFonts w:ascii="Cambria" w:hAnsi="Cambria" w:cs="Cambria"/>
                 <w:color w:val="808080"/>
               </w:rPr>
-              <w:t>Vmax = {% if PDF.PVmax %}{{PDF.PVmax }}{% else %}0,88{% endif %} m/s</w:t>
+              <w:t xml:space="preserve">Vmax = {% if </w:t>
+            </w:r>
+            <w:proofErr w:type="spellStart"/>
+            <w:r>
+              <w:rPr>
+                <w:rFonts w:ascii="Cambria" w:hAnsi="Cambria" w:cs="Cambria"/>
+                <w:color w:val="808080"/>
+              </w:rPr>
+              <w:t>PDF.PVmax</w:t>
+            </w:r>
+            <w:proofErr w:type="spellEnd"/>
+            <w:r>
+              <w:rPr>
+                <w:rFonts w:ascii="Cambria" w:hAnsi="Cambria" w:cs="Cambria"/>
+                <w:color w:val="808080"/>
+              </w:rPr>
+              <w:t xml:space="preserve"> %}{{</w:t>
+            </w:r>
+            <w:proofErr w:type="spellStart"/>
+            <w:r>
+              <w:rPr>
+                <w:rFonts w:ascii="Cambria" w:hAnsi="Cambria" w:cs="Cambria"/>
+                <w:color w:val="808080"/>
+              </w:rPr>
+              <w:t>PDF.PVmax</w:t>
+            </w:r>
+            <w:proofErr w:type="spellEnd"/>
+            <w:r>
+              <w:rPr>
+                <w:rFonts w:ascii="Cambria" w:hAnsi="Cambria" w:cs="Cambria"/>
+                <w:color w:val="808080"/>
+              </w:rPr>
+              <w:t xml:space="preserve"> }}{% else %}0,88{% endif %} m/s</w:t>
             </w:r>
           </w:p>
         </w:tc>
@@ -3923,7 +3457,39 @@
                 <w:rFonts w:ascii="Cambria" w:hAnsi="Cambria" w:cs="Cambria"/>
                 <w:color w:val="808080"/>
               </w:rPr>
-              <w:t>{% if PDF.LVDd %}{{ PDF.LVDd }}{% else %}27,7{% endif %} mm</w:t>
+              <w:t xml:space="preserve">{% if </w:t>
+            </w:r>
+            <w:proofErr w:type="spellStart"/>
+            <w:r>
+              <w:rPr>
+                <w:rFonts w:ascii="Cambria" w:hAnsi="Cambria" w:cs="Cambria"/>
+                <w:color w:val="808080"/>
+              </w:rPr>
+              <w:t>PDF.LVDd</w:t>
+            </w:r>
+            <w:proofErr w:type="spellEnd"/>
+            <w:r>
+              <w:rPr>
+                <w:rFonts w:ascii="Cambria" w:hAnsi="Cambria" w:cs="Cambria"/>
+                <w:color w:val="808080"/>
+              </w:rPr>
+              <w:t xml:space="preserve"> %}{{ </w:t>
+            </w:r>
+            <w:proofErr w:type="spellStart"/>
+            <w:r>
+              <w:rPr>
+                <w:rFonts w:ascii="Cambria" w:hAnsi="Cambria" w:cs="Cambria"/>
+                <w:color w:val="808080"/>
+              </w:rPr>
+              <w:t>PDF.LVDd</w:t>
+            </w:r>
+            <w:proofErr w:type="spellEnd"/>
+            <w:r>
+              <w:rPr>
+                <w:rFonts w:ascii="Cambria" w:hAnsi="Cambria" w:cs="Cambria"/>
+                <w:color w:val="808080"/>
+              </w:rPr>
+              <w:t xml:space="preserve"> }}{% else %}27,7{% endif %} mm</w:t>
             </w:r>
           </w:p>
         </w:tc>
@@ -4035,7 +3601,39 @@
                 <w:rFonts w:ascii="Cambria" w:hAnsi="Cambria" w:cs="Cambria"/>
                 <w:color w:val="808080"/>
               </w:rPr>
-              <w:t xml:space="preserve">{% if PDF.PWd %}{{ PDF.PWd }}{% else %}7{% endif %} </w:t>
+              <w:t xml:space="preserve">{% if </w:t>
+            </w:r>
+            <w:proofErr w:type="spellStart"/>
+            <w:r>
+              <w:rPr>
+                <w:rFonts w:ascii="Cambria" w:hAnsi="Cambria" w:cs="Cambria"/>
+                <w:color w:val="808080"/>
+              </w:rPr>
+              <w:t>PDF.PWd</w:t>
+            </w:r>
+            <w:proofErr w:type="spellEnd"/>
+            <w:r>
+              <w:rPr>
+                <w:rFonts w:ascii="Cambria" w:hAnsi="Cambria" w:cs="Cambria"/>
+                <w:color w:val="808080"/>
+              </w:rPr>
+              <w:t xml:space="preserve"> %}{{ </w:t>
+            </w:r>
+            <w:proofErr w:type="spellStart"/>
+            <w:r>
+              <w:rPr>
+                <w:rFonts w:ascii="Cambria" w:hAnsi="Cambria" w:cs="Cambria"/>
+                <w:color w:val="808080"/>
+              </w:rPr>
+              <w:t>PDF.PWd</w:t>
+            </w:r>
+            <w:proofErr w:type="spellEnd"/>
+            <w:r>
+              <w:rPr>
+                <w:rFonts w:ascii="Cambria" w:hAnsi="Cambria" w:cs="Cambria"/>
+                <w:color w:val="808080"/>
+              </w:rPr>
+              <w:t xml:space="preserve"> }}{% else %}7{% endif %} </w:t>
             </w:r>
             <w:r>
               <w:rPr>
@@ -4143,15 +3741,39 @@
                 <w:rFonts w:ascii="Cambria" w:hAnsi="Cambria" w:cs="Cambria"/>
                 <w:color w:val="808080"/>
               </w:rPr>
-              <w:t xml:space="preserve">{% if PDF.IVSs %}{{ PDF.IVSs }}{% else </w:t>
-            </w:r>
-            <w:r>
-              <w:rPr>
-                <w:rFonts w:ascii="Cambria" w:hAnsi="Cambria" w:cs="Cambria"/>
-                <w:color w:val="808080"/>
-              </w:rPr>
-              <w:lastRenderedPageBreak/>
-              <w:t>%}9,1{% endif %} mm</w:t>
+              <w:t xml:space="preserve">{% if </w:t>
+            </w:r>
+            <w:proofErr w:type="spellStart"/>
+            <w:r>
+              <w:rPr>
+                <w:rFonts w:ascii="Cambria" w:hAnsi="Cambria" w:cs="Cambria"/>
+                <w:color w:val="808080"/>
+              </w:rPr>
+              <w:t>PDF.IVSs</w:t>
+            </w:r>
+            <w:proofErr w:type="spellEnd"/>
+            <w:r>
+              <w:rPr>
+                <w:rFonts w:ascii="Cambria" w:hAnsi="Cambria" w:cs="Cambria"/>
+                <w:color w:val="808080"/>
+              </w:rPr>
+              <w:t xml:space="preserve"> %}{{ </w:t>
+            </w:r>
+            <w:proofErr w:type="spellStart"/>
+            <w:r>
+              <w:rPr>
+                <w:rFonts w:ascii="Cambria" w:hAnsi="Cambria" w:cs="Cambria"/>
+                <w:color w:val="808080"/>
+              </w:rPr>
+              <w:t>PDF.IVSs</w:t>
+            </w:r>
+            <w:proofErr w:type="spellEnd"/>
+            <w:r>
+              <w:rPr>
+                <w:rFonts w:ascii="Cambria" w:hAnsi="Cambria" w:cs="Cambria"/>
+                <w:color w:val="808080"/>
+              </w:rPr>
+              <w:t xml:space="preserve"> }}{% else %}9,1{% endif %} mm</w:t>
             </w:r>
           </w:p>
         </w:tc>
@@ -4175,7 +3797,6 @@
               <w:rPr>
                 <w:rFonts w:ascii="Cambria" w:hAnsi="Cambria" w:cs="Cambria"/>
               </w:rPr>
-              <w:lastRenderedPageBreak/>
               <w:t>Mitral E/A wave</w:t>
             </w:r>
           </w:p>
@@ -4198,15 +3819,71 @@
                 <w:rFonts w:ascii="Cambria" w:hAnsi="Cambria" w:cs="Cambria"/>
                 <w:color w:val="808080"/>
               </w:rPr>
-              <w:t xml:space="preserve">{% if PDF.MitralE %}{{PDF.MitralE }}{% else %}1,21{% endif %}/{% if </w:t>
-            </w:r>
-            <w:r>
-              <w:rPr>
-                <w:rFonts w:ascii="Cambria" w:hAnsi="Cambria" w:cs="Cambria"/>
-                <w:color w:val="808080"/>
-              </w:rPr>
-              <w:lastRenderedPageBreak/>
-              <w:t>PDF.Awave %}{{PDF.Awave }} {% else %}0,48{% endif %}({% if PDF.MVEA %}{{PDF.MVEA }}{% else %}2,54{% endif %})</w:t>
+              <w:t xml:space="preserve">{% if </w:t>
+            </w:r>
+            <w:proofErr w:type="spellStart"/>
+            <w:r>
+              <w:rPr>
+                <w:rFonts w:ascii="Cambria" w:hAnsi="Cambria" w:cs="Cambria"/>
+                <w:color w:val="808080"/>
+              </w:rPr>
+              <w:t>PDF.MitralE</w:t>
+            </w:r>
+            <w:proofErr w:type="spellEnd"/>
+            <w:r>
+              <w:rPr>
+                <w:rFonts w:ascii="Cambria" w:hAnsi="Cambria" w:cs="Cambria"/>
+                <w:color w:val="808080"/>
+              </w:rPr>
+              <w:t xml:space="preserve"> %}{{</w:t>
+            </w:r>
+            <w:proofErr w:type="spellStart"/>
+            <w:r>
+              <w:rPr>
+                <w:rFonts w:ascii="Cambria" w:hAnsi="Cambria" w:cs="Cambria"/>
+                <w:color w:val="808080"/>
+              </w:rPr>
+              <w:t>PDF.MitralE</w:t>
+            </w:r>
+            <w:proofErr w:type="spellEnd"/>
+            <w:r>
+              <w:rPr>
+                <w:rFonts w:ascii="Cambria" w:hAnsi="Cambria" w:cs="Cambria"/>
+                <w:color w:val="808080"/>
+              </w:rPr>
+              <w:t xml:space="preserve"> }}{% else %}1,21{% endif %}/{% if </w:t>
+            </w:r>
+            <w:proofErr w:type="spellStart"/>
+            <w:r>
+              <w:rPr>
+                <w:rFonts w:ascii="Cambria" w:hAnsi="Cambria" w:cs="Cambria"/>
+                <w:color w:val="808080"/>
+              </w:rPr>
+              <w:t>PDF.Awave</w:t>
+            </w:r>
+            <w:proofErr w:type="spellEnd"/>
+            <w:r>
+              <w:rPr>
+                <w:rFonts w:ascii="Cambria" w:hAnsi="Cambria" w:cs="Cambria"/>
+                <w:color w:val="808080"/>
+              </w:rPr>
+              <w:t xml:space="preserve"> %}{{</w:t>
+            </w:r>
+            <w:proofErr w:type="spellStart"/>
+            <w:r>
+              <w:rPr>
+                <w:rFonts w:ascii="Cambria" w:hAnsi="Cambria" w:cs="Cambria"/>
+                <w:color w:val="808080"/>
+              </w:rPr>
+              <w:t>PDF.Awave</w:t>
+            </w:r>
+            <w:proofErr w:type="spellEnd"/>
+            <w:r>
+              <w:rPr>
+                <w:rFonts w:ascii="Cambria" w:hAnsi="Cambria" w:cs="Cambria"/>
+                <w:color w:val="808080"/>
+              </w:rPr>
+              <w:t xml:space="preserve"> }} {% else %}0,48{% endif %}({% if PDF.MVEA %}{{PDF.MVEA }}{% else %}2,54{% endif %})</w:t>
             </w:r>
           </w:p>
         </w:tc>
@@ -4229,7 +3906,6 @@
                 <w:rFonts w:ascii="Cambria" w:hAnsi="Cambria" w:cs="Arabic Typesetting"/>
                 <w:lang w:val="de-DE"/>
               </w:rPr>
-              <w:lastRenderedPageBreak/>
               <w:t>LVDs</w:t>
             </w:r>
           </w:p>
@@ -4252,7 +3928,39 @@
                 <w:rFonts w:ascii="Cambria" w:hAnsi="Cambria" w:cs="Cambria"/>
                 <w:color w:val="808080"/>
               </w:rPr>
-              <w:t>{% if PDF.LVDs %}{{ PDF.LVDs }}{% else %}</w:t>
+              <w:t xml:space="preserve">{% if </w:t>
+            </w:r>
+            <w:proofErr w:type="spellStart"/>
+            <w:r>
+              <w:rPr>
+                <w:rFonts w:ascii="Cambria" w:hAnsi="Cambria" w:cs="Cambria"/>
+                <w:color w:val="808080"/>
+              </w:rPr>
+              <w:t>PDF.LVDs</w:t>
+            </w:r>
+            <w:proofErr w:type="spellEnd"/>
+            <w:r>
+              <w:rPr>
+                <w:rFonts w:ascii="Cambria" w:hAnsi="Cambria" w:cs="Cambria"/>
+                <w:color w:val="808080"/>
+              </w:rPr>
+              <w:t xml:space="preserve"> %}{{ </w:t>
+            </w:r>
+            <w:proofErr w:type="spellStart"/>
+            <w:r>
+              <w:rPr>
+                <w:rFonts w:ascii="Cambria" w:hAnsi="Cambria" w:cs="Cambria"/>
+                <w:color w:val="808080"/>
+              </w:rPr>
+              <w:t>PDF.LVDs</w:t>
+            </w:r>
+            <w:proofErr w:type="spellEnd"/>
+            <w:r>
+              <w:rPr>
+                <w:rFonts w:ascii="Cambria" w:hAnsi="Cambria" w:cs="Cambria"/>
+                <w:color w:val="808080"/>
+              </w:rPr>
+              <w:t xml:space="preserve"> }}{% else %}</w:t>
             </w:r>
             <w:r>
               <w:rPr>
@@ -4340,6 +4048,7 @@
                 <w:rFonts w:ascii="Cambria" w:hAnsi="Cambria" w:cs="Arabic Typesetting"/>
                 <w:lang w:val="de-DE"/>
               </w:rPr>
+              <w:lastRenderedPageBreak/>
               <w:t>PWs</w:t>
             </w:r>
           </w:p>
@@ -4362,21 +4071,39 @@
                 <w:rFonts w:ascii="Cambria" w:hAnsi="Cambria" w:cs="Cambria"/>
                 <w:color w:val="808080"/>
               </w:rPr>
-              <w:t>{% if PDF.PWs %}{{PDF.PWs}}</w:t>
-            </w:r>
-            <w:r>
-              <w:rPr>
-                <w:rFonts w:ascii="Cambria" w:hAnsi="Cambria" w:cs="Cambria"/>
-                <w:color w:val="808080"/>
-              </w:rPr>
-              <w:t xml:space="preserve"> </w:t>
-            </w:r>
-            <w:r>
-              <w:rPr>
-                <w:rFonts w:ascii="Cambria" w:hAnsi="Cambria" w:cs="Cambria"/>
-                <w:color w:val="808080"/>
-              </w:rPr>
-              <w:t>{% else %}</w:t>
+              <w:t xml:space="preserve">{% if </w:t>
+            </w:r>
+            <w:proofErr w:type="spellStart"/>
+            <w:r>
+              <w:rPr>
+                <w:rFonts w:ascii="Cambria" w:hAnsi="Cambria" w:cs="Cambria"/>
+                <w:color w:val="808080"/>
+              </w:rPr>
+              <w:t>PDF.PWs</w:t>
+            </w:r>
+            <w:proofErr w:type="spellEnd"/>
+            <w:r>
+              <w:rPr>
+                <w:rFonts w:ascii="Cambria" w:hAnsi="Cambria" w:cs="Cambria"/>
+                <w:color w:val="808080"/>
+              </w:rPr>
+              <w:t xml:space="preserve"> %}{{</w:t>
+            </w:r>
+            <w:proofErr w:type="spellStart"/>
+            <w:r>
+              <w:rPr>
+                <w:rFonts w:ascii="Cambria" w:hAnsi="Cambria" w:cs="Cambria"/>
+                <w:color w:val="808080"/>
+              </w:rPr>
+              <w:t>PDF.PWs</w:t>
+            </w:r>
+            <w:proofErr w:type="spellEnd"/>
+            <w:r>
+              <w:rPr>
+                <w:rFonts w:ascii="Cambria" w:hAnsi="Cambria" w:cs="Cambria"/>
+                <w:color w:val="808080"/>
+              </w:rPr>
+              <w:t>}}{% else %}</w:t>
             </w:r>
             <w:r>
               <w:rPr>
@@ -4607,7 +4334,23 @@
                 <w:rFonts w:ascii="Cambria" w:hAnsi="Cambria" w:cs="Cambria"/>
                 <w:color w:val="808080"/>
               </w:rPr>
-              <w:t>{% if PDF.MRVmax %}</w:t>
+              <w:t xml:space="preserve">{% if </w:t>
+            </w:r>
+            <w:proofErr w:type="spellStart"/>
+            <w:r>
+              <w:rPr>
+                <w:rFonts w:ascii="Cambria" w:hAnsi="Cambria" w:cs="Cambria"/>
+                <w:color w:val="808080"/>
+              </w:rPr>
+              <w:t>PDF.MRVmax</w:t>
+            </w:r>
+            <w:proofErr w:type="spellEnd"/>
+            <w:r>
+              <w:rPr>
+                <w:rFonts w:ascii="Cambria" w:hAnsi="Cambria" w:cs="Cambria"/>
+                <w:color w:val="808080"/>
+              </w:rPr>
+              <w:t xml:space="preserve"> %}</w:t>
             </w:r>
             <w:r>
               <w:rPr>
@@ -4622,7 +4365,23 @@
                 <w:rFonts w:ascii="Cambria" w:hAnsi="Cambria" w:cs="Cambria"/>
                 <w:color w:val="808080"/>
               </w:rPr>
-              <w:t>{{PDF.MRVmax }}</w:t>
+              <w:t>{{</w:t>
+            </w:r>
+            <w:proofErr w:type="spellStart"/>
+            <w:r>
+              <w:rPr>
+                <w:rFonts w:ascii="Cambria" w:hAnsi="Cambria" w:cs="Cambria"/>
+                <w:color w:val="808080"/>
+              </w:rPr>
+              <w:t>PDF.MRVmax</w:t>
+            </w:r>
+            <w:proofErr w:type="spellEnd"/>
+            <w:r>
+              <w:rPr>
+                <w:rFonts w:ascii="Cambria" w:hAnsi="Cambria" w:cs="Cambria"/>
+                <w:color w:val="808080"/>
+              </w:rPr>
+              <w:t xml:space="preserve"> }}</w:t>
             </w:r>
             <w:r>
               <w:rPr>
@@ -4727,7 +4486,39 @@
                 <w:rFonts w:ascii="Cambria" w:hAnsi="Cambria" w:cs="Cambria"/>
                 <w:color w:val="808080"/>
               </w:rPr>
-              <w:t>{% endif %}-{% if PDF.Ao %}{{ PDF.Ao }}{% else %}</w:t>
+              <w:t xml:space="preserve">{% endif %}-{% if </w:t>
+            </w:r>
+            <w:proofErr w:type="spellStart"/>
+            <w:r>
+              <w:rPr>
+                <w:rFonts w:ascii="Cambria" w:hAnsi="Cambria" w:cs="Cambria"/>
+                <w:color w:val="808080"/>
+              </w:rPr>
+              <w:t>PDF.Ao</w:t>
+            </w:r>
+            <w:proofErr w:type="spellEnd"/>
+            <w:r>
+              <w:rPr>
+                <w:rFonts w:ascii="Cambria" w:hAnsi="Cambria" w:cs="Cambria"/>
+                <w:color w:val="808080"/>
+              </w:rPr>
+              <w:t xml:space="preserve"> %}{{ </w:t>
+            </w:r>
+            <w:proofErr w:type="spellStart"/>
+            <w:r>
+              <w:rPr>
+                <w:rFonts w:ascii="Cambria" w:hAnsi="Cambria" w:cs="Cambria"/>
+                <w:color w:val="808080"/>
+              </w:rPr>
+              <w:t>PDF.Ao</w:t>
+            </w:r>
+            <w:proofErr w:type="spellEnd"/>
+            <w:r>
+              <w:rPr>
+                <w:rFonts w:ascii="Cambria" w:hAnsi="Cambria" w:cs="Cambria"/>
+                <w:color w:val="808080"/>
+              </w:rPr>
+              <w:t xml:space="preserve"> }}{% else %}</w:t>
             </w:r>
             <w:r>
               <w:rPr>
@@ -4799,7 +4590,39 @@
                 <w:rFonts w:ascii="Cambria" w:hAnsi="Cambria" w:cs="Cambria"/>
                 <w:color w:val="808080"/>
               </w:rPr>
-              <w:t>{% if PDF.TRVmax %}{{PDF.TRVmax }}{% else %}</w:t>
+              <w:t xml:space="preserve">{% if </w:t>
+            </w:r>
+            <w:proofErr w:type="spellStart"/>
+            <w:r>
+              <w:rPr>
+                <w:rFonts w:ascii="Cambria" w:hAnsi="Cambria" w:cs="Cambria"/>
+                <w:color w:val="808080"/>
+              </w:rPr>
+              <w:t>PDF.TRVmax</w:t>
+            </w:r>
+            <w:proofErr w:type="spellEnd"/>
+            <w:r>
+              <w:rPr>
+                <w:rFonts w:ascii="Cambria" w:hAnsi="Cambria" w:cs="Cambria"/>
+                <w:color w:val="808080"/>
+              </w:rPr>
+              <w:t xml:space="preserve"> %}{{</w:t>
+            </w:r>
+            <w:proofErr w:type="spellStart"/>
+            <w:r>
+              <w:rPr>
+                <w:rFonts w:ascii="Cambria" w:hAnsi="Cambria" w:cs="Cambria"/>
+                <w:color w:val="808080"/>
+              </w:rPr>
+              <w:t>PDF.TRVmax</w:t>
+            </w:r>
+            <w:proofErr w:type="spellEnd"/>
+            <w:r>
+              <w:rPr>
+                <w:rFonts w:ascii="Cambria" w:hAnsi="Cambria" w:cs="Cambria"/>
+                <w:color w:val="808080"/>
+              </w:rPr>
+              <w:t xml:space="preserve"> }}{% else %}</w:t>
             </w:r>
             <w:r>
               <w:rPr>
@@ -4869,7 +4692,47 @@
                 <w:bCs/>
                 <w:color w:val="808080"/>
               </w:rPr>
-              <w:t>{% if PDF.LAAo %}{{ PDF.LAAo }}{% else %}1,9{% endif %}</w:t>
+              <w:t xml:space="preserve">{% if </w:t>
+            </w:r>
+            <w:proofErr w:type="spellStart"/>
+            <w:r>
+              <w:rPr>
+                <w:rFonts w:ascii="Cambria" w:hAnsi="Cambria" w:cs="Cambria"/>
+                <w:b/>
+                <w:bCs/>
+                <w:color w:val="808080"/>
+              </w:rPr>
+              <w:t>PDF.LAAo</w:t>
+            </w:r>
+            <w:proofErr w:type="spellEnd"/>
+            <w:r>
+              <w:rPr>
+                <w:rFonts w:ascii="Cambria" w:hAnsi="Cambria" w:cs="Cambria"/>
+                <w:b/>
+                <w:bCs/>
+                <w:color w:val="808080"/>
+              </w:rPr>
+              <w:t xml:space="preserve"> %}{{ </w:t>
+            </w:r>
+            <w:proofErr w:type="spellStart"/>
+            <w:r>
+              <w:rPr>
+                <w:rFonts w:ascii="Cambria" w:hAnsi="Cambria" w:cs="Cambria"/>
+                <w:b/>
+                <w:bCs/>
+                <w:color w:val="808080"/>
+              </w:rPr>
+              <w:t>PDF.LAAo</w:t>
+            </w:r>
+            <w:proofErr w:type="spellEnd"/>
+            <w:r>
+              <w:rPr>
+                <w:rFonts w:ascii="Cambria" w:hAnsi="Cambria" w:cs="Cambria"/>
+                <w:b/>
+                <w:bCs/>
+                <w:color w:val="808080"/>
+              </w:rPr>
+              <w:t xml:space="preserve"> }}{% else %}1,9{% endif %}</w:t>
             </w:r>
           </w:p>
         </w:tc>
@@ -6990,6 +6853,7 @@
           <w:rFonts w:ascii="Cambria" w:hAnsi="Cambria" w:cs="Cambria"/>
           <w:lang w:val="el-GR"/>
         </w:rPr>
+        <w:lastRenderedPageBreak/>
         <w:t>Σημαντική</w:t>
       </w:r>
       <w:r>
@@ -8063,7 +7927,7 @@
           <w:rFonts w:ascii="Cambria" w:hAnsi="Cambria" w:cs="Cambria"/>
         </w:rPr>
       </w:pPr>
-      <w:bookmarkStart w:id="11" w:name="_Hlk32850392"/>
+      <w:bookmarkStart w:id="10" w:name="_Hlk32850392"/>
       <w:r>
         <w:rPr>
           <w:rFonts w:ascii="Cambria" w:hAnsi="Cambria" w:cs="Cambria"/>
@@ -8109,7 +7973,7 @@
         </w:rPr>
         <w:t>.{% endif %}</w:t>
       </w:r>
-      <w:bookmarkEnd w:id="11"/>
+      <w:bookmarkEnd w:id="10"/>
     </w:p>
     <w:p>
       <w:pPr>
@@ -8288,7 +8152,6 @@
           <w:rFonts w:ascii="Cambria" w:hAnsi="Cambria" w:cs="Cambria"/>
           <w:lang w:val="el-GR"/>
         </w:rPr>
-        <w:lastRenderedPageBreak/>
         <w:t xml:space="preserve">Απουσία </w:t>
       </w:r>
       <w:r>
@@ -8374,8 +8237,8 @@
         </w:rPr>
         <w:t xml:space="preserve">: </w:t>
       </w:r>
-      <w:bookmarkStart w:id="12" w:name="_Hlk28025928"/>
-      <w:bookmarkStart w:id="13" w:name="_Hlk32352471"/>
+      <w:bookmarkStart w:id="11" w:name="_Hlk28025928"/>
+      <w:bookmarkStart w:id="12" w:name="_Hlk32352471"/>
       <w:r>
         <w:rPr>
           <w:rFonts w:ascii="Cambria" w:hAnsi="Cambria" w:cs="Cambria"/>
@@ -8492,14 +8355,23 @@
           <w:lang w:val="en-US"/>
         </w:rPr>
       </w:pPr>
+      <w:proofErr w:type="gramStart"/>
       <w:r>
         <w:rPr>
           <w:rFonts w:ascii="Cambria" w:hAnsi="Cambria" w:cs="Cambria"/>
           <w:lang w:val="en-US"/>
         </w:rPr>
-        <w:t>{{ egc }}</w:t>
-      </w:r>
-      <w:bookmarkEnd w:id="12"/>
+        <w:t>{{ egc</w:t>
+      </w:r>
+      <w:proofErr w:type="gramEnd"/>
+      <w:r>
+        <w:rPr>
+          <w:rFonts w:ascii="Cambria" w:hAnsi="Cambria" w:cs="Cambria"/>
+          <w:lang w:val="en-US"/>
+        </w:rPr>
+        <w:t xml:space="preserve"> }}</w:t>
+      </w:r>
+      <w:bookmarkEnd w:id="11"/>
       <w:r>
         <w:rPr>
           <w:rFonts w:ascii="Cambria" w:hAnsi="Cambria" w:cs="Cambria"/>
@@ -8566,7 +8438,7 @@
         </w:rPr>
         <w:t>{% endif %}</w:t>
       </w:r>
-      <w:bookmarkEnd w:id="13"/>
+      <w:bookmarkEnd w:id="12"/>
     </w:p>
     <w:p>
       <w:pPr>
@@ -8699,7 +8571,7 @@
           <w:rFonts w:ascii="Cambria" w:hAnsi="Cambria" w:cs="Cambria"/>
         </w:rPr>
       </w:pPr>
-      <w:bookmarkStart w:id="14" w:name="OLE_LINK23"/>
+      <w:bookmarkStart w:id="13" w:name="OLE_LINK23"/>
       <w:r>
         <w:rPr>
           <w:rFonts w:ascii="Cambria" w:hAnsi="Cambria" w:cs="Cambria"/>
@@ -8788,7 +8660,7 @@
         </w:rPr>
       </w:pPr>
     </w:p>
-    <w:bookmarkEnd w:id="14"/>
+    <w:bookmarkEnd w:id="13"/>
     <w:p>
       <w:pPr>
         <w:pStyle w:val="BodyText"/>
@@ -8946,7 +8818,7 @@
         </w:rPr>
         <w:t xml:space="preserve">στο </w:t>
       </w:r>
-      <w:bookmarkStart w:id="15" w:name="_Hlk28025955"/>
+      <w:bookmarkStart w:id="14" w:name="_Hlk28025955"/>
       <w:r>
         <w:rPr>
           <w:rFonts w:ascii="Cambria" w:hAnsi="Cambria" w:cs="Cambria"/>
@@ -8981,7 +8853,7 @@
         </w:rPr>
         <w:t xml:space="preserve"> </w:t>
       </w:r>
-      <w:bookmarkEnd w:id="15"/>
+      <w:bookmarkEnd w:id="14"/>
       <w:r>
         <w:rPr>
           <w:rFonts w:ascii="Cambria" w:hAnsi="Cambria" w:cs="Cambria"/>
@@ -9033,8 +8905,8 @@
         </w:rPr>
         <w:t xml:space="preserve">), </w:t>
       </w:r>
-      <w:bookmarkStart w:id="16" w:name="_Hlk28025962"/>
-      <w:bookmarkStart w:id="17" w:name="_Hlk32358991"/>
+      <w:bookmarkStart w:id="15" w:name="_Hlk28025962"/>
+      <w:bookmarkStart w:id="16" w:name="_Hlk32358991"/>
       <w:r>
         <w:rPr>
           <w:rFonts w:ascii="Cambria" w:hAnsi="Cambria" w:cs="Cambria"/>
@@ -9049,14 +8921,23 @@
         </w:rPr>
         <w:t>s</w:t>
       </w:r>
-      <w:r>
-        <w:rPr>
-          <w:rFonts w:ascii="Cambria" w:hAnsi="Cambria" w:cs="Cambria"/>
-          <w:lang w:val="el-GR"/>
-        </w:rPr>
-        <w:t>ion}}</w:t>
-      </w:r>
-      <w:bookmarkEnd w:id="16"/>
+      <w:proofErr w:type="spellStart"/>
+      <w:r>
+        <w:rPr>
+          <w:rFonts w:ascii="Cambria" w:hAnsi="Cambria" w:cs="Cambria"/>
+          <w:lang w:val="el-GR"/>
+        </w:rPr>
+        <w:t>ion</w:t>
+      </w:r>
+      <w:proofErr w:type="spellEnd"/>
+      <w:r>
+        <w:rPr>
+          <w:rFonts w:ascii="Cambria" w:hAnsi="Cambria" w:cs="Cambria"/>
+          <w:lang w:val="el-GR"/>
+        </w:rPr>
+        <w:t>}}</w:t>
+      </w:r>
+      <w:bookmarkEnd w:id="15"/>
       <w:r>
         <w:rPr>
           <w:rFonts w:ascii="Cambria" w:hAnsi="Cambria" w:cs="Cambria"/>
@@ -9064,7 +8945,7 @@
         </w:rPr>
         <w:t xml:space="preserve"> </w:t>
       </w:r>
-      <w:bookmarkStart w:id="18" w:name="_Hlk32770627"/>
+      <w:bookmarkStart w:id="17" w:name="_Hlk32770627"/>
       <w:r>
         <w:rPr>
           <w:rFonts w:ascii="Cambria" w:hAnsi="Cambria" w:cs="Cambria"/>
@@ -9108,11 +8989,9 @@
           <w:bCs/>
           <w:lang w:val="el-GR"/>
         </w:rPr>
-        <w:t xml:space="preserve"> %}</w:t>
-      </w:r>
-      <w:bookmarkStart w:id="19" w:name="_Hlk32355953"/>
-      <w:bookmarkStart w:id="20" w:name="_Hlk32353504"/>
-      <w:bookmarkEnd w:id="17"/>
+        <w:t xml:space="preserve"> </w:t>
+      </w:r>
+      <w:proofErr w:type="gramStart"/>
       <w:r>
         <w:rPr>
           <w:rFonts w:ascii="Cambria" w:hAnsi="Cambria" w:cs="Cambria"/>
@@ -9120,8 +8999,21 @@
           <w:bCs/>
           <w:lang w:val="el-GR"/>
         </w:rPr>
+        <w:t>%}</w:t>
+      </w:r>
+      <w:bookmarkStart w:id="18" w:name="_Hlk32355953"/>
+      <w:bookmarkStart w:id="19" w:name="_Hlk32353504"/>
+      <w:bookmarkEnd w:id="16"/>
+      <w:r>
+        <w:rPr>
+          <w:rFonts w:ascii="Cambria" w:hAnsi="Cambria" w:cs="Cambria"/>
+          <w:b/>
+          <w:bCs/>
+          <w:lang w:val="el-GR"/>
+        </w:rPr>
         <w:t>(</w:t>
       </w:r>
+      <w:proofErr w:type="gramEnd"/>
       <w:r>
         <w:rPr>
           <w:rFonts w:ascii="Cambria" w:hAnsi="Cambria" w:cs="Cambria"/>
@@ -9212,8 +9104,8 @@
         </w:rPr>
         <w:t xml:space="preserve"> %}</w:t>
       </w:r>
+      <w:bookmarkEnd w:id="18"/>
       <w:bookmarkEnd w:id="19"/>
-      <w:bookmarkEnd w:id="20"/>
       <w:r>
         <w:rPr>
           <w:rFonts w:ascii="Cambria" w:hAnsi="Cambria" w:cs="Cambria"/>
@@ -9318,7 +9210,7 @@
         </w:rPr>
         <w:t xml:space="preserve"> %}</w:t>
       </w:r>
-      <w:bookmarkEnd w:id="18"/>
+      <w:bookmarkEnd w:id="17"/>
       <w:r>
         <w:rPr>
           <w:rFonts w:ascii="Cambria" w:hAnsi="Cambria" w:cs="Cambria"/>
@@ -9348,8 +9240,8 @@
           <w:rFonts w:ascii="Cambria" w:hAnsi="Cambria" w:cs="Cambria"/>
         </w:rPr>
       </w:pPr>
-      <w:bookmarkStart w:id="21" w:name="_Hlk29502344"/>
-      <w:bookmarkStart w:id="22" w:name="_Hlk28025992"/>
+      <w:bookmarkStart w:id="20" w:name="_Hlk29502344"/>
+      <w:bookmarkStart w:id="21" w:name="_Hlk28025992"/>
       <w:r>
         <w:rPr>
           <w:rFonts w:ascii="Cambria" w:hAnsi="Cambria" w:cs="Cambria"/>
@@ -9624,7 +9516,7 @@
         </w:rPr>
         <w:t>ανάγκης</w:t>
       </w:r>
-      <w:bookmarkEnd w:id="21"/>
+      <w:bookmarkEnd w:id="20"/>
       <w:r>
         <w:rPr>
           <w:rFonts w:ascii="Cambria" w:hAnsi="Cambria" w:cs="Cambria"/>
@@ -9676,7 +9568,7 @@
           <w:bCs/>
           <w:lang w:val="el-GR"/>
         </w:rPr>
-        <w:t>Δεκέμβριος</w:t>
+        <w:t>Ιανουάριος</w:t>
       </w:r>
       <w:r>
         <w:rPr>
@@ -9685,7 +9577,7 @@
           <w:bCs/>
           <w:lang w:val="el-GR"/>
         </w:rPr>
-        <w:t xml:space="preserve"> 2020 - </w:t>
+        <w:t xml:space="preserve"> - </w:t>
       </w:r>
       <w:r>
         <w:rPr>
@@ -9694,7 +9586,7 @@
           <w:bCs/>
           <w:lang w:val="el-GR"/>
         </w:rPr>
-        <w:t>Φεβρουάριος</w:t>
+        <w:t>Μάρτιος</w:t>
       </w:r>
       <w:r>
         <w:rPr>
@@ -9814,7 +9706,7 @@
         <w:t>}</w:t>
       </w:r>
     </w:p>
-    <w:bookmarkEnd w:id="22"/>
+    <w:bookmarkEnd w:id="21"/>
     <w:p>
       <w:pPr>
         <w:pStyle w:val="BodyText"/>
@@ -9842,7 +9734,7 @@
           <w:rFonts w:ascii="Cambria" w:hAnsi="Cambria" w:cs="Cambria"/>
         </w:rPr>
       </w:pPr>
-      <w:bookmarkStart w:id="23" w:name="_Hlk31647601"/>
+      <w:bookmarkStart w:id="22" w:name="_Hlk31647601"/>
       <w:r>
         <w:rPr>
           <w:rFonts w:ascii="Cambria" w:hAnsi="Cambria" w:cs="Cambria"/>
@@ -9896,7 +9788,7 @@
         </w:rPr>
         <w:t xml:space="preserve">: </w:t>
       </w:r>
-      <w:bookmarkStart w:id="24" w:name="_Hlk28025998"/>
+      <w:bookmarkStart w:id="23" w:name="_Hlk28025998"/>
       <w:r>
         <w:rPr>
           <w:rFonts w:ascii="Cambria" w:hAnsi="Cambria" w:cs="Cambria"/>
@@ -10064,8 +9956,8 @@
         <w:t>endif %}</w:t>
       </w:r>
     </w:p>
+    <w:bookmarkEnd w:id="22"/>
     <w:bookmarkEnd w:id="23"/>
-    <w:bookmarkEnd w:id="24"/>
     <w:p>
       <w:pPr>
         <w:jc w:val="both"/>
@@ -10222,7 +10114,7 @@
           <w:lang w:val="el-GR"/>
         </w:rPr>
       </w:pPr>
-      <w:bookmarkStart w:id="25" w:name="_PictureBullets"/>
+      <w:bookmarkStart w:id="24" w:name="_PictureBullets"/>
     </w:p>
     <w:p>
       <w:pPr>
@@ -11147,7 +11039,7 @@
         </w:rPr>
         <w:t xml:space="preserve">  </w:t>
       </w:r>
-      <w:bookmarkEnd w:id="25"/>
+      <w:bookmarkEnd w:id="24"/>
     </w:p>
     <w:sectPr>
       <w:footerReference w:type="default" r:id="rId24"/>
@@ -11250,7 +11142,7 @@
         <v:path o:extrusionok="f" gradientshapeok="t" o:connecttype="rect"/>
         <o:lock v:ext="edit" aspectratio="t"/>
       </v:shapetype>
-      <v:shape id="_x0000_i1039" type="#_x0000_t75" style="width:11.25pt;height:11.25pt" o:bullet="t">
+      <v:shape id="_x0000_i1229" type="#_x0000_t75" style="width:11.25pt;height:11.25pt" o:bullet="t">
         <v:imagedata r:id="rId1" o:title="msoE2E2"/>
       </v:shape>
     </w:pict>

--- a/Protipa/DMVD 2 RE- report.docx
+++ b/Protipa/DMVD 2 RE- report.docx
@@ -1,18 +1,17 @@
 
 <file path=word/document.xml><?xml version="1.0" encoding="utf-8"?>
-<w:document xmlns:wpc="http://schemas.microsoft.com/office/word/2010/wordprocessingCanvas" xmlns:cx="http://schemas.microsoft.com/office/drawing/2014/chartex" xmlns:cx1="http://schemas.microsoft.com/office/drawing/2015/9/8/chartex" xmlns:cx2="http://schemas.microsoft.com/office/drawing/2015/10/21/chartex" xmlns:cx3="http://schemas.microsoft.com/office/drawing/2016/5/9/chartex" xmlns:cx4="http://schemas.microsoft.com/office/drawing/2016/5/10/chartex" xmlns:cx5="http://schemas.microsoft.com/office/drawing/2016/5/11/chartex" xmlns:cx6="http://schemas.microsoft.com/office/drawing/2016/5/12/chartex" xmlns:cx7="http://schemas.microsoft.com/office/drawing/2016/5/13/chartex" xmlns:cx8="http://schemas.microsoft.com/office/drawing/2016/5/14/chartex" xmlns:mc="http://schemas.openxmlformats.org/markup-compatibility/2006" xmlns:aink="http://schemas.microsoft.com/office/drawing/2016/ink" xmlns:am3d="http://schemas.microsoft.com/office/drawing/2017/model3d" xmlns:o="urn:schemas-microsoft-com:office:office" xmlns:r="http://schemas.openxmlformats.org/officeDocument/2006/relationships" xmlns:m="http://schemas.openxmlformats.org/officeDocument/2006/math" xmlns:v="urn:schemas-microsoft-com:vml" xmlns:wp14="http://schemas.microsoft.com/office/word/2010/wordprocessingDrawing" xmlns:wp="http://schemas.openxmlformats.org/drawingml/2006/wordprocessingDrawing" xmlns:w10="urn:schemas-microsoft-com:office:word" xmlns:w="http://schemas.openxmlformats.org/wordprocessingml/2006/main" xmlns:w14="http://schemas.microsoft.com/office/word/2010/wordml" xmlns:w15="http://schemas.microsoft.com/office/word/2012/wordml" xmlns:w16cex="http://schemas.microsoft.com/office/word/2018/wordml/cex" xmlns:w16cid="http://schemas.microsoft.com/office/word/2016/wordml/cid" xmlns:w16="http://schemas.microsoft.com/office/word/2018/wordml" xmlns:w16se="http://schemas.microsoft.com/office/word/2015/wordml/symex" xmlns:wpg="http://schemas.microsoft.com/office/word/2010/wordprocessingGroup" xmlns:wpi="http://schemas.microsoft.com/office/word/2010/wordprocessingInk" xmlns:wne="http://schemas.microsoft.com/office/word/2006/wordml" xmlns:wps="http://schemas.microsoft.com/office/word/2010/wordprocessingShape" mc:Ignorable="w14 w15 w16se w16cid w16 w16cex wp14">
+<w:document xmlns:wpc="http://schemas.microsoft.com/office/word/2010/wordprocessingCanvas" xmlns:cx="http://schemas.microsoft.com/office/drawing/2014/chartex" xmlns:cx1="http://schemas.microsoft.com/office/drawing/2015/9/8/chartex" xmlns:cx2="http://schemas.microsoft.com/office/drawing/2015/10/21/chartex" xmlns:cx3="http://schemas.microsoft.com/office/drawing/2016/5/9/chartex" xmlns:cx4="http://schemas.microsoft.com/office/drawing/2016/5/10/chartex" xmlns:cx5="http://schemas.microsoft.com/office/drawing/2016/5/11/chartex" xmlns:cx6="http://schemas.microsoft.com/office/drawing/2016/5/12/chartex" xmlns:cx7="http://schemas.microsoft.com/office/drawing/2016/5/13/chartex" xmlns:cx8="http://schemas.microsoft.com/office/drawing/2016/5/14/chartex" xmlns:mc="http://schemas.openxmlformats.org/markup-compatibility/2006" xmlns:aink="http://schemas.microsoft.com/office/drawing/2016/ink" xmlns:am3d="http://schemas.microsoft.com/office/drawing/2017/model3d" xmlns:o="urn:schemas-microsoft-com:office:office" xmlns:r="http://schemas.openxmlformats.org/officeDocument/2006/relationships" xmlns:m="http://schemas.openxmlformats.org/officeDocument/2006/math" xmlns:v="urn:schemas-microsoft-com:vml" xmlns:wp14="http://schemas.microsoft.com/office/word/2010/wordprocessingDrawing" xmlns:wp="http://schemas.openxmlformats.org/drawingml/2006/wordprocessingDrawing" xmlns:w10="urn:schemas-microsoft-com:office:word" xmlns:w="http://schemas.openxmlformats.org/wordprocessingml/2006/main" xmlns:w14="http://schemas.microsoft.com/office/word/2010/wordml" xmlns:w15="http://schemas.microsoft.com/office/word/2012/wordml" xmlns:w16cex="http://schemas.microsoft.com/office/word/2018/wordml/cex" xmlns:w16cid="http://schemas.microsoft.com/office/word/2016/wordml/cid" xmlns:w16="http://schemas.microsoft.com/office/word/2018/wordml" xmlns:w16sdtdh="http://schemas.microsoft.com/office/word/2020/wordml/sdtdatahash" xmlns:w16se="http://schemas.microsoft.com/office/word/2015/wordml/symex" xmlns:wpg="http://schemas.microsoft.com/office/word/2010/wordprocessingGroup" xmlns:wpi="http://schemas.microsoft.com/office/word/2010/wordprocessingInk" xmlns:wne="http://schemas.microsoft.com/office/word/2006/wordml" xmlns:wps="http://schemas.microsoft.com/office/word/2010/wordprocessingShape" mc:Ignorable="w14 w15 w16se w16cid w16 w16cex w16sdtdh wp14">
   <w:body>
     <w:p>
       <w:pPr>
-        <w:pStyle w:val="Heading4"/>
-        <w:rPr>
-          <w:rFonts w:ascii="Calibri" w:hAnsi="Calibri" w:cs="Calibri"/>
-          <w:b w:val="0"/>
-          <w:iCs/>
-          <w:caps/>
-          <w:color w:val="000090"/>
-          <w:sz w:val="36"/>
-          <w:szCs w:val="36"/>
+        <w:rPr>
+          <w:lang w:val="el-GR"/>
+        </w:rPr>
+      </w:pPr>
+    </w:p>
+    <w:p>
+      <w:pPr>
+        <w:rPr>
           <w:lang w:val="el-GR"/>
         </w:rPr>
       </w:pPr>
@@ -915,6 +914,20 @@
     </w:p>
     <w:p>
       <w:pPr>
+        <w:pStyle w:val="Header"/>
+        <w:tabs>
+          <w:tab w:val="clear" w:pos="4536"/>
+          <w:tab w:val="clear" w:pos="9072"/>
+        </w:tabs>
+        <w:jc w:val="both"/>
+        <w:rPr>
+          <w:rFonts w:ascii="Cambria" w:hAnsi="Cambria" w:cs="Cambria"/>
+          <w:lang w:val="el-GR"/>
+        </w:rPr>
+      </w:pPr>
+    </w:p>
+    <w:p>
+      <w:pPr>
         <w:jc w:val="both"/>
         <w:rPr>
           <w:rFonts w:ascii="Cambria" w:hAnsi="Cambria" w:cs="Cambria"/>
@@ -1043,7 +1056,25 @@
           <w:bCs/>
           <w:color w:val="000000"/>
         </w:rPr>
-        <w:t xml:space="preserve">}}{% else %} </w:t>
+        <w:t>}}</w:t>
+      </w:r>
+      <w:r>
+        <w:rPr>
+          <w:rFonts w:ascii="Cambria" w:hAnsi="Cambria" w:cs="Cambria"/>
+          <w:b/>
+          <w:bCs/>
+          <w:color w:val="000000"/>
+        </w:rPr>
+        <w:t>.</w:t>
+      </w:r>
+      <w:r>
+        <w:rPr>
+          <w:rFonts w:ascii="Cambria" w:hAnsi="Cambria" w:cs="Cambria"/>
+          <w:b/>
+          <w:bCs/>
+          <w:color w:val="000000"/>
+        </w:rPr>
+        <w:t xml:space="preserve">{% else %} </w:t>
       </w:r>
       <w:r>
         <w:rPr>
@@ -1063,16 +1094,6 @@
           <w:color w:val="000000"/>
         </w:rPr>
         <w:t>{% endif %}</w:t>
-      </w:r>
-      <w:r>
-        <w:rPr>
-          <w:rFonts w:ascii="Cambria" w:hAnsi="Cambria" w:cs="Cambria"/>
-          <w:b/>
-          <w:bCs/>
-          <w:color w:val="000000"/>
-          <w:lang w:val="en-US"/>
-        </w:rPr>
-        <w:t>.</w:t>
       </w:r>
     </w:p>
     <w:p>
@@ -1093,43 +1114,6 @@
       </w:pPr>
       <w:r>
         <w:rPr>
-          <w:rFonts w:ascii="Cambria" w:hAnsi="Cambria" w:cs="Cambria"/>
-        </w:rPr>
-        <w:t xml:space="preserve">{% if cardiologicalAnalysis %} </w:t>
-      </w:r>
-      <w:r>
-        <w:rPr>
-          <w:rFonts w:ascii="Cambria" w:hAnsi="Cambria" w:cs="Cambria"/>
-        </w:rPr>
-        <w:t>{{cardiologicalAnalysis.time</w:t>
-      </w:r>
-      <w:r>
-        <w:rPr>
-          <w:rFonts w:ascii="Cambria" w:hAnsi="Cambria" w:cs="Cambria"/>
-        </w:rPr>
-        <w:t>M</w:t>
-      </w:r>
-      <w:r>
-        <w:rPr>
-          <w:rFonts w:asciiTheme="majorHAnsi" w:hAnsiTheme="majorHAnsi" w:cs="Cambria"/>
-        </w:rPr>
-        <w:t>enu}} {% endif %}</w:t>
-      </w:r>
-      <w:r>
-        <w:rPr>
-          <w:rFonts w:asciiTheme="majorHAnsi" w:hAnsiTheme="majorHAnsi" w:cs="Cambria"/>
-        </w:rPr>
-        <w:t xml:space="preserve"> </w:t>
-      </w:r>
-      <w:r>
-        <w:rPr>
-          <w:rFonts w:asciiTheme="majorHAnsi" w:hAnsiTheme="majorHAnsi" w:cs="Cambria"/>
-          <w:lang w:val="el-GR"/>
-        </w:rPr>
-        <w:t>σκύλο</w:t>
-      </w:r>
-      <w:r>
-        <w:rPr>
           <w:rFonts w:asciiTheme="majorHAnsi" w:hAnsiTheme="majorHAnsi" w:cs="Cambria"/>
         </w:rPr>
         <w:t xml:space="preserve"> </w:t>
@@ -1541,6 +1525,7 @@
         <w:t>}}</w:t>
       </w:r>
     </w:p>
+    <w:bookmarkEnd w:id="7"/>
     <w:p>
       <w:pPr>
         <w:pStyle w:val="Header"/>
@@ -1613,6 +1598,12 @@
         <w:rPr>
           <w:rFonts w:ascii="Cambria" w:hAnsi="Cambria" w:cs="Cambria"/>
         </w:rPr>
+        <w:t xml:space="preserve"> </w:t>
+      </w:r>
+      <w:r>
+        <w:rPr>
+          <w:rFonts w:ascii="Cambria" w:hAnsi="Cambria" w:cs="Cambria"/>
+        </w:rPr>
         <w:t>{% if medication %}</w:t>
       </w:r>
       <w:r>
@@ -1625,7 +1616,7 @@
         <w:rPr>
           <w:rFonts w:ascii="Cambria" w:hAnsi="Cambria" w:cs="Cambria"/>
         </w:rPr>
-        <w:t xml:space="preserve">% for med in medication %} </w:t>
+        <w:t>% for med in medication %}</w:t>
       </w:r>
       <w:r>
         <w:rPr>
@@ -1657,7 +1648,31 @@
         <w:rPr>
           <w:rFonts w:ascii="Cambria" w:hAnsi="Cambria" w:cs="Cambria"/>
         </w:rPr>
-        <w:t>,</w:t>
+        <w:t>{</w:t>
+      </w:r>
+      <w:r>
+        <w:rPr>
+          <w:rFonts w:ascii="Cambria" w:hAnsi="Cambria" w:cs="Cambria"/>
+        </w:rPr>
+        <w:t xml:space="preserve">% </w:t>
+      </w:r>
+      <w:r>
+        <w:rPr>
+          <w:rFonts w:ascii="Cambria" w:hAnsi="Cambria" w:cs="Cambria"/>
+        </w:rPr>
+        <w:t xml:space="preserve">if not </w:t>
+      </w:r>
+      <w:r>
+        <w:rPr>
+          <w:rFonts w:ascii="Cambria" w:hAnsi="Cambria" w:cs="Cambria"/>
+        </w:rPr>
+        <w:t>l</w:t>
+      </w:r>
+      <w:r>
+        <w:rPr>
+          <w:rFonts w:ascii="Cambria" w:hAnsi="Cambria" w:cs="Cambria"/>
+        </w:rPr>
+        <w:t>oop.last %},</w:t>
       </w:r>
       <w:r>
         <w:rPr>
@@ -1669,6 +1684,12 @@
         <w:rPr>
           <w:rFonts w:ascii="Cambria" w:hAnsi="Cambria" w:cs="Cambria"/>
         </w:rPr>
+        <w:t>{% endif %}</w:t>
+      </w:r>
+      <w:r>
+        <w:rPr>
+          <w:rFonts w:ascii="Cambria" w:hAnsi="Cambria" w:cs="Cambria"/>
+        </w:rPr>
         <w:t>{% endfor %}</w:t>
       </w:r>
       <w:r>
@@ -1682,12 +1703,6 @@
           <w:rFonts w:ascii="Cambria" w:hAnsi="Cambria" w:cs="Cambria"/>
         </w:rPr>
         <w:t>% else %}</w:t>
-      </w:r>
-      <w:r>
-        <w:rPr>
-          <w:rFonts w:ascii="Cambria" w:hAnsi="Cambria" w:cs="Cambria"/>
-        </w:rPr>
-        <w:t xml:space="preserve"> </w:t>
       </w:r>
       <w:r>
         <w:rPr>
@@ -1718,7 +1733,19 @@
         </w:rPr>
         <w:t>.</w:t>
       </w:r>
-      <w:bookmarkEnd w:id="7"/>
+    </w:p>
+    <w:p>
+      <w:pPr>
+        <w:pStyle w:val="Header"/>
+        <w:tabs>
+          <w:tab w:val="clear" w:pos="4536"/>
+          <w:tab w:val="clear" w:pos="9072"/>
+        </w:tabs>
+        <w:jc w:val="both"/>
+        <w:rPr>
+          <w:rFonts w:ascii="Cambria" w:hAnsi="Cambria" w:cs="Cambria"/>
+        </w:rPr>
+      </w:pPr>
     </w:p>
     <w:p>
       <w:pPr>
@@ -1801,14 +1828,22 @@
       <w:r>
         <w:rPr>
           <w:rFonts w:ascii="Cambria" w:hAnsi="Cambria" w:cs="Cambria"/>
+          <w:lang w:val="el-GR"/>
+        </w:rPr>
+        <w:t xml:space="preserve"> </w:t>
+      </w:r>
+      <w:r>
+        <w:rPr>
+          <w:rFonts w:ascii="Cambria" w:hAnsi="Cambria" w:cs="Cambria"/>
           <w:color w:val="000000"/>
         </w:rPr>
-        <w:t>{% if rythm %}</w:t>
+        <w:t>{% if rythm %}{{rythm}}</w:t>
       </w:r>
       <w:r>
         <w:rPr>
           <w:rFonts w:ascii="Cambria" w:hAnsi="Cambria" w:cs="Cambria"/>
           <w:color w:val="000000"/>
+          <w:lang w:val="el-GR"/>
         </w:rPr>
         <w:t xml:space="preserve"> </w:t>
       </w:r>
@@ -1817,7 +1852,7 @@
           <w:rFonts w:ascii="Cambria" w:hAnsi="Cambria" w:cs="Cambria"/>
           <w:color w:val="000000"/>
         </w:rPr>
-        <w:t>{{rythm}}</w:t>
+        <w:t>{% else %}</w:t>
       </w:r>
       <w:r>
         <w:rPr>
@@ -2163,6 +2198,7 @@
           <w:rFonts w:ascii="Cambria" w:hAnsi="Cambria" w:cs="Cambria"/>
           <w:color w:val="000000"/>
         </w:rPr>
+        <w:lastRenderedPageBreak/>
         <w:t>{{</w:t>
       </w:r>
       <w:r>
@@ -2176,22 +2212,14 @@
           <w:rFonts w:ascii="Cambria" w:hAnsi="Cambria" w:cs="Cambria"/>
           <w:color w:val="000000"/>
         </w:rPr>
-        <w:t xml:space="preserve">}}. {% else %} </w:t>
-      </w:r>
-      <w:r>
-        <w:rPr>
-          <w:rFonts w:ascii="Cambria" w:hAnsi="Cambria" w:cs="Cambria"/>
-          <w:lang w:val="el-GR"/>
-        </w:rPr>
-        <w:t xml:space="preserve">ολοσυστολικό, 3ου βαθμού </w:t>
-      </w:r>
-      <w:r>
-        <w:rPr>
-          <w:rFonts w:ascii="Cambria" w:hAnsi="Cambria" w:cs="Cambria"/>
-          <w:lang w:val="el-GR"/>
-        </w:rPr>
-        <w:lastRenderedPageBreak/>
-        <w:t>(3/6), αναγωγικού τύπου φύσημα, με σημείο μέγιστης ακροασιμότητας στο αριστερό ημιθωράκιο, στην κορυφή της καρδιάς, στο ύψος της μιτροειδούς βαλβίδας.</w:t>
+        <w:t>}}. {% else %}</w:t>
+      </w:r>
+      <w:r>
+        <w:rPr>
+          <w:rFonts w:ascii="Cambria" w:hAnsi="Cambria" w:cs="Cambria"/>
+          <w:lang w:val="el-GR"/>
+        </w:rPr>
+        <w:t>ολοσυστολικό, 3ου βαθμού (3/6), αναγωγικού τύπου φύσημα, με σημείο μέγιστης ακροασιμότητας στο αριστερό ημιθωράκιο, στην κορυφή της καρδιάς, στο ύψος της μιτροειδούς βαλβίδας.</w:t>
       </w:r>
       <w:r>
         <w:rPr>
@@ -2339,14 +2367,7 @@
         <w:rPr>
           <w:rFonts w:ascii="Cambria" w:hAnsi="Cambria"/>
         </w:rPr>
-        <w:t xml:space="preserve">mucous </w:t>
-      </w:r>
-      <w:proofErr w:type="gramStart"/>
-      <w:r>
-        <w:rPr>
-          <w:rFonts w:ascii="Cambria" w:hAnsi="Cambria"/>
-        </w:rPr>
-        <w:t>%</w:t>
+        <w:t>mucous %</w:t>
       </w:r>
       <w:r>
         <w:rPr>
@@ -2363,7 +2384,6 @@
         </w:rPr>
         <w:t>{</w:t>
       </w:r>
-      <w:proofErr w:type="gramEnd"/>
       <w:r>
         <w:rPr>
           <w:rFonts w:ascii="Cambria" w:hAnsi="Cambria" w:cs="Cambria"/>
@@ -2526,14 +2546,7 @@
         <w:rPr>
           <w:rFonts w:ascii="Cambria" w:hAnsi="Cambria"/>
         </w:rPr>
-        <w:t xml:space="preserve">dental </w:t>
-      </w:r>
-      <w:proofErr w:type="gramStart"/>
-      <w:r>
-        <w:rPr>
-          <w:rFonts w:ascii="Cambria" w:hAnsi="Cambria"/>
-        </w:rPr>
-        <w:t>%</w:t>
+        <w:t>dental %</w:t>
       </w:r>
       <w:r>
         <w:rPr>
@@ -2550,7 +2563,6 @@
         </w:rPr>
         <w:t>{</w:t>
       </w:r>
-      <w:proofErr w:type="gramEnd"/>
       <w:r>
         <w:rPr>
           <w:rFonts w:ascii="Cambria" w:hAnsi="Cambria" w:cs="Cambria"/>
@@ -3131,39 +3143,7 @@
                 <w:rFonts w:ascii="Cambria" w:hAnsi="Cambria" w:cs="Cambria"/>
                 <w:color w:val="808080"/>
               </w:rPr>
-              <w:t xml:space="preserve">{% if </w:t>
-            </w:r>
-            <w:proofErr w:type="spellStart"/>
-            <w:r>
-              <w:rPr>
-                <w:rFonts w:ascii="Cambria" w:hAnsi="Cambria" w:cs="Cambria"/>
-                <w:color w:val="808080"/>
-              </w:rPr>
-              <w:t>PDF.RVDd</w:t>
-            </w:r>
-            <w:proofErr w:type="spellEnd"/>
-            <w:r>
-              <w:rPr>
-                <w:rFonts w:ascii="Cambria" w:hAnsi="Cambria" w:cs="Cambria"/>
-                <w:color w:val="808080"/>
-              </w:rPr>
-              <w:t xml:space="preserve"> %}{{</w:t>
-            </w:r>
-            <w:proofErr w:type="spellStart"/>
-            <w:r>
-              <w:rPr>
-                <w:rFonts w:ascii="Cambria" w:hAnsi="Cambria" w:cs="Cambria"/>
-                <w:color w:val="808080"/>
-              </w:rPr>
-              <w:t>PDF.RVDd</w:t>
-            </w:r>
-            <w:proofErr w:type="spellEnd"/>
-            <w:r>
-              <w:rPr>
-                <w:rFonts w:ascii="Cambria" w:hAnsi="Cambria" w:cs="Cambria"/>
-                <w:color w:val="808080"/>
-              </w:rPr>
-              <w:t>}}{% else %}3,3{% endif %} mm</w:t>
+              <w:t>{% if PDF.RVDd %}{{PDF.RVDd}}{% else %}3,3{% endif %} mm</w:t>
             </w:r>
           </w:p>
         </w:tc>
@@ -3210,39 +3190,7 @@
                 <w:rFonts w:ascii="Cambria" w:hAnsi="Cambria" w:cs="Cambria"/>
                 <w:color w:val="808080"/>
               </w:rPr>
-              <w:t xml:space="preserve">Vmax = {% if </w:t>
-            </w:r>
-            <w:proofErr w:type="spellStart"/>
-            <w:r>
-              <w:rPr>
-                <w:rFonts w:ascii="Cambria" w:hAnsi="Cambria" w:cs="Cambria"/>
-                <w:color w:val="808080"/>
-              </w:rPr>
-              <w:t>PDF.AoVmax</w:t>
-            </w:r>
-            <w:proofErr w:type="spellEnd"/>
-            <w:r>
-              <w:rPr>
-                <w:rFonts w:ascii="Cambria" w:hAnsi="Cambria" w:cs="Cambria"/>
-                <w:color w:val="808080"/>
-              </w:rPr>
-              <w:t xml:space="preserve"> %}{{</w:t>
-            </w:r>
-            <w:proofErr w:type="spellStart"/>
-            <w:r>
-              <w:rPr>
-                <w:rFonts w:ascii="Cambria" w:hAnsi="Cambria" w:cs="Cambria"/>
-                <w:color w:val="808080"/>
-              </w:rPr>
-              <w:t>PDF.AoVmax</w:t>
-            </w:r>
-            <w:proofErr w:type="spellEnd"/>
-            <w:r>
-              <w:rPr>
-                <w:rFonts w:ascii="Cambria" w:hAnsi="Cambria" w:cs="Cambria"/>
-                <w:color w:val="808080"/>
-              </w:rPr>
-              <w:t xml:space="preserve"> }}{% else %}1,18{% endif %} m/s</w:t>
+              <w:t>Vmax = {% if PDF.AoVmax %}{{PDF.AoVmax }}{% else %}1,18{% endif %} m/s</w:t>
             </w:r>
           </w:p>
         </w:tc>
@@ -3288,39 +3236,7 @@
                 <w:rFonts w:ascii="Cambria" w:hAnsi="Cambria" w:cs="Cambria"/>
                 <w:color w:val="808080"/>
               </w:rPr>
-              <w:t xml:space="preserve">{% if </w:t>
-            </w:r>
-            <w:proofErr w:type="spellStart"/>
-            <w:r>
-              <w:rPr>
-                <w:rFonts w:ascii="Cambria" w:hAnsi="Cambria" w:cs="Cambria"/>
-                <w:color w:val="808080"/>
-              </w:rPr>
-              <w:t>PDF.IVSd</w:t>
-            </w:r>
-            <w:proofErr w:type="spellEnd"/>
-            <w:r>
-              <w:rPr>
-                <w:rFonts w:ascii="Cambria" w:hAnsi="Cambria" w:cs="Cambria"/>
-                <w:color w:val="808080"/>
-              </w:rPr>
-              <w:t xml:space="preserve"> %}{{</w:t>
-            </w:r>
-            <w:proofErr w:type="spellStart"/>
-            <w:r>
-              <w:rPr>
-                <w:rFonts w:ascii="Cambria" w:hAnsi="Cambria" w:cs="Cambria"/>
-                <w:color w:val="808080"/>
-              </w:rPr>
-              <w:t>PDF.IVSd</w:t>
-            </w:r>
-            <w:proofErr w:type="spellEnd"/>
-            <w:r>
-              <w:rPr>
-                <w:rFonts w:ascii="Cambria" w:hAnsi="Cambria" w:cs="Cambria"/>
-                <w:color w:val="808080"/>
-              </w:rPr>
-              <w:t xml:space="preserve"> }}{% else %}5,6{% endif %} </w:t>
+              <w:t xml:space="preserve">{% if PDF.IVSd %}{{PDF.IVSd }}{% else %}5,6{% endif %} </w:t>
             </w:r>
             <w:r>
               <w:rPr>
@@ -3381,39 +3297,7 @@
                 <w:rFonts w:ascii="Cambria" w:hAnsi="Cambria" w:cs="Cambria"/>
                 <w:color w:val="808080"/>
               </w:rPr>
-              <w:t xml:space="preserve">Vmax = {% if </w:t>
-            </w:r>
-            <w:proofErr w:type="spellStart"/>
-            <w:r>
-              <w:rPr>
-                <w:rFonts w:ascii="Cambria" w:hAnsi="Cambria" w:cs="Cambria"/>
-                <w:color w:val="808080"/>
-              </w:rPr>
-              <w:t>PDF.PVmax</w:t>
-            </w:r>
-            <w:proofErr w:type="spellEnd"/>
-            <w:r>
-              <w:rPr>
-                <w:rFonts w:ascii="Cambria" w:hAnsi="Cambria" w:cs="Cambria"/>
-                <w:color w:val="808080"/>
-              </w:rPr>
-              <w:t xml:space="preserve"> %}{{</w:t>
-            </w:r>
-            <w:proofErr w:type="spellStart"/>
-            <w:r>
-              <w:rPr>
-                <w:rFonts w:ascii="Cambria" w:hAnsi="Cambria" w:cs="Cambria"/>
-                <w:color w:val="808080"/>
-              </w:rPr>
-              <w:t>PDF.PVmax</w:t>
-            </w:r>
-            <w:proofErr w:type="spellEnd"/>
-            <w:r>
-              <w:rPr>
-                <w:rFonts w:ascii="Cambria" w:hAnsi="Cambria" w:cs="Cambria"/>
-                <w:color w:val="808080"/>
-              </w:rPr>
-              <w:t xml:space="preserve"> }}{% else %}0,88{% endif %} m/s</w:t>
+              <w:t>Vmax = {% if PDF.PVmax %}{{PDF.PVmax }}{% else %}0,88{% endif %} m/s</w:t>
             </w:r>
           </w:p>
         </w:tc>
@@ -3457,39 +3341,7 @@
                 <w:rFonts w:ascii="Cambria" w:hAnsi="Cambria" w:cs="Cambria"/>
                 <w:color w:val="808080"/>
               </w:rPr>
-              <w:t xml:space="preserve">{% if </w:t>
-            </w:r>
-            <w:proofErr w:type="spellStart"/>
-            <w:r>
-              <w:rPr>
-                <w:rFonts w:ascii="Cambria" w:hAnsi="Cambria" w:cs="Cambria"/>
-                <w:color w:val="808080"/>
-              </w:rPr>
-              <w:t>PDF.LVDd</w:t>
-            </w:r>
-            <w:proofErr w:type="spellEnd"/>
-            <w:r>
-              <w:rPr>
-                <w:rFonts w:ascii="Cambria" w:hAnsi="Cambria" w:cs="Cambria"/>
-                <w:color w:val="808080"/>
-              </w:rPr>
-              <w:t xml:space="preserve"> %}{{ </w:t>
-            </w:r>
-            <w:proofErr w:type="spellStart"/>
-            <w:r>
-              <w:rPr>
-                <w:rFonts w:ascii="Cambria" w:hAnsi="Cambria" w:cs="Cambria"/>
-                <w:color w:val="808080"/>
-              </w:rPr>
-              <w:t>PDF.LVDd</w:t>
-            </w:r>
-            <w:proofErr w:type="spellEnd"/>
-            <w:r>
-              <w:rPr>
-                <w:rFonts w:ascii="Cambria" w:hAnsi="Cambria" w:cs="Cambria"/>
-                <w:color w:val="808080"/>
-              </w:rPr>
-              <w:t xml:space="preserve"> }}{% else %}27,7{% endif %} mm</w:t>
+              <w:t>{% if PDF.LVDd %}{{ PDF.LVDd }}{% else %}27,7{% endif %} mm</w:t>
             </w:r>
           </w:p>
         </w:tc>
@@ -3601,39 +3453,7 @@
                 <w:rFonts w:ascii="Cambria" w:hAnsi="Cambria" w:cs="Cambria"/>
                 <w:color w:val="808080"/>
               </w:rPr>
-              <w:t xml:space="preserve">{% if </w:t>
-            </w:r>
-            <w:proofErr w:type="spellStart"/>
-            <w:r>
-              <w:rPr>
-                <w:rFonts w:ascii="Cambria" w:hAnsi="Cambria" w:cs="Cambria"/>
-                <w:color w:val="808080"/>
-              </w:rPr>
-              <w:t>PDF.PWd</w:t>
-            </w:r>
-            <w:proofErr w:type="spellEnd"/>
-            <w:r>
-              <w:rPr>
-                <w:rFonts w:ascii="Cambria" w:hAnsi="Cambria" w:cs="Cambria"/>
-                <w:color w:val="808080"/>
-              </w:rPr>
-              <w:t xml:space="preserve"> %}{{ </w:t>
-            </w:r>
-            <w:proofErr w:type="spellStart"/>
-            <w:r>
-              <w:rPr>
-                <w:rFonts w:ascii="Cambria" w:hAnsi="Cambria" w:cs="Cambria"/>
-                <w:color w:val="808080"/>
-              </w:rPr>
-              <w:t>PDF.PWd</w:t>
-            </w:r>
-            <w:proofErr w:type="spellEnd"/>
-            <w:r>
-              <w:rPr>
-                <w:rFonts w:ascii="Cambria" w:hAnsi="Cambria" w:cs="Cambria"/>
-                <w:color w:val="808080"/>
-              </w:rPr>
-              <w:t xml:space="preserve"> }}{% else %}7{% endif %} </w:t>
+              <w:t xml:space="preserve">{% if PDF.PWd %}{{ PDF.PWd }}{% else %}7{% endif %} </w:t>
             </w:r>
             <w:r>
               <w:rPr>
@@ -3741,39 +3561,7 @@
                 <w:rFonts w:ascii="Cambria" w:hAnsi="Cambria" w:cs="Cambria"/>
                 <w:color w:val="808080"/>
               </w:rPr>
-              <w:t xml:space="preserve">{% if </w:t>
-            </w:r>
-            <w:proofErr w:type="spellStart"/>
-            <w:r>
-              <w:rPr>
-                <w:rFonts w:ascii="Cambria" w:hAnsi="Cambria" w:cs="Cambria"/>
-                <w:color w:val="808080"/>
-              </w:rPr>
-              <w:t>PDF.IVSs</w:t>
-            </w:r>
-            <w:proofErr w:type="spellEnd"/>
-            <w:r>
-              <w:rPr>
-                <w:rFonts w:ascii="Cambria" w:hAnsi="Cambria" w:cs="Cambria"/>
-                <w:color w:val="808080"/>
-              </w:rPr>
-              <w:t xml:space="preserve"> %}{{ </w:t>
-            </w:r>
-            <w:proofErr w:type="spellStart"/>
-            <w:r>
-              <w:rPr>
-                <w:rFonts w:ascii="Cambria" w:hAnsi="Cambria" w:cs="Cambria"/>
-                <w:color w:val="808080"/>
-              </w:rPr>
-              <w:t>PDF.IVSs</w:t>
-            </w:r>
-            <w:proofErr w:type="spellEnd"/>
-            <w:r>
-              <w:rPr>
-                <w:rFonts w:ascii="Cambria" w:hAnsi="Cambria" w:cs="Cambria"/>
-                <w:color w:val="808080"/>
-              </w:rPr>
-              <w:t xml:space="preserve"> }}{% else %}9,1{% endif %} mm</w:t>
+              <w:t>{% if PDF.IVSs %}{{ PDF.IVSs }}{% else %}9,1{% endif %} mm</w:t>
             </w:r>
           </w:p>
         </w:tc>
@@ -3819,71 +3607,7 @@
                 <w:rFonts w:ascii="Cambria" w:hAnsi="Cambria" w:cs="Cambria"/>
                 <w:color w:val="808080"/>
               </w:rPr>
-              <w:t xml:space="preserve">{% if </w:t>
-            </w:r>
-            <w:proofErr w:type="spellStart"/>
-            <w:r>
-              <w:rPr>
-                <w:rFonts w:ascii="Cambria" w:hAnsi="Cambria" w:cs="Cambria"/>
-                <w:color w:val="808080"/>
-              </w:rPr>
-              <w:t>PDF.MitralE</w:t>
-            </w:r>
-            <w:proofErr w:type="spellEnd"/>
-            <w:r>
-              <w:rPr>
-                <w:rFonts w:ascii="Cambria" w:hAnsi="Cambria" w:cs="Cambria"/>
-                <w:color w:val="808080"/>
-              </w:rPr>
-              <w:t xml:space="preserve"> %}{{</w:t>
-            </w:r>
-            <w:proofErr w:type="spellStart"/>
-            <w:r>
-              <w:rPr>
-                <w:rFonts w:ascii="Cambria" w:hAnsi="Cambria" w:cs="Cambria"/>
-                <w:color w:val="808080"/>
-              </w:rPr>
-              <w:t>PDF.MitralE</w:t>
-            </w:r>
-            <w:proofErr w:type="spellEnd"/>
-            <w:r>
-              <w:rPr>
-                <w:rFonts w:ascii="Cambria" w:hAnsi="Cambria" w:cs="Cambria"/>
-                <w:color w:val="808080"/>
-              </w:rPr>
-              <w:t xml:space="preserve"> }}{% else %}1,21{% endif %}/{% if </w:t>
-            </w:r>
-            <w:proofErr w:type="spellStart"/>
-            <w:r>
-              <w:rPr>
-                <w:rFonts w:ascii="Cambria" w:hAnsi="Cambria" w:cs="Cambria"/>
-                <w:color w:val="808080"/>
-              </w:rPr>
-              <w:t>PDF.Awave</w:t>
-            </w:r>
-            <w:proofErr w:type="spellEnd"/>
-            <w:r>
-              <w:rPr>
-                <w:rFonts w:ascii="Cambria" w:hAnsi="Cambria" w:cs="Cambria"/>
-                <w:color w:val="808080"/>
-              </w:rPr>
-              <w:t xml:space="preserve"> %}{{</w:t>
-            </w:r>
-            <w:proofErr w:type="spellStart"/>
-            <w:r>
-              <w:rPr>
-                <w:rFonts w:ascii="Cambria" w:hAnsi="Cambria" w:cs="Cambria"/>
-                <w:color w:val="808080"/>
-              </w:rPr>
-              <w:t>PDF.Awave</w:t>
-            </w:r>
-            <w:proofErr w:type="spellEnd"/>
-            <w:r>
-              <w:rPr>
-                <w:rFonts w:ascii="Cambria" w:hAnsi="Cambria" w:cs="Cambria"/>
-                <w:color w:val="808080"/>
-              </w:rPr>
-              <w:t xml:space="preserve"> }} {% else %}0,48{% endif %}({% if PDF.MVEA %}{{PDF.MVEA }}{% else %}2,54{% endif %})</w:t>
+              <w:t>{% if PDF.MitralE %}{{PDF.MitralE }}{% else %}1,21{% endif %}/{% if PDF.Awave %}{{PDF.Awave }} {% else %}0,48{% endif %}({% if PDF.MVEA %}{{PDF.MVEA }}{% else %}2,54{% endif %})</w:t>
             </w:r>
           </w:p>
         </w:tc>
@@ -3928,39 +3652,7 @@
                 <w:rFonts w:ascii="Cambria" w:hAnsi="Cambria" w:cs="Cambria"/>
                 <w:color w:val="808080"/>
               </w:rPr>
-              <w:t xml:space="preserve">{% if </w:t>
-            </w:r>
-            <w:proofErr w:type="spellStart"/>
-            <w:r>
-              <w:rPr>
-                <w:rFonts w:ascii="Cambria" w:hAnsi="Cambria" w:cs="Cambria"/>
-                <w:color w:val="808080"/>
-              </w:rPr>
-              <w:t>PDF.LVDs</w:t>
-            </w:r>
-            <w:proofErr w:type="spellEnd"/>
-            <w:r>
-              <w:rPr>
-                <w:rFonts w:ascii="Cambria" w:hAnsi="Cambria" w:cs="Cambria"/>
-                <w:color w:val="808080"/>
-              </w:rPr>
-              <w:t xml:space="preserve"> %}{{ </w:t>
-            </w:r>
-            <w:proofErr w:type="spellStart"/>
-            <w:r>
-              <w:rPr>
-                <w:rFonts w:ascii="Cambria" w:hAnsi="Cambria" w:cs="Cambria"/>
-                <w:color w:val="808080"/>
-              </w:rPr>
-              <w:t>PDF.LVDs</w:t>
-            </w:r>
-            <w:proofErr w:type="spellEnd"/>
-            <w:r>
-              <w:rPr>
-                <w:rFonts w:ascii="Cambria" w:hAnsi="Cambria" w:cs="Cambria"/>
-                <w:color w:val="808080"/>
-              </w:rPr>
-              <w:t xml:space="preserve"> }}{% else %}</w:t>
+              <w:t>{% if PDF.LVDs %}{{ PDF.LVDs }}{% else %}</w:t>
             </w:r>
             <w:r>
               <w:rPr>
@@ -3975,7 +3667,15 @@
                 <w:rFonts w:ascii="Cambria" w:hAnsi="Cambria" w:cs="Cambria"/>
                 <w:color w:val="808080"/>
               </w:rPr>
-              <w:t>{% endif %} mm</w:t>
+              <w:t xml:space="preserve">{% endif </w:t>
+            </w:r>
+            <w:r>
+              <w:rPr>
+                <w:rFonts w:ascii="Cambria" w:hAnsi="Cambria" w:cs="Cambria"/>
+                <w:color w:val="808080"/>
+              </w:rPr>
+              <w:lastRenderedPageBreak/>
+              <w:t>%} mm</w:t>
             </w:r>
           </w:p>
         </w:tc>
@@ -3999,6 +3699,7 @@
               <w:rPr>
                 <w:rFonts w:ascii="Cambria" w:hAnsi="Cambria" w:cs="Cambria"/>
               </w:rPr>
+              <w:lastRenderedPageBreak/>
               <w:t>DT</w:t>
             </w:r>
           </w:p>
@@ -4048,7 +3749,6 @@
                 <w:rFonts w:ascii="Cambria" w:hAnsi="Cambria" w:cs="Arabic Typesetting"/>
                 <w:lang w:val="de-DE"/>
               </w:rPr>
-              <w:lastRenderedPageBreak/>
               <w:t>PWs</w:t>
             </w:r>
           </w:p>
@@ -4071,39 +3771,7 @@
                 <w:rFonts w:ascii="Cambria" w:hAnsi="Cambria" w:cs="Cambria"/>
                 <w:color w:val="808080"/>
               </w:rPr>
-              <w:t xml:space="preserve">{% if </w:t>
-            </w:r>
-            <w:proofErr w:type="spellStart"/>
-            <w:r>
-              <w:rPr>
-                <w:rFonts w:ascii="Cambria" w:hAnsi="Cambria" w:cs="Cambria"/>
-                <w:color w:val="808080"/>
-              </w:rPr>
-              <w:t>PDF.PWs</w:t>
-            </w:r>
-            <w:proofErr w:type="spellEnd"/>
-            <w:r>
-              <w:rPr>
-                <w:rFonts w:ascii="Cambria" w:hAnsi="Cambria" w:cs="Cambria"/>
-                <w:color w:val="808080"/>
-              </w:rPr>
-              <w:t xml:space="preserve"> %}{{</w:t>
-            </w:r>
-            <w:proofErr w:type="spellStart"/>
-            <w:r>
-              <w:rPr>
-                <w:rFonts w:ascii="Cambria" w:hAnsi="Cambria" w:cs="Cambria"/>
-                <w:color w:val="808080"/>
-              </w:rPr>
-              <w:t>PDF.PWs</w:t>
-            </w:r>
-            <w:proofErr w:type="spellEnd"/>
-            <w:r>
-              <w:rPr>
-                <w:rFonts w:ascii="Cambria" w:hAnsi="Cambria" w:cs="Cambria"/>
-                <w:color w:val="808080"/>
-              </w:rPr>
-              <w:t>}}{% else %}</w:t>
+              <w:t>{% if PDF.PWs %}{{PDF.PWs}}{% else %}</w:t>
             </w:r>
             <w:r>
               <w:rPr>
@@ -4334,69 +4002,7 @@
                 <w:rFonts w:ascii="Cambria" w:hAnsi="Cambria" w:cs="Cambria"/>
                 <w:color w:val="808080"/>
               </w:rPr>
-              <w:t xml:space="preserve">{% if </w:t>
-            </w:r>
-            <w:proofErr w:type="spellStart"/>
-            <w:r>
-              <w:rPr>
-                <w:rFonts w:ascii="Cambria" w:hAnsi="Cambria" w:cs="Cambria"/>
-                <w:color w:val="808080"/>
-              </w:rPr>
-              <w:t>PDF.MRVmax</w:t>
-            </w:r>
-            <w:proofErr w:type="spellEnd"/>
-            <w:r>
-              <w:rPr>
-                <w:rFonts w:ascii="Cambria" w:hAnsi="Cambria" w:cs="Cambria"/>
-                <w:color w:val="808080"/>
-              </w:rPr>
-              <w:t xml:space="preserve"> %}</w:t>
-            </w:r>
-            <w:r>
-              <w:rPr>
-                <w:rFonts w:ascii="Cambria" w:hAnsi="Cambria" w:cs="Cambria"/>
-                <w:color w:val="808080"/>
-                <w:lang w:val="de-DE"/>
-              </w:rPr>
-              <w:t xml:space="preserve"> </w:t>
-            </w:r>
-            <w:r>
-              <w:rPr>
-                <w:rFonts w:ascii="Cambria" w:hAnsi="Cambria" w:cs="Cambria"/>
-                <w:color w:val="808080"/>
-              </w:rPr>
-              <w:t>{{</w:t>
-            </w:r>
-            <w:proofErr w:type="spellStart"/>
-            <w:r>
-              <w:rPr>
-                <w:rFonts w:ascii="Cambria" w:hAnsi="Cambria" w:cs="Cambria"/>
-                <w:color w:val="808080"/>
-              </w:rPr>
-              <w:t>PDF.MRVmax</w:t>
-            </w:r>
-            <w:proofErr w:type="spellEnd"/>
-            <w:r>
-              <w:rPr>
-                <w:rFonts w:ascii="Cambria" w:hAnsi="Cambria" w:cs="Cambria"/>
-                <w:color w:val="808080"/>
-              </w:rPr>
-              <w:t xml:space="preserve"> }}</w:t>
-            </w:r>
-            <w:r>
-              <w:rPr>
-                <w:rFonts w:ascii="Cambria" w:hAnsi="Cambria" w:cs="Cambria"/>
-                <w:color w:val="808080"/>
-                <w:lang w:val="de-DE"/>
-              </w:rPr>
-              <w:t xml:space="preserve"> </w:t>
-            </w:r>
-            <w:r>
-              <w:rPr>
-                <w:rFonts w:ascii="Cambria" w:hAnsi="Cambria" w:cs="Cambria"/>
-                <w:color w:val="808080"/>
-              </w:rPr>
-              <w:t>{% else %}</w:t>
+              <w:t>{% if PDF.MRVmax %}{{PDF.MRVmax }}{% else %}</w:t>
             </w:r>
             <w:r>
               <w:rPr>
@@ -4486,39 +4092,7 @@
                 <w:rFonts w:ascii="Cambria" w:hAnsi="Cambria" w:cs="Cambria"/>
                 <w:color w:val="808080"/>
               </w:rPr>
-              <w:t xml:space="preserve">{% endif %}-{% if </w:t>
-            </w:r>
-            <w:proofErr w:type="spellStart"/>
-            <w:r>
-              <w:rPr>
-                <w:rFonts w:ascii="Cambria" w:hAnsi="Cambria" w:cs="Cambria"/>
-                <w:color w:val="808080"/>
-              </w:rPr>
-              <w:t>PDF.Ao</w:t>
-            </w:r>
-            <w:proofErr w:type="spellEnd"/>
-            <w:r>
-              <w:rPr>
-                <w:rFonts w:ascii="Cambria" w:hAnsi="Cambria" w:cs="Cambria"/>
-                <w:color w:val="808080"/>
-              </w:rPr>
-              <w:t xml:space="preserve"> %}{{ </w:t>
-            </w:r>
-            <w:proofErr w:type="spellStart"/>
-            <w:r>
-              <w:rPr>
-                <w:rFonts w:ascii="Cambria" w:hAnsi="Cambria" w:cs="Cambria"/>
-                <w:color w:val="808080"/>
-              </w:rPr>
-              <w:t>PDF.Ao</w:t>
-            </w:r>
-            <w:proofErr w:type="spellEnd"/>
-            <w:r>
-              <w:rPr>
-                <w:rFonts w:ascii="Cambria" w:hAnsi="Cambria" w:cs="Cambria"/>
-                <w:color w:val="808080"/>
-              </w:rPr>
-              <w:t xml:space="preserve"> }}{% else %}</w:t>
+              <w:t>{% endif %}-{% if PDF.Ao %}{{ PDF.Ao }}{% else %}</w:t>
             </w:r>
             <w:r>
               <w:rPr>
@@ -4590,39 +4164,7 @@
                 <w:rFonts w:ascii="Cambria" w:hAnsi="Cambria" w:cs="Cambria"/>
                 <w:color w:val="808080"/>
               </w:rPr>
-              <w:t xml:space="preserve">{% if </w:t>
-            </w:r>
-            <w:proofErr w:type="spellStart"/>
-            <w:r>
-              <w:rPr>
-                <w:rFonts w:ascii="Cambria" w:hAnsi="Cambria" w:cs="Cambria"/>
-                <w:color w:val="808080"/>
-              </w:rPr>
-              <w:t>PDF.TRVmax</w:t>
-            </w:r>
-            <w:proofErr w:type="spellEnd"/>
-            <w:r>
-              <w:rPr>
-                <w:rFonts w:ascii="Cambria" w:hAnsi="Cambria" w:cs="Cambria"/>
-                <w:color w:val="808080"/>
-              </w:rPr>
-              <w:t xml:space="preserve"> %}{{</w:t>
-            </w:r>
-            <w:proofErr w:type="spellStart"/>
-            <w:r>
-              <w:rPr>
-                <w:rFonts w:ascii="Cambria" w:hAnsi="Cambria" w:cs="Cambria"/>
-                <w:color w:val="808080"/>
-              </w:rPr>
-              <w:t>PDF.TRVmax</w:t>
-            </w:r>
-            <w:proofErr w:type="spellEnd"/>
-            <w:r>
-              <w:rPr>
-                <w:rFonts w:ascii="Cambria" w:hAnsi="Cambria" w:cs="Cambria"/>
-                <w:color w:val="808080"/>
-              </w:rPr>
-              <w:t xml:space="preserve"> }}{% else %}</w:t>
+              <w:t>{% if PDF.TRVmax %}{{PDF.TRVmax }}{% else %}</w:t>
             </w:r>
             <w:r>
               <w:rPr>
@@ -4692,47 +4234,7 @@
                 <w:bCs/>
                 <w:color w:val="808080"/>
               </w:rPr>
-              <w:t xml:space="preserve">{% if </w:t>
-            </w:r>
-            <w:proofErr w:type="spellStart"/>
-            <w:r>
-              <w:rPr>
-                <w:rFonts w:ascii="Cambria" w:hAnsi="Cambria" w:cs="Cambria"/>
-                <w:b/>
-                <w:bCs/>
-                <w:color w:val="808080"/>
-              </w:rPr>
-              <w:t>PDF.LAAo</w:t>
-            </w:r>
-            <w:proofErr w:type="spellEnd"/>
-            <w:r>
-              <w:rPr>
-                <w:rFonts w:ascii="Cambria" w:hAnsi="Cambria" w:cs="Cambria"/>
-                <w:b/>
-                <w:bCs/>
-                <w:color w:val="808080"/>
-              </w:rPr>
-              <w:t xml:space="preserve"> %}{{ </w:t>
-            </w:r>
-            <w:proofErr w:type="spellStart"/>
-            <w:r>
-              <w:rPr>
-                <w:rFonts w:ascii="Cambria" w:hAnsi="Cambria" w:cs="Cambria"/>
-                <w:b/>
-                <w:bCs/>
-                <w:color w:val="808080"/>
-              </w:rPr>
-              <w:t>PDF.LAAo</w:t>
-            </w:r>
-            <w:proofErr w:type="spellEnd"/>
-            <w:r>
-              <w:rPr>
-                <w:rFonts w:ascii="Cambria" w:hAnsi="Cambria" w:cs="Cambria"/>
-                <w:b/>
-                <w:bCs/>
-                <w:color w:val="808080"/>
-              </w:rPr>
-              <w:t xml:space="preserve"> }}{% else %}1,9{% endif %}</w:t>
+              <w:t>{% if PDF.LAAo %}{{ PDF.LAAo }}{% else %}1,9{% endif %}</w:t>
             </w:r>
           </w:p>
         </w:tc>
@@ -7175,6 +6677,20 @@
     </w:p>
     <w:p>
       <w:pPr>
+        <w:pStyle w:val="Header"/>
+        <w:tabs>
+          <w:tab w:val="clear" w:pos="4536"/>
+          <w:tab w:val="clear" w:pos="9072"/>
+        </w:tabs>
+        <w:jc w:val="both"/>
+        <w:rPr>
+          <w:rFonts w:ascii="Cambria" w:hAnsi="Cambria" w:cs="Cambria"/>
+          <w:lang w:val="el-GR"/>
+        </w:rPr>
+      </w:pPr>
+    </w:p>
+    <w:p>
+      <w:pPr>
         <w:jc w:val="both"/>
         <w:rPr>
           <w:rFonts w:ascii="Cambria" w:hAnsi="Cambria" w:cs="Cambria"/>
@@ -7282,14 +6798,19 @@
     </w:p>
     <w:p>
       <w:pPr>
+        <w:pStyle w:val="Header"/>
         <w:numPr>
           <w:ilvl w:val="0"/>
-          <w:numId w:val="5"/>
+          <w:numId w:val="7"/>
         </w:numPr>
-        <w:spacing w:line="276" w:lineRule="auto"/>
+        <w:tabs>
+          <w:tab w:val="clear" w:pos="4536"/>
+          <w:tab w:val="clear" w:pos="9072"/>
+        </w:tabs>
         <w:jc w:val="both"/>
         <w:rPr>
           <w:rFonts w:ascii="Cambria" w:hAnsi="Cambria" w:cs="Cambria"/>
+          <w:lang w:val="el-GR"/>
         </w:rPr>
       </w:pPr>
       <w:r>
@@ -7358,14 +6879,19 @@
     </w:p>
     <w:p>
       <w:pPr>
+        <w:pStyle w:val="Header"/>
         <w:numPr>
           <w:ilvl w:val="0"/>
-          <w:numId w:val="5"/>
+          <w:numId w:val="7"/>
         </w:numPr>
-        <w:spacing w:line="276" w:lineRule="auto"/>
+        <w:tabs>
+          <w:tab w:val="clear" w:pos="4536"/>
+          <w:tab w:val="clear" w:pos="9072"/>
+        </w:tabs>
         <w:jc w:val="both"/>
         <w:rPr>
           <w:rFonts w:ascii="Cambria" w:hAnsi="Cambria" w:cs="Cambria"/>
+          <w:lang w:val="el-GR"/>
         </w:rPr>
       </w:pPr>
       <w:r>
@@ -7385,14 +6911,19 @@
     </w:p>
     <w:p>
       <w:pPr>
+        <w:pStyle w:val="Header"/>
         <w:numPr>
           <w:ilvl w:val="0"/>
-          <w:numId w:val="5"/>
+          <w:numId w:val="7"/>
         </w:numPr>
-        <w:spacing w:line="276" w:lineRule="auto"/>
+        <w:tabs>
+          <w:tab w:val="clear" w:pos="4536"/>
+          <w:tab w:val="clear" w:pos="9072"/>
+        </w:tabs>
         <w:jc w:val="both"/>
         <w:rPr>
           <w:rFonts w:ascii="Cambria" w:hAnsi="Cambria" w:cs="Cambria"/>
+          <w:lang w:val="el-GR"/>
         </w:rPr>
       </w:pPr>
       <w:r>
@@ -7419,14 +6950,19 @@
     </w:p>
     <w:p>
       <w:pPr>
+        <w:pStyle w:val="Header"/>
         <w:numPr>
           <w:ilvl w:val="0"/>
-          <w:numId w:val="5"/>
+          <w:numId w:val="7"/>
         </w:numPr>
-        <w:spacing w:line="276" w:lineRule="auto"/>
+        <w:tabs>
+          <w:tab w:val="clear" w:pos="4536"/>
+          <w:tab w:val="clear" w:pos="9072"/>
+        </w:tabs>
         <w:jc w:val="both"/>
         <w:rPr>
           <w:rFonts w:ascii="Cambria" w:hAnsi="Cambria" w:cs="Cambria"/>
+          <w:lang w:val="el-GR"/>
         </w:rPr>
       </w:pPr>
       <w:r>
@@ -7474,14 +7010,19 @@
     </w:p>
     <w:p>
       <w:pPr>
+        <w:pStyle w:val="Header"/>
         <w:numPr>
           <w:ilvl w:val="0"/>
-          <w:numId w:val="5"/>
+          <w:numId w:val="7"/>
         </w:numPr>
-        <w:spacing w:line="276" w:lineRule="auto"/>
+        <w:tabs>
+          <w:tab w:val="clear" w:pos="4536"/>
+          <w:tab w:val="clear" w:pos="9072"/>
+        </w:tabs>
         <w:jc w:val="both"/>
         <w:rPr>
           <w:rFonts w:ascii="Cambria" w:hAnsi="Cambria" w:cs="Cambria"/>
+          <w:lang w:val="el-GR"/>
         </w:rPr>
       </w:pPr>
       <w:r>
@@ -7494,14 +7035,19 @@
     </w:p>
     <w:p>
       <w:pPr>
+        <w:pStyle w:val="Header"/>
         <w:numPr>
           <w:ilvl w:val="0"/>
-          <w:numId w:val="5"/>
+          <w:numId w:val="7"/>
         </w:numPr>
-        <w:spacing w:line="276" w:lineRule="auto"/>
+        <w:tabs>
+          <w:tab w:val="clear" w:pos="4536"/>
+          <w:tab w:val="clear" w:pos="9072"/>
+        </w:tabs>
         <w:jc w:val="both"/>
         <w:rPr>
           <w:rFonts w:ascii="Cambria" w:hAnsi="Cambria" w:cs="Cambria"/>
+          <w:lang w:val="el-GR"/>
         </w:rPr>
       </w:pPr>
       <w:r>
@@ -7514,11 +7060,15 @@
     </w:p>
     <w:p>
       <w:pPr>
+        <w:pStyle w:val="Header"/>
         <w:numPr>
           <w:ilvl w:val="0"/>
-          <w:numId w:val="5"/>
+          <w:numId w:val="7"/>
         </w:numPr>
-        <w:spacing w:line="276" w:lineRule="auto"/>
+        <w:tabs>
+          <w:tab w:val="clear" w:pos="4536"/>
+          <w:tab w:val="clear" w:pos="9072"/>
+        </w:tabs>
         <w:jc w:val="both"/>
         <w:rPr>
           <w:rFonts w:ascii="Cambria" w:hAnsi="Cambria" w:cs="Cambria"/>
@@ -7540,10 +7090,11 @@
           <w:tab w:val="clear" w:pos="4536"/>
           <w:tab w:val="clear" w:pos="9072"/>
         </w:tabs>
+        <w:ind w:left="1068"/>
         <w:jc w:val="both"/>
         <w:rPr>
           <w:rFonts w:ascii="Cambria" w:hAnsi="Cambria" w:cs="Cambria"/>
-          <w:lang w:val="el-GR"/>
+          <w:lang w:val="en-US"/>
         </w:rPr>
       </w:pPr>
     </w:p>
@@ -8355,21 +7906,12 @@
           <w:lang w:val="en-US"/>
         </w:rPr>
       </w:pPr>
-      <w:proofErr w:type="gramStart"/>
       <w:r>
         <w:rPr>
           <w:rFonts w:ascii="Cambria" w:hAnsi="Cambria" w:cs="Cambria"/>
           <w:lang w:val="en-US"/>
         </w:rPr>
-        <w:t>{{ egc</w:t>
-      </w:r>
-      <w:proofErr w:type="gramEnd"/>
-      <w:r>
-        <w:rPr>
-          <w:rFonts w:ascii="Cambria" w:hAnsi="Cambria" w:cs="Cambria"/>
-          <w:lang w:val="en-US"/>
-        </w:rPr>
-        <w:t xml:space="preserve"> }}</w:t>
+        <w:t>{{ egc }}</w:t>
       </w:r>
       <w:bookmarkEnd w:id="11"/>
       <w:r>
@@ -8443,6 +7985,69 @@
     <w:p>
       <w:pPr>
         <w:ind w:left="1068"/>
+        <w:jc w:val="both"/>
+        <w:rPr>
+          <w:rFonts w:ascii="Cambria" w:hAnsi="Cambria" w:cs="Cambria"/>
+          <w:lang w:val="el-GR"/>
+        </w:rPr>
+      </w:pPr>
+    </w:p>
+    <w:p>
+      <w:pPr>
+        <w:jc w:val="both"/>
+        <w:rPr>
+          <w:rFonts w:ascii="Cambria" w:hAnsi="Cambria" w:cs="Cambria"/>
+          <w:lang w:val="el-GR"/>
+        </w:rPr>
+      </w:pPr>
+    </w:p>
+    <w:p>
+      <w:pPr>
+        <w:jc w:val="both"/>
+        <w:rPr>
+          <w:rFonts w:ascii="Cambria" w:hAnsi="Cambria" w:cs="Cambria"/>
+          <w:lang w:val="el-GR"/>
+        </w:rPr>
+      </w:pPr>
+    </w:p>
+    <w:p>
+      <w:pPr>
+        <w:jc w:val="both"/>
+        <w:rPr>
+          <w:rFonts w:ascii="Cambria" w:hAnsi="Cambria" w:cs="Cambria"/>
+          <w:lang w:val="el-GR"/>
+        </w:rPr>
+      </w:pPr>
+    </w:p>
+    <w:p>
+      <w:pPr>
+        <w:jc w:val="both"/>
+        <w:rPr>
+          <w:rFonts w:ascii="Cambria" w:hAnsi="Cambria" w:cs="Cambria"/>
+          <w:lang w:val="el-GR"/>
+        </w:rPr>
+      </w:pPr>
+    </w:p>
+    <w:p>
+      <w:pPr>
+        <w:jc w:val="both"/>
+        <w:rPr>
+          <w:rFonts w:ascii="Cambria" w:hAnsi="Cambria" w:cs="Cambria"/>
+          <w:lang w:val="el-GR"/>
+        </w:rPr>
+      </w:pPr>
+    </w:p>
+    <w:p>
+      <w:pPr>
+        <w:jc w:val="both"/>
+        <w:rPr>
+          <w:rFonts w:ascii="Cambria" w:hAnsi="Cambria" w:cs="Cambria"/>
+          <w:lang w:val="el-GR"/>
+        </w:rPr>
+      </w:pPr>
+    </w:p>
+    <w:p>
+      <w:pPr>
         <w:jc w:val="both"/>
         <w:rPr>
           <w:rFonts w:ascii="Cambria" w:hAnsi="Cambria" w:cs="Cambria"/>
@@ -8921,31 +8526,15 @@
         </w:rPr>
         <w:t>s</w:t>
       </w:r>
-      <w:proofErr w:type="spellStart"/>
-      <w:r>
-        <w:rPr>
-          <w:rFonts w:ascii="Cambria" w:hAnsi="Cambria" w:cs="Cambria"/>
-          <w:lang w:val="el-GR"/>
-        </w:rPr>
-        <w:t>ion</w:t>
-      </w:r>
-      <w:proofErr w:type="spellEnd"/>
-      <w:r>
-        <w:rPr>
-          <w:rFonts w:ascii="Cambria" w:hAnsi="Cambria" w:cs="Cambria"/>
-          <w:lang w:val="el-GR"/>
-        </w:rPr>
-        <w:t>}}</w:t>
-      </w:r>
+      <w:r>
+        <w:rPr>
+          <w:rFonts w:ascii="Cambria" w:hAnsi="Cambria" w:cs="Cambria"/>
+          <w:lang w:val="el-GR"/>
+        </w:rPr>
+        <w:t>ion}}</w:t>
+      </w:r>
+      <w:bookmarkStart w:id="17" w:name="_Hlk32770627"/>
       <w:bookmarkEnd w:id="15"/>
-      <w:r>
-        <w:rPr>
-          <w:rFonts w:ascii="Cambria" w:hAnsi="Cambria" w:cs="Cambria"/>
-          <w:lang w:val="el-GR"/>
-        </w:rPr>
-        <w:t xml:space="preserve"> </w:t>
-      </w:r>
-      <w:bookmarkStart w:id="17" w:name="_Hlk32770627"/>
       <w:r>
         <w:rPr>
           <w:rFonts w:ascii="Cambria" w:hAnsi="Cambria" w:cs="Cambria"/>
@@ -8989,17 +8578,7 @@
           <w:bCs/>
           <w:lang w:val="el-GR"/>
         </w:rPr>
-        <w:t xml:space="preserve"> </w:t>
-      </w:r>
-      <w:proofErr w:type="gramStart"/>
-      <w:r>
-        <w:rPr>
-          <w:rFonts w:ascii="Cambria" w:hAnsi="Cambria" w:cs="Cambria"/>
-          <w:b/>
-          <w:bCs/>
-          <w:lang w:val="el-GR"/>
-        </w:rPr>
-        <w:t>%}</w:t>
+        <w:t xml:space="preserve"> %}</w:t>
       </w:r>
       <w:bookmarkStart w:id="18" w:name="_Hlk32355953"/>
       <w:bookmarkStart w:id="19" w:name="_Hlk32353504"/>
@@ -9011,9 +8590,17 @@
           <w:bCs/>
           <w:lang w:val="el-GR"/>
         </w:rPr>
+        <w:t xml:space="preserve"> </w:t>
+      </w:r>
+      <w:r>
+        <w:rPr>
+          <w:rFonts w:ascii="Cambria" w:hAnsi="Cambria" w:cs="Cambria"/>
+          <w:b/>
+          <w:bCs/>
+          <w:lang w:val="el-GR"/>
+        </w:rPr>
         <w:t>(</w:t>
       </w:r>
-      <w:proofErr w:type="gramEnd"/>
       <w:r>
         <w:rPr>
           <w:rFonts w:ascii="Cambria" w:hAnsi="Cambria" w:cs="Cambria"/>
@@ -9144,7 +8731,14 @@
           <w:bCs/>
           <w:lang w:val="el-GR"/>
         </w:rPr>
-        <w:t xml:space="preserve"> %}</w:t>
+        <w:t xml:space="preserve"> %} </w:t>
+      </w:r>
+      <w:r>
+        <w:rPr>
+          <w:rFonts w:ascii="Cambria" w:hAnsi="Cambria" w:cs="Cambria"/>
+          <w:lang w:val="el-GR"/>
+        </w:rPr>
+        <w:t>και</w:t>
       </w:r>
       <w:r>
         <w:rPr>
@@ -9152,7 +8746,7 @@
           <w:bCs/>
           <w:lang w:val="el-GR"/>
         </w:rPr>
-        <w:t>,</w:t>
+        <w:t xml:space="preserve"> </w:t>
       </w:r>
       <w:r>
         <w:rPr>
@@ -9160,7 +8754,7 @@
           <w:bCs/>
           <w:lang w:val="el-GR"/>
         </w:rPr>
-        <w:t xml:space="preserve"> {{</w:t>
+        <w:t>{{</w:t>
       </w:r>
       <w:r>
         <w:rPr>
@@ -9328,7 +8922,7 @@
         <w:rPr>
           <w:rFonts w:ascii="Cambria" w:hAnsi="Cambria" w:cs="Cambria"/>
         </w:rPr>
-        <w:t xml:space="preserve">%} </w:t>
+        <w:t>%}</w:t>
       </w:r>
       <w:r>
         <w:rPr>
@@ -9729,7 +9323,6 @@
     <w:p>
       <w:pPr>
         <w:pStyle w:val="BodyText"/>
-        <w:spacing w:line="276" w:lineRule="auto"/>
         <w:rPr>
           <w:rFonts w:ascii="Cambria" w:hAnsi="Cambria" w:cs="Cambria"/>
         </w:rPr>
@@ -9750,7 +9343,6 @@
           <w:ilvl w:val="0"/>
           <w:numId w:val="12"/>
         </w:numPr>
-        <w:spacing w:line="276" w:lineRule="auto"/>
         <w:ind w:left="1440"/>
         <w:rPr>
           <w:rFonts w:ascii="Cambria" w:hAnsi="Cambria" w:cs="Cambria"/>
@@ -9789,44 +9381,10 @@
         <w:t xml:space="preserve">: </w:t>
       </w:r>
       <w:bookmarkStart w:id="23" w:name="_Hlk28025998"/>
-      <w:r>
-        <w:rPr>
-          <w:rFonts w:ascii="Cambria" w:hAnsi="Cambria" w:cs="Cambria"/>
-          <w:lang w:val="en-US"/>
-        </w:rPr>
-        <w:t>{</w:t>
-      </w:r>
-      <w:r>
-        <w:rPr>
-          <w:rFonts w:ascii="Cambria" w:hAnsi="Cambria" w:cs="Cambria"/>
-          <w:lang w:val="en-US"/>
-        </w:rPr>
-        <w:t>% for m</w:t>
-      </w:r>
-      <w:r>
-        <w:rPr>
-          <w:rFonts w:ascii="Cambria" w:hAnsi="Cambria"/>
-        </w:rPr>
-        <w:t>ed2</w:t>
-      </w:r>
-      <w:r>
-        <w:rPr>
-          <w:rFonts w:ascii="Cambria" w:hAnsi="Cambria"/>
-        </w:rPr>
-        <w:t xml:space="preserve"> in medication2 %</w:t>
-      </w:r>
-      <w:r>
-        <w:rPr>
-          <w:rFonts w:ascii="Cambria" w:hAnsi="Cambria" w:cs="Cambria"/>
-          <w:lang w:val="en-US"/>
-        </w:rPr>
-        <w:t>}</w:t>
-      </w:r>
     </w:p>
     <w:p>
       <w:pPr>
         <w:pStyle w:val="BodyText"/>
-        <w:spacing w:line="276" w:lineRule="auto"/>
         <w:rPr>
           <w:rFonts w:ascii="Cambria" w:hAnsi="Cambria" w:cs="Cambria"/>
           <w:b/>
@@ -9834,6 +9392,39 @@
           <w:lang w:val="en-US"/>
         </w:rPr>
       </w:pPr>
+      <w:r>
+        <w:rPr>
+          <w:rFonts w:ascii="Cambria" w:hAnsi="Cambria" w:cs="Cambria"/>
+          <w:lang w:val="en-US"/>
+        </w:rPr>
+        <w:t>{</w:t>
+      </w:r>
+      <w:r>
+        <w:rPr>
+          <w:rFonts w:ascii="Cambria" w:hAnsi="Cambria" w:cs="Cambria"/>
+          <w:lang w:val="en-US"/>
+        </w:rPr>
+        <w:t>% for m</w:t>
+      </w:r>
+      <w:r>
+        <w:rPr>
+          <w:rFonts w:ascii="Cambria" w:hAnsi="Cambria"/>
+        </w:rPr>
+        <w:t>ed2</w:t>
+      </w:r>
+      <w:r>
+        <w:rPr>
+          <w:rFonts w:ascii="Cambria" w:hAnsi="Cambria"/>
+        </w:rPr>
+        <w:t xml:space="preserve"> in medication2 %</w:t>
+      </w:r>
+      <w:r>
+        <w:rPr>
+          <w:rFonts w:ascii="Cambria" w:hAnsi="Cambria" w:cs="Cambria"/>
+          <w:lang w:val="en-US"/>
+        </w:rPr>
+        <w:t>}</w:t>
+      </w:r>
     </w:p>
     <w:p>
       <w:pPr>
@@ -9842,7 +9433,6 @@
           <w:ilvl w:val="0"/>
           <w:numId w:val="16"/>
         </w:numPr>
-        <w:spacing w:line="276" w:lineRule="auto"/>
         <w:rPr>
           <w:rFonts w:ascii="Cambria" w:hAnsi="Cambria" w:cs="Cambria"/>
           <w:lang w:val="en-US"/>
@@ -9877,7 +9467,6 @@
           <w:ilvl w:val="0"/>
           <w:numId w:val="14"/>
         </w:numPr>
-        <w:spacing w:line="360" w:lineRule="auto"/>
         <w:ind w:left="1440"/>
         <w:rPr>
           <w:rFonts w:ascii="Cambria" w:hAnsi="Cambria" w:cs="Cambria"/>
@@ -9935,7 +9524,6 @@
     <w:p>
       <w:pPr>
         <w:pStyle w:val="BodyText"/>
-        <w:spacing w:line="360" w:lineRule="auto"/>
         <w:rPr>
           <w:rFonts w:ascii="Cambria" w:hAnsi="Cambria" w:cs="Cambria"/>
           <w:lang w:val="en-US"/>
@@ -9974,6 +9562,61 @@
     <w:bookmarkEnd w:id="4"/>
     <w:bookmarkEnd w:id="5"/>
     <w:bookmarkEnd w:id="6"/>
+    <w:p>
+      <w:pPr>
+        <w:jc w:val="center"/>
+        <w:rPr>
+          <w:rFonts w:ascii="Cambria" w:hAnsi="Cambria" w:cs="Cambria"/>
+          <w:color w:val="0000FF"/>
+          <w:u w:val="single"/>
+          <w:lang w:val="el-GR"/>
+        </w:rPr>
+      </w:pPr>
+    </w:p>
+    <w:p>
+      <w:pPr>
+        <w:jc w:val="center"/>
+        <w:rPr>
+          <w:rFonts w:ascii="Cambria" w:hAnsi="Cambria" w:cs="Cambria"/>
+          <w:color w:val="0000FF"/>
+          <w:u w:val="single"/>
+          <w:lang w:val="el-GR"/>
+        </w:rPr>
+      </w:pPr>
+    </w:p>
+    <w:p>
+      <w:pPr>
+        <w:jc w:val="center"/>
+        <w:rPr>
+          <w:rFonts w:ascii="Cambria" w:hAnsi="Cambria" w:cs="Cambria"/>
+          <w:color w:val="0000FF"/>
+          <w:u w:val="single"/>
+          <w:lang w:val="el-GR"/>
+        </w:rPr>
+      </w:pPr>
+    </w:p>
+    <w:p>
+      <w:pPr>
+        <w:jc w:val="center"/>
+        <w:rPr>
+          <w:rFonts w:ascii="Cambria" w:hAnsi="Cambria" w:cs="Cambria"/>
+          <w:color w:val="0000FF"/>
+          <w:u w:val="single"/>
+          <w:lang w:val="el-GR"/>
+        </w:rPr>
+      </w:pPr>
+    </w:p>
+    <w:p>
+      <w:pPr>
+        <w:jc w:val="center"/>
+        <w:rPr>
+          <w:rFonts w:ascii="Cambria" w:hAnsi="Cambria" w:cs="Cambria"/>
+          <w:color w:val="0000FF"/>
+          <w:u w:val="single"/>
+          <w:lang w:val="el-GR"/>
+        </w:rPr>
+      </w:pPr>
+    </w:p>
     <w:p>
       <w:pPr>
         <w:jc w:val="center"/>
@@ -10632,6 +10275,15 @@
         <w:ind w:left="-567" w:right="-853"/>
         <w:rPr>
           <w:noProof/>
+          <w:lang w:val="en-US" w:eastAsia="el-GR"/>
+        </w:rPr>
+      </w:pPr>
+    </w:p>
+    <w:p>
+      <w:pPr>
+        <w:ind w:left="-567" w:right="-853"/>
+        <w:rPr>
+          <w:noProof/>
           <w:lang w:val="el-GR" w:eastAsia="el-GR"/>
         </w:rPr>
       </w:pPr>
@@ -11054,7 +10706,7 @@
 </file>
 
 <file path=word/endnotes.xml><?xml version="1.0" encoding="utf-8"?>
-<w:endnotes xmlns:wpc="http://schemas.microsoft.com/office/word/2010/wordprocessingCanvas" xmlns:cx="http://schemas.microsoft.com/office/drawing/2014/chartex" xmlns:cx1="http://schemas.microsoft.com/office/drawing/2015/9/8/chartex" xmlns:cx2="http://schemas.microsoft.com/office/drawing/2015/10/21/chartex" xmlns:cx3="http://schemas.microsoft.com/office/drawing/2016/5/9/chartex" xmlns:cx4="http://schemas.microsoft.com/office/drawing/2016/5/10/chartex" xmlns:cx5="http://schemas.microsoft.com/office/drawing/2016/5/11/chartex" xmlns:cx6="http://schemas.microsoft.com/office/drawing/2016/5/12/chartex" xmlns:cx7="http://schemas.microsoft.com/office/drawing/2016/5/13/chartex" xmlns:cx8="http://schemas.microsoft.com/office/drawing/2016/5/14/chartex" xmlns:mc="http://schemas.openxmlformats.org/markup-compatibility/2006" xmlns:aink="http://schemas.microsoft.com/office/drawing/2016/ink" xmlns:am3d="http://schemas.microsoft.com/office/drawing/2017/model3d" xmlns:o="urn:schemas-microsoft-com:office:office" xmlns:r="http://schemas.openxmlformats.org/officeDocument/2006/relationships" xmlns:m="http://schemas.openxmlformats.org/officeDocument/2006/math" xmlns:v="urn:schemas-microsoft-com:vml" xmlns:wp14="http://schemas.microsoft.com/office/word/2010/wordprocessingDrawing" xmlns:wp="http://schemas.openxmlformats.org/drawingml/2006/wordprocessingDrawing" xmlns:w10="urn:schemas-microsoft-com:office:word" xmlns:w="http://schemas.openxmlformats.org/wordprocessingml/2006/main" xmlns:w14="http://schemas.microsoft.com/office/word/2010/wordml" xmlns:w15="http://schemas.microsoft.com/office/word/2012/wordml" xmlns:w16cex="http://schemas.microsoft.com/office/word/2018/wordml/cex" xmlns:w16cid="http://schemas.microsoft.com/office/word/2016/wordml/cid" xmlns:w16="http://schemas.microsoft.com/office/word/2018/wordml" xmlns:w16se="http://schemas.microsoft.com/office/word/2015/wordml/symex" xmlns:wpg="http://schemas.microsoft.com/office/word/2010/wordprocessingGroup" xmlns:wpi="http://schemas.microsoft.com/office/word/2010/wordprocessingInk" xmlns:wne="http://schemas.microsoft.com/office/word/2006/wordml" xmlns:wps="http://schemas.microsoft.com/office/word/2010/wordprocessingShape" mc:Ignorable="w14 w15 w16se w16cid w16 w16cex wp14">
+<w:endnotes xmlns:wpc="http://schemas.microsoft.com/office/word/2010/wordprocessingCanvas" xmlns:cx="http://schemas.microsoft.com/office/drawing/2014/chartex" xmlns:cx1="http://schemas.microsoft.com/office/drawing/2015/9/8/chartex" xmlns:cx2="http://schemas.microsoft.com/office/drawing/2015/10/21/chartex" xmlns:cx3="http://schemas.microsoft.com/office/drawing/2016/5/9/chartex" xmlns:cx4="http://schemas.microsoft.com/office/drawing/2016/5/10/chartex" xmlns:cx5="http://schemas.microsoft.com/office/drawing/2016/5/11/chartex" xmlns:cx6="http://schemas.microsoft.com/office/drawing/2016/5/12/chartex" xmlns:cx7="http://schemas.microsoft.com/office/drawing/2016/5/13/chartex" xmlns:cx8="http://schemas.microsoft.com/office/drawing/2016/5/14/chartex" xmlns:mc="http://schemas.openxmlformats.org/markup-compatibility/2006" xmlns:aink="http://schemas.microsoft.com/office/drawing/2016/ink" xmlns:am3d="http://schemas.microsoft.com/office/drawing/2017/model3d" xmlns:o="urn:schemas-microsoft-com:office:office" xmlns:r="http://schemas.openxmlformats.org/officeDocument/2006/relationships" xmlns:m="http://schemas.openxmlformats.org/officeDocument/2006/math" xmlns:v="urn:schemas-microsoft-com:vml" xmlns:wp14="http://schemas.microsoft.com/office/word/2010/wordprocessingDrawing" xmlns:wp="http://schemas.openxmlformats.org/drawingml/2006/wordprocessingDrawing" xmlns:w10="urn:schemas-microsoft-com:office:word" xmlns:w="http://schemas.openxmlformats.org/wordprocessingml/2006/main" xmlns:w14="http://schemas.microsoft.com/office/word/2010/wordml" xmlns:w15="http://schemas.microsoft.com/office/word/2012/wordml" xmlns:w16cex="http://schemas.microsoft.com/office/word/2018/wordml/cex" xmlns:w16cid="http://schemas.microsoft.com/office/word/2016/wordml/cid" xmlns:w16="http://schemas.microsoft.com/office/word/2018/wordml" xmlns:w16sdtdh="http://schemas.microsoft.com/office/word/2020/wordml/sdtdatahash" xmlns:w16se="http://schemas.microsoft.com/office/word/2015/wordml/symex" xmlns:wpg="http://schemas.microsoft.com/office/word/2010/wordprocessingGroup" xmlns:wpi="http://schemas.microsoft.com/office/word/2010/wordprocessingInk" xmlns:wne="http://schemas.microsoft.com/office/word/2006/wordml" xmlns:wps="http://schemas.microsoft.com/office/word/2010/wordprocessingShape" mc:Ignorable="w14 w15 w16se w16cid w16 w16cex w16sdtdh wp14">
   <w:endnote w:type="separator" w:id="-1">
     <w:p>
       <w:r>
@@ -11073,7 +10725,7 @@
 </file>
 
 <file path=word/footer1.xml><?xml version="1.0" encoding="utf-8"?>
-<w:ftr xmlns:wpc="http://schemas.microsoft.com/office/word/2010/wordprocessingCanvas" xmlns:cx="http://schemas.microsoft.com/office/drawing/2014/chartex" xmlns:cx1="http://schemas.microsoft.com/office/drawing/2015/9/8/chartex" xmlns:cx2="http://schemas.microsoft.com/office/drawing/2015/10/21/chartex" xmlns:cx3="http://schemas.microsoft.com/office/drawing/2016/5/9/chartex" xmlns:cx4="http://schemas.microsoft.com/office/drawing/2016/5/10/chartex" xmlns:cx5="http://schemas.microsoft.com/office/drawing/2016/5/11/chartex" xmlns:cx6="http://schemas.microsoft.com/office/drawing/2016/5/12/chartex" xmlns:cx7="http://schemas.microsoft.com/office/drawing/2016/5/13/chartex" xmlns:cx8="http://schemas.microsoft.com/office/drawing/2016/5/14/chartex" xmlns:mc="http://schemas.openxmlformats.org/markup-compatibility/2006" xmlns:aink="http://schemas.microsoft.com/office/drawing/2016/ink" xmlns:am3d="http://schemas.microsoft.com/office/drawing/2017/model3d" xmlns:o="urn:schemas-microsoft-com:office:office" xmlns:r="http://schemas.openxmlformats.org/officeDocument/2006/relationships" xmlns:m="http://schemas.openxmlformats.org/officeDocument/2006/math" xmlns:v="urn:schemas-microsoft-com:vml" xmlns:wp14="http://schemas.microsoft.com/office/word/2010/wordprocessingDrawing" xmlns:wp="http://schemas.openxmlformats.org/drawingml/2006/wordprocessingDrawing" xmlns:w10="urn:schemas-microsoft-com:office:word" xmlns:w="http://schemas.openxmlformats.org/wordprocessingml/2006/main" xmlns:w14="http://schemas.microsoft.com/office/word/2010/wordml" xmlns:w15="http://schemas.microsoft.com/office/word/2012/wordml" xmlns:w16cex="http://schemas.microsoft.com/office/word/2018/wordml/cex" xmlns:w16cid="http://schemas.microsoft.com/office/word/2016/wordml/cid" xmlns:w16="http://schemas.microsoft.com/office/word/2018/wordml" xmlns:w16se="http://schemas.microsoft.com/office/word/2015/wordml/symex" xmlns:wpg="http://schemas.microsoft.com/office/word/2010/wordprocessingGroup" xmlns:wpi="http://schemas.microsoft.com/office/word/2010/wordprocessingInk" xmlns:wne="http://schemas.microsoft.com/office/word/2006/wordml" xmlns:wps="http://schemas.microsoft.com/office/word/2010/wordprocessingShape" mc:Ignorable="w14 w15 w16se w16cid w16 w16cex wp14">
+<w:ftr xmlns:wpc="http://schemas.microsoft.com/office/word/2010/wordprocessingCanvas" xmlns:cx="http://schemas.microsoft.com/office/drawing/2014/chartex" xmlns:cx1="http://schemas.microsoft.com/office/drawing/2015/9/8/chartex" xmlns:cx2="http://schemas.microsoft.com/office/drawing/2015/10/21/chartex" xmlns:cx3="http://schemas.microsoft.com/office/drawing/2016/5/9/chartex" xmlns:cx4="http://schemas.microsoft.com/office/drawing/2016/5/10/chartex" xmlns:cx5="http://schemas.microsoft.com/office/drawing/2016/5/11/chartex" xmlns:cx6="http://schemas.microsoft.com/office/drawing/2016/5/12/chartex" xmlns:cx7="http://schemas.microsoft.com/office/drawing/2016/5/13/chartex" xmlns:cx8="http://schemas.microsoft.com/office/drawing/2016/5/14/chartex" xmlns:mc="http://schemas.openxmlformats.org/markup-compatibility/2006" xmlns:aink="http://schemas.microsoft.com/office/drawing/2016/ink" xmlns:am3d="http://schemas.microsoft.com/office/drawing/2017/model3d" xmlns:o="urn:schemas-microsoft-com:office:office" xmlns:r="http://schemas.openxmlformats.org/officeDocument/2006/relationships" xmlns:m="http://schemas.openxmlformats.org/officeDocument/2006/math" xmlns:v="urn:schemas-microsoft-com:vml" xmlns:wp14="http://schemas.microsoft.com/office/word/2010/wordprocessingDrawing" xmlns:wp="http://schemas.openxmlformats.org/drawingml/2006/wordprocessingDrawing" xmlns:w10="urn:schemas-microsoft-com:office:word" xmlns:w="http://schemas.openxmlformats.org/wordprocessingml/2006/main" xmlns:w14="http://schemas.microsoft.com/office/word/2010/wordml" xmlns:w15="http://schemas.microsoft.com/office/word/2012/wordml" xmlns:w16cex="http://schemas.microsoft.com/office/word/2018/wordml/cex" xmlns:w16cid="http://schemas.microsoft.com/office/word/2016/wordml/cid" xmlns:w16="http://schemas.microsoft.com/office/word/2018/wordml" xmlns:w16sdtdh="http://schemas.microsoft.com/office/word/2020/wordml/sdtdatahash" xmlns:w16se="http://schemas.microsoft.com/office/word/2015/wordml/symex" xmlns:wpg="http://schemas.microsoft.com/office/word/2010/wordprocessingGroup" xmlns:wpi="http://schemas.microsoft.com/office/word/2010/wordprocessingInk" xmlns:wne="http://schemas.microsoft.com/office/word/2006/wordml" xmlns:wps="http://schemas.microsoft.com/office/word/2010/wordprocessingShape" mc:Ignorable="w14 w15 w16se w16cid w16 w16cex w16sdtdh wp14">
   <w:p>
     <w:pPr>
       <w:pStyle w:val="Footer"/>
@@ -11101,7 +10753,7 @@
 </file>
 
 <file path=word/footnotes.xml><?xml version="1.0" encoding="utf-8"?>
-<w:footnotes xmlns:wpc="http://schemas.microsoft.com/office/word/2010/wordprocessingCanvas" xmlns:cx="http://schemas.microsoft.com/office/drawing/2014/chartex" xmlns:cx1="http://schemas.microsoft.com/office/drawing/2015/9/8/chartex" xmlns:cx2="http://schemas.microsoft.com/office/drawing/2015/10/21/chartex" xmlns:cx3="http://schemas.microsoft.com/office/drawing/2016/5/9/chartex" xmlns:cx4="http://schemas.microsoft.com/office/drawing/2016/5/10/chartex" xmlns:cx5="http://schemas.microsoft.com/office/drawing/2016/5/11/chartex" xmlns:cx6="http://schemas.microsoft.com/office/drawing/2016/5/12/chartex" xmlns:cx7="http://schemas.microsoft.com/office/drawing/2016/5/13/chartex" xmlns:cx8="http://schemas.microsoft.com/office/drawing/2016/5/14/chartex" xmlns:mc="http://schemas.openxmlformats.org/markup-compatibility/2006" xmlns:aink="http://schemas.microsoft.com/office/drawing/2016/ink" xmlns:am3d="http://schemas.microsoft.com/office/drawing/2017/model3d" xmlns:o="urn:schemas-microsoft-com:office:office" xmlns:r="http://schemas.openxmlformats.org/officeDocument/2006/relationships" xmlns:m="http://schemas.openxmlformats.org/officeDocument/2006/math" xmlns:v="urn:schemas-microsoft-com:vml" xmlns:wp14="http://schemas.microsoft.com/office/word/2010/wordprocessingDrawing" xmlns:wp="http://schemas.openxmlformats.org/drawingml/2006/wordprocessingDrawing" xmlns:w10="urn:schemas-microsoft-com:office:word" xmlns:w="http://schemas.openxmlformats.org/wordprocessingml/2006/main" xmlns:w14="http://schemas.microsoft.com/office/word/2010/wordml" xmlns:w15="http://schemas.microsoft.com/office/word/2012/wordml" xmlns:w16cex="http://schemas.microsoft.com/office/word/2018/wordml/cex" xmlns:w16cid="http://schemas.microsoft.com/office/word/2016/wordml/cid" xmlns:w16="http://schemas.microsoft.com/office/word/2018/wordml" xmlns:w16se="http://schemas.microsoft.com/office/word/2015/wordml/symex" xmlns:wpg="http://schemas.microsoft.com/office/word/2010/wordprocessingGroup" xmlns:wpi="http://schemas.microsoft.com/office/word/2010/wordprocessingInk" xmlns:wne="http://schemas.microsoft.com/office/word/2006/wordml" xmlns:wps="http://schemas.microsoft.com/office/word/2010/wordprocessingShape" mc:Ignorable="w14 w15 w16se w16cid w16 w16cex wp14">
+<w:footnotes xmlns:wpc="http://schemas.microsoft.com/office/word/2010/wordprocessingCanvas" xmlns:cx="http://schemas.microsoft.com/office/drawing/2014/chartex" xmlns:cx1="http://schemas.microsoft.com/office/drawing/2015/9/8/chartex" xmlns:cx2="http://schemas.microsoft.com/office/drawing/2015/10/21/chartex" xmlns:cx3="http://schemas.microsoft.com/office/drawing/2016/5/9/chartex" xmlns:cx4="http://schemas.microsoft.com/office/drawing/2016/5/10/chartex" xmlns:cx5="http://schemas.microsoft.com/office/drawing/2016/5/11/chartex" xmlns:cx6="http://schemas.microsoft.com/office/drawing/2016/5/12/chartex" xmlns:cx7="http://schemas.microsoft.com/office/drawing/2016/5/13/chartex" xmlns:cx8="http://schemas.microsoft.com/office/drawing/2016/5/14/chartex" xmlns:mc="http://schemas.openxmlformats.org/markup-compatibility/2006" xmlns:aink="http://schemas.microsoft.com/office/drawing/2016/ink" xmlns:am3d="http://schemas.microsoft.com/office/drawing/2017/model3d" xmlns:o="urn:schemas-microsoft-com:office:office" xmlns:r="http://schemas.openxmlformats.org/officeDocument/2006/relationships" xmlns:m="http://schemas.openxmlformats.org/officeDocument/2006/math" xmlns:v="urn:schemas-microsoft-com:vml" xmlns:wp14="http://schemas.microsoft.com/office/word/2010/wordprocessingDrawing" xmlns:wp="http://schemas.openxmlformats.org/drawingml/2006/wordprocessingDrawing" xmlns:w10="urn:schemas-microsoft-com:office:word" xmlns:w="http://schemas.openxmlformats.org/wordprocessingml/2006/main" xmlns:w14="http://schemas.microsoft.com/office/word/2010/wordml" xmlns:w15="http://schemas.microsoft.com/office/word/2012/wordml" xmlns:w16cex="http://schemas.microsoft.com/office/word/2018/wordml/cex" xmlns:w16cid="http://schemas.microsoft.com/office/word/2016/wordml/cid" xmlns:w16="http://schemas.microsoft.com/office/word/2018/wordml" xmlns:w16sdtdh="http://schemas.microsoft.com/office/word/2020/wordml/sdtdatahash" xmlns:w16se="http://schemas.microsoft.com/office/word/2015/wordml/symex" xmlns:wpg="http://schemas.microsoft.com/office/word/2010/wordprocessingGroup" xmlns:wpi="http://schemas.microsoft.com/office/word/2010/wordprocessingInk" xmlns:wne="http://schemas.microsoft.com/office/word/2006/wordml" xmlns:wps="http://schemas.microsoft.com/office/word/2010/wordprocessingShape" mc:Ignorable="w14 w15 w16se w16cid w16 w16cex w16sdtdh wp14">
   <w:footnote w:type="separator" w:id="-1">
     <w:p>
       <w:r>
@@ -11120,7 +10772,7 @@
 </file>
 
 <file path=word/numbering.xml><?xml version="1.0" encoding="utf-8"?>
-<w:numbering xmlns:wpc="http://schemas.microsoft.com/office/word/2010/wordprocessingCanvas" xmlns:cx="http://schemas.microsoft.com/office/drawing/2014/chartex" xmlns:cx1="http://schemas.microsoft.com/office/drawing/2015/9/8/chartex" xmlns:cx2="http://schemas.microsoft.com/office/drawing/2015/10/21/chartex" xmlns:cx3="http://schemas.microsoft.com/office/drawing/2016/5/9/chartex" xmlns:cx4="http://schemas.microsoft.com/office/drawing/2016/5/10/chartex" xmlns:cx5="http://schemas.microsoft.com/office/drawing/2016/5/11/chartex" xmlns:cx6="http://schemas.microsoft.com/office/drawing/2016/5/12/chartex" xmlns:cx7="http://schemas.microsoft.com/office/drawing/2016/5/13/chartex" xmlns:cx8="http://schemas.microsoft.com/office/drawing/2016/5/14/chartex" xmlns:mc="http://schemas.openxmlformats.org/markup-compatibility/2006" xmlns:aink="http://schemas.microsoft.com/office/drawing/2016/ink" xmlns:am3d="http://schemas.microsoft.com/office/drawing/2017/model3d" xmlns:o="urn:schemas-microsoft-com:office:office" xmlns:r="http://schemas.openxmlformats.org/officeDocument/2006/relationships" xmlns:m="http://schemas.openxmlformats.org/officeDocument/2006/math" xmlns:v="urn:schemas-microsoft-com:vml" xmlns:wp14="http://schemas.microsoft.com/office/word/2010/wordprocessingDrawing" xmlns:wp="http://schemas.openxmlformats.org/drawingml/2006/wordprocessingDrawing" xmlns:w10="urn:schemas-microsoft-com:office:word" xmlns:w="http://schemas.openxmlformats.org/wordprocessingml/2006/main" xmlns:w14="http://schemas.microsoft.com/office/word/2010/wordml" xmlns:w15="http://schemas.microsoft.com/office/word/2012/wordml" xmlns:w16cex="http://schemas.microsoft.com/office/word/2018/wordml/cex" xmlns:w16cid="http://schemas.microsoft.com/office/word/2016/wordml/cid" xmlns:w16="http://schemas.microsoft.com/office/word/2018/wordml" xmlns:w16se="http://schemas.microsoft.com/office/word/2015/wordml/symex" xmlns:wpg="http://schemas.microsoft.com/office/word/2010/wordprocessingGroup" xmlns:wpi="http://schemas.microsoft.com/office/word/2010/wordprocessingInk" xmlns:wne="http://schemas.microsoft.com/office/word/2006/wordml" xmlns:wps="http://schemas.microsoft.com/office/word/2010/wordprocessingShape" mc:Ignorable="w14 w15 w16se w16cid w16 w16cex wp14">
+<w:numbering xmlns:wpc="http://schemas.microsoft.com/office/word/2010/wordprocessingCanvas" xmlns:cx="http://schemas.microsoft.com/office/drawing/2014/chartex" xmlns:cx1="http://schemas.microsoft.com/office/drawing/2015/9/8/chartex" xmlns:cx2="http://schemas.microsoft.com/office/drawing/2015/10/21/chartex" xmlns:cx3="http://schemas.microsoft.com/office/drawing/2016/5/9/chartex" xmlns:cx4="http://schemas.microsoft.com/office/drawing/2016/5/10/chartex" xmlns:cx5="http://schemas.microsoft.com/office/drawing/2016/5/11/chartex" xmlns:cx6="http://schemas.microsoft.com/office/drawing/2016/5/12/chartex" xmlns:cx7="http://schemas.microsoft.com/office/drawing/2016/5/13/chartex" xmlns:cx8="http://schemas.microsoft.com/office/drawing/2016/5/14/chartex" xmlns:mc="http://schemas.openxmlformats.org/markup-compatibility/2006" xmlns:aink="http://schemas.microsoft.com/office/drawing/2016/ink" xmlns:am3d="http://schemas.microsoft.com/office/drawing/2017/model3d" xmlns:o="urn:schemas-microsoft-com:office:office" xmlns:r="http://schemas.openxmlformats.org/officeDocument/2006/relationships" xmlns:m="http://schemas.openxmlformats.org/officeDocument/2006/math" xmlns:v="urn:schemas-microsoft-com:vml" xmlns:wp14="http://schemas.microsoft.com/office/word/2010/wordprocessingDrawing" xmlns:wp="http://schemas.openxmlformats.org/drawingml/2006/wordprocessingDrawing" xmlns:w10="urn:schemas-microsoft-com:office:word" xmlns:w="http://schemas.openxmlformats.org/wordprocessingml/2006/main" xmlns:w14="http://schemas.microsoft.com/office/word/2010/wordml" xmlns:w15="http://schemas.microsoft.com/office/word/2012/wordml" xmlns:w16cex="http://schemas.microsoft.com/office/word/2018/wordml/cex" xmlns:w16cid="http://schemas.microsoft.com/office/word/2016/wordml/cid" xmlns:w16="http://schemas.microsoft.com/office/word/2018/wordml" xmlns:w16sdtdh="http://schemas.microsoft.com/office/word/2020/wordml/sdtdatahash" xmlns:w16se="http://schemas.microsoft.com/office/word/2015/wordml/symex" xmlns:wpg="http://schemas.microsoft.com/office/word/2010/wordprocessingGroup" xmlns:wpi="http://schemas.microsoft.com/office/word/2010/wordprocessingInk" xmlns:wne="http://schemas.microsoft.com/office/word/2006/wordml" xmlns:wps="http://schemas.microsoft.com/office/word/2010/wordprocessingShape" mc:Ignorable="w14 w15 w16se w16cid w16 w16cex w16sdtdh wp14">
   <w:numPicBullet w:numPicBulletId="0">
     <w:pict>
       <v:shapetype id="_x0000_t75" coordsize="21600,21600" o:spt="75" o:preferrelative="t" path="m@4@5l@4@11@9@11@9@5xe" filled="f" stroked="f">
@@ -11142,7 +10794,7 @@
         <v:path o:extrusionok="f" gradientshapeok="t" o:connecttype="rect"/>
         <o:lock v:ext="edit" aspectratio="t"/>
       </v:shapetype>
-      <v:shape id="_x0000_i1229" type="#_x0000_t75" style="width:11.25pt;height:11.25pt" o:bullet="t">
+      <v:shape id="_x0000_i1150" type="#_x0000_t75" style="width:11.25pt;height:11.25pt" o:bullet="t">
         <v:imagedata r:id="rId1" o:title="msoE2E2"/>
       </v:shape>
     </w:pict>
@@ -12671,7 +12323,7 @@
 </file>
 
 <file path=word/styles.xml><?xml version="1.0" encoding="utf-8"?>
-<w:styles xmlns:mc="http://schemas.openxmlformats.org/markup-compatibility/2006" xmlns:r="http://schemas.openxmlformats.org/officeDocument/2006/relationships" xmlns:w="http://schemas.openxmlformats.org/wordprocessingml/2006/main" xmlns:w14="http://schemas.microsoft.com/office/word/2010/wordml" xmlns:w15="http://schemas.microsoft.com/office/word/2012/wordml" xmlns:w16cex="http://schemas.microsoft.com/office/word/2018/wordml/cex" xmlns:w16cid="http://schemas.microsoft.com/office/word/2016/wordml/cid" xmlns:w16="http://schemas.microsoft.com/office/word/2018/wordml" xmlns:w16se="http://schemas.microsoft.com/office/word/2015/wordml/symex" mc:Ignorable="w14 w15 w16se w16cid w16 w16cex">
+<w:styles xmlns:mc="http://schemas.openxmlformats.org/markup-compatibility/2006" xmlns:r="http://schemas.openxmlformats.org/officeDocument/2006/relationships" xmlns:w="http://schemas.openxmlformats.org/wordprocessingml/2006/main" xmlns:w14="http://schemas.microsoft.com/office/word/2010/wordml" xmlns:w15="http://schemas.microsoft.com/office/word/2012/wordml" xmlns:w16cex="http://schemas.microsoft.com/office/word/2018/wordml/cex" xmlns:w16cid="http://schemas.microsoft.com/office/word/2016/wordml/cid" xmlns:w16="http://schemas.microsoft.com/office/word/2018/wordml" xmlns:w16sdtdh="http://schemas.microsoft.com/office/word/2020/wordml/sdtdatahash" xmlns:w16se="http://schemas.microsoft.com/office/word/2015/wordml/symex" mc:Ignorable="w14 w15 w16se w16cid w16 w16cex w16sdtdh">
   <w:docDefaults>
     <w:rPrDefault>
       <w:rPr>

--- a/Protipa/DMVD 2 RE- report.docx
+++ b/Protipa/DMVD 2 RE- report.docx
@@ -104,6 +104,7 @@
               <w:top w:val="single" w:sz="4" w:space="0" w:color="auto"/>
               <w:bottom w:val="single" w:sz="4" w:space="0" w:color="auto"/>
             </w:tcBorders>
+            <w:vAlign w:val="center"/>
           </w:tcPr>
           <w:p>
             <w:pPr>
@@ -112,28 +113,11 @@
                 <w:tab w:val="clear" w:pos="4536"/>
                 <w:tab w:val="clear" w:pos="9072"/>
               </w:tabs>
+              <w:jc w:val="center"/>
               <w:rPr>
                 <w:rFonts w:ascii="Cambria" w:hAnsi="Cambria" w:cs="Cambria"/>
               </w:rPr>
             </w:pPr>
-            <w:r>
-              <w:rPr>
-                <w:rFonts w:ascii="Cambria" w:hAnsi="Cambria" w:cs="Cambria"/>
-              </w:rPr>
-              <w:t xml:space="preserve">   </w:t>
-            </w:r>
-            <w:r>
-              <w:rPr>
-                <w:rFonts w:ascii="Cambria" w:hAnsi="Cambria" w:cs="Cambria"/>
-              </w:rPr>
-              <w:t xml:space="preserve">     </w:t>
-            </w:r>
-            <w:r>
-              <w:rPr>
-                <w:rFonts w:ascii="Cambria" w:hAnsi="Cambria" w:cs="Cambria"/>
-              </w:rPr>
-              <w:t xml:space="preserve">      </w:t>
-            </w:r>
             <w:r>
               <w:rPr>
                 <w:rFonts w:ascii="Cambria" w:hAnsi="Cambria" w:cs="Cambria"/>
@@ -369,7 +353,21 @@
                 <w:rFonts w:ascii="Cambria" w:hAnsi="Cambria" w:cs="Cambria"/>
                 <w:color w:val="000000"/>
               </w:rPr>
-              <w:t>{{ sex }} {{weight }} kg</w:t>
+              <w:t>{{ sex }} {{</w:t>
+            </w:r>
+            <w:r>
+              <w:rPr>
+                <w:rFonts w:ascii="Cambria" w:hAnsi="Cambria" w:cs="Cambria"/>
+                <w:color w:val="000000"/>
+              </w:rPr>
+              <w:t xml:space="preserve"> </w:t>
+            </w:r>
+            <w:r>
+              <w:rPr>
+                <w:rFonts w:ascii="Cambria" w:hAnsi="Cambria" w:cs="Cambria"/>
+                <w:color w:val="000000"/>
+              </w:rPr>
+              <w:t>weight }} kg</w:t>
             </w:r>
           </w:p>
           <w:p>
@@ -399,7 +397,31 @@
               <w:rPr>
                 <w:rFonts w:ascii="Cambria" w:hAnsi="Cambria" w:cs="Cambria"/>
               </w:rPr>
-              <w:t>{{age}}</w:t>
+              <w:t>{{</w:t>
+            </w:r>
+            <w:r>
+              <w:rPr>
+                <w:rFonts w:ascii="Cambria" w:hAnsi="Cambria" w:cs="Cambria"/>
+              </w:rPr>
+              <w:t xml:space="preserve"> </w:t>
+            </w:r>
+            <w:r>
+              <w:rPr>
+                <w:rFonts w:ascii="Cambria" w:hAnsi="Cambria" w:cs="Cambria"/>
+              </w:rPr>
+              <w:t>age</w:t>
+            </w:r>
+            <w:r>
+              <w:rPr>
+                <w:rFonts w:ascii="Cambria" w:hAnsi="Cambria" w:cs="Cambria"/>
+              </w:rPr>
+              <w:t xml:space="preserve"> </w:t>
+            </w:r>
+            <w:r>
+              <w:rPr>
+                <w:rFonts w:ascii="Cambria" w:hAnsi="Cambria" w:cs="Cambria"/>
+              </w:rPr>
+              <w:t>}}</w:t>
             </w:r>
           </w:p>
         </w:tc>
@@ -1051,6 +1073,15 @@
       </w:r>
       <w:r>
         <w:rPr>
+          <w:rFonts w:ascii="Cambria" w:hAnsi="Cambria"/>
+          <w:b/>
+          <w:bCs/>
+          <w:lang w:val="en-US"/>
+        </w:rPr>
+        <w:t xml:space="preserve"> </w:t>
+      </w:r>
+      <w:r>
+        <w:rPr>
           <w:rFonts w:ascii="Cambria" w:hAnsi="Cambria" w:cs="Cambria"/>
           <w:b/>
           <w:bCs/>
@@ -1272,7 +1303,19 @@
         <w:rPr>
           <w:rFonts w:ascii="Cambria" w:hAnsi="Cambria" w:cs="Cambria"/>
         </w:rPr>
-        <w:t xml:space="preserve"> – {{clinicalStage</w:t>
+        <w:t xml:space="preserve"> – {{</w:t>
+      </w:r>
+      <w:r>
+        <w:rPr>
+          <w:rFonts w:ascii="Cambria" w:hAnsi="Cambria" w:cs="Cambria"/>
+        </w:rPr>
+        <w:t xml:space="preserve"> </w:t>
+      </w:r>
+      <w:r>
+        <w:rPr>
+          <w:rFonts w:ascii="Cambria" w:hAnsi="Cambria" w:cs="Cambria"/>
+        </w:rPr>
+        <w:t>clinicalStage</w:t>
       </w:r>
       <w:r>
         <w:rPr>
@@ -1284,6 +1327,12 @@
         <w:rPr>
           <w:rFonts w:ascii="Cambria" w:hAnsi="Cambria" w:cs="Cambria"/>
         </w:rPr>
+        <w:t xml:space="preserve"> </w:t>
+      </w:r>
+      <w:r>
+        <w:rPr>
+          <w:rFonts w:ascii="Cambria" w:hAnsi="Cambria" w:cs="Cambria"/>
+        </w:rPr>
         <w:t xml:space="preserve">}} </w:t>
       </w:r>
       <w:r>
@@ -1329,13 +1378,85 @@
         <w:rPr>
           <w:rFonts w:ascii="Cambria" w:hAnsi="Cambria" w:cs="Cambria"/>
         </w:rPr>
-        <w:t>{% if hypertensionRE %}, {{hypertensionRE}}{% else %}{% endif %}</w:t>
-      </w:r>
-      <w:r>
-        <w:rPr>
-          <w:rFonts w:ascii="Cambria" w:hAnsi="Cambria" w:cs="Cambria"/>
-        </w:rPr>
-        <w:t>{% if PGRE %} (PG : {{PGRE}} mmHg){% else %}{% endif %}.</w:t>
+        <w:t>{% if hypertensionRE %}, {{</w:t>
+      </w:r>
+      <w:r>
+        <w:rPr>
+          <w:rFonts w:ascii="Cambria" w:hAnsi="Cambria" w:cs="Cambria"/>
+        </w:rPr>
+        <w:t xml:space="preserve"> </w:t>
+      </w:r>
+      <w:r>
+        <w:rPr>
+          <w:rFonts w:ascii="Cambria" w:hAnsi="Cambria" w:cs="Cambria"/>
+        </w:rPr>
+        <w:t>hypertensionRE</w:t>
+      </w:r>
+      <w:r>
+        <w:rPr>
+          <w:rFonts w:ascii="Cambria" w:hAnsi="Cambria" w:cs="Cambria"/>
+        </w:rPr>
+        <w:t xml:space="preserve"> </w:t>
+      </w:r>
+      <w:r>
+        <w:rPr>
+          <w:rFonts w:ascii="Cambria" w:hAnsi="Cambria" w:cs="Cambria"/>
+        </w:rPr>
+        <w:t>}}{% endif %}</w:t>
+      </w:r>
+      <w:r>
+        <w:rPr>
+          <w:rFonts w:ascii="Cambria" w:hAnsi="Cambria" w:cs="Cambria"/>
+        </w:rPr>
+        <w:t>{% if PGRE %}</w:t>
+      </w:r>
+      <w:r>
+        <w:rPr>
+          <w:rFonts w:ascii="Cambria" w:hAnsi="Cambria" w:cs="Cambria"/>
+        </w:rPr>
+        <w:t xml:space="preserve"> </w:t>
+      </w:r>
+      <w:r>
+        <w:rPr>
+          <w:rFonts w:ascii="Cambria" w:hAnsi="Cambria" w:cs="Cambria"/>
+        </w:rPr>
+        <w:t>(PG: {{</w:t>
+      </w:r>
+      <w:r>
+        <w:rPr>
+          <w:rFonts w:ascii="Cambria" w:hAnsi="Cambria" w:cs="Cambria"/>
+        </w:rPr>
+        <w:t xml:space="preserve"> </w:t>
+      </w:r>
+      <w:r>
+        <w:rPr>
+          <w:rFonts w:ascii="Cambria" w:hAnsi="Cambria" w:cs="Cambria"/>
+        </w:rPr>
+        <w:t>PGRE</w:t>
+      </w:r>
+      <w:r>
+        <w:rPr>
+          <w:rFonts w:ascii="Cambria" w:hAnsi="Cambria" w:cs="Cambria"/>
+        </w:rPr>
+        <w:t xml:space="preserve"> </w:t>
+      </w:r>
+      <w:r>
+        <w:rPr>
+          <w:rFonts w:ascii="Cambria" w:hAnsi="Cambria" w:cs="Cambria"/>
+        </w:rPr>
+        <w:t>}}</w:t>
+      </w:r>
+      <w:r>
+        <w:rPr>
+          <w:rFonts w:ascii="Cambria" w:hAnsi="Cambria" w:cs="Cambria"/>
+        </w:rPr>
+        <w:t xml:space="preserve"> </w:t>
+      </w:r>
+      <w:r>
+        <w:rPr>
+          <w:rFonts w:ascii="Cambria" w:hAnsi="Cambria" w:cs="Cambria"/>
+        </w:rPr>
+        <w:t>mmHg){% endif %}.</w:t>
       </w:r>
     </w:p>
     <w:p>
@@ -1391,7 +1512,31 @@
         <w:rPr>
           <w:rFonts w:asciiTheme="majorHAnsi" w:hAnsiTheme="majorHAnsi" w:cs="Cambria"/>
         </w:rPr>
-        <w:t xml:space="preserve">{{preTests}} </w:t>
+        <w:t>{{</w:t>
+      </w:r>
+      <w:r>
+        <w:rPr>
+          <w:rFonts w:asciiTheme="majorHAnsi" w:hAnsiTheme="majorHAnsi" w:cs="Cambria"/>
+        </w:rPr>
+        <w:t xml:space="preserve"> </w:t>
+      </w:r>
+      <w:r>
+        <w:rPr>
+          <w:rFonts w:asciiTheme="majorHAnsi" w:hAnsiTheme="majorHAnsi" w:cs="Cambria"/>
+        </w:rPr>
+        <w:t>preTests</w:t>
+      </w:r>
+      <w:r>
+        <w:rPr>
+          <w:rFonts w:asciiTheme="majorHAnsi" w:hAnsiTheme="majorHAnsi" w:cs="Cambria"/>
+        </w:rPr>
+        <w:t xml:space="preserve"> </w:t>
+      </w:r>
+      <w:r>
+        <w:rPr>
+          <w:rFonts w:asciiTheme="majorHAnsi" w:hAnsiTheme="majorHAnsi" w:cs="Cambria"/>
+        </w:rPr>
+        <w:t xml:space="preserve">}} </w:t>
       </w:r>
       <w:r>
         <w:rPr>
@@ -1414,7 +1559,7 @@
         </w:tabs>
         <w:jc w:val="both"/>
         <w:rPr>
-          <w:rFonts w:ascii="Cambria" w:hAnsi="Cambria" w:cs="Cambria"/>
+          <w:rFonts w:asciiTheme="majorHAnsi" w:hAnsiTheme="majorHAnsi" w:cs="Cambria"/>
         </w:rPr>
       </w:pPr>
       <w:r>
@@ -1434,14 +1579,13 @@
         <w:rPr>
           <w:rFonts w:asciiTheme="majorHAnsi" w:hAnsiTheme="majorHAnsi" w:cs="Cambria"/>
         </w:rPr>
-        <w:t xml:space="preserve"> }}{% endfor %}</w:t>
+        <w:t xml:space="preserve"> }}</w:t>
       </w:r>
       <w:r>
         <w:rPr>
           <w:rFonts w:asciiTheme="majorHAnsi" w:hAnsiTheme="majorHAnsi" w:cs="Cambria"/>
-          <w:lang w:val="el-GR"/>
-        </w:rPr>
-        <w:t xml:space="preserve"> </w:t>
+        </w:rPr>
+        <w:t>{% endfor %}{% endif %}</w:t>
       </w:r>
     </w:p>
     <w:p>
@@ -1462,12 +1606,6 @@
       </w:pPr>
       <w:r>
         <w:rPr>
-          <w:rFonts w:asciiTheme="majorHAnsi" w:hAnsiTheme="majorHAnsi" w:cs="Cambria"/>
-        </w:rPr>
-        <w:t>{% endif %}</w:t>
-      </w:r>
-      <w:r>
-        <w:rPr>
           <w:rFonts w:ascii="Cambria" w:hAnsi="Cambria" w:cs="Cambria"/>
           <w:lang w:val="el-GR"/>
         </w:rPr>
@@ -1499,24 +1637,42 @@
         </w:rPr>
         <w:t>θώρακα</w:t>
       </w:r>
+      <w:r>
+        <w:rPr>
+          <w:rFonts w:ascii="Cambria" w:hAnsi="Cambria" w:cs="Cambria"/>
+        </w:rPr>
+        <w:t>:</w:t>
+      </w:r>
       <w:bookmarkStart w:id="7" w:name="_Hlk31647267"/>
       <w:r>
         <w:rPr>
           <w:rFonts w:ascii="Cambria" w:hAnsi="Cambria" w:cs="Cambria"/>
         </w:rPr>
-        <w:t>:</w:t>
-      </w:r>
-      <w:r>
-        <w:rPr>
-          <w:rFonts w:ascii="Cambria" w:hAnsi="Cambria" w:cs="Cambria"/>
-        </w:rPr>
-        <w:t xml:space="preserve"> {{</w:t>
+        <w:t xml:space="preserve"> </w:t>
+      </w:r>
+      <w:r>
+        <w:rPr>
+          <w:rFonts w:ascii="Cambria" w:hAnsi="Cambria" w:cs="Cambria"/>
+        </w:rPr>
+        <w:t>{{</w:t>
+      </w:r>
+      <w:r>
+        <w:rPr>
+          <w:rFonts w:ascii="Cambria" w:hAnsi="Cambria" w:cs="Cambria"/>
+        </w:rPr>
+        <w:t xml:space="preserve"> </w:t>
       </w:r>
       <w:r>
         <w:rPr>
           <w:rFonts w:ascii="Cambria" w:hAnsi="Cambria"/>
         </w:rPr>
         <w:t>radiologicalChestAnalysis</w:t>
+      </w:r>
+      <w:r>
+        <w:rPr>
+          <w:rFonts w:ascii="Cambria" w:hAnsi="Cambria"/>
+        </w:rPr>
+        <w:t xml:space="preserve"> </w:t>
       </w:r>
       <w:r>
         <w:rPr>
@@ -1598,13 +1754,7 @@
         <w:rPr>
           <w:rFonts w:ascii="Cambria" w:hAnsi="Cambria" w:cs="Cambria"/>
         </w:rPr>
-        <w:t xml:space="preserve"> </w:t>
-      </w:r>
-      <w:r>
-        <w:rPr>
-          <w:rFonts w:ascii="Cambria" w:hAnsi="Cambria" w:cs="Cambria"/>
-        </w:rPr>
-        <w:t>{% if medication %}</w:t>
+        <w:t xml:space="preserve"> {% if medication %}</w:t>
       </w:r>
       <w:r>
         <w:rPr>
@@ -1624,13 +1774,45 @@
           <w:b/>
           <w:bCs/>
         </w:rPr>
-        <w:t>{{med.medicationGreekMenu}}</w:t>
-      </w:r>
-      <w:r>
-        <w:rPr>
-          <w:rFonts w:ascii="Cambria" w:hAnsi="Cambria" w:cs="Cambria"/>
-        </w:rPr>
-        <w:t xml:space="preserve"> ({{med.doseNumber}} {{med.</w:t>
+        <w:t>{{</w:t>
+      </w:r>
+      <w:r>
+        <w:rPr>
+          <w:rFonts w:ascii="Cambria" w:hAnsi="Cambria" w:cs="Cambria"/>
+          <w:b/>
+          <w:bCs/>
+        </w:rPr>
+        <w:t xml:space="preserve"> </w:t>
+      </w:r>
+      <w:r>
+        <w:rPr>
+          <w:rFonts w:ascii="Cambria" w:hAnsi="Cambria" w:cs="Cambria"/>
+          <w:b/>
+          <w:bCs/>
+        </w:rPr>
+        <w:t>med.medicationGreekMenu</w:t>
+      </w:r>
+      <w:r>
+        <w:rPr>
+          <w:rFonts w:ascii="Cambria" w:hAnsi="Cambria" w:cs="Cambria"/>
+          <w:b/>
+          <w:bCs/>
+        </w:rPr>
+        <w:t xml:space="preserve"> </w:t>
+      </w:r>
+      <w:r>
+        <w:rPr>
+          <w:rFonts w:ascii="Cambria" w:hAnsi="Cambria" w:cs="Cambria"/>
+          <w:b/>
+          <w:bCs/>
+        </w:rPr>
+        <w:t>}}</w:t>
+      </w:r>
+      <w:r>
+        <w:rPr>
+          <w:rFonts w:ascii="Cambria" w:hAnsi="Cambria" w:cs="Cambria"/>
+        </w:rPr>
+        <w:t xml:space="preserve"> ({{ med.doseNumber }} {{ med.</w:t>
       </w:r>
       <w:r>
         <w:rPr>
@@ -1642,7 +1824,7 @@
         <w:rPr>
           <w:rFonts w:ascii="Cambria" w:hAnsi="Cambria" w:cs="Cambria"/>
         </w:rPr>
-        <w:t>}} {{med.doseMenu}})</w:t>
+        <w:t xml:space="preserve"> }} {{ med.doseMenu }})</w:t>
       </w:r>
       <w:r>
         <w:rPr>
@@ -1837,13 +2019,12 @@
           <w:rFonts w:ascii="Cambria" w:hAnsi="Cambria" w:cs="Cambria"/>
           <w:color w:val="000000"/>
         </w:rPr>
-        <w:t>{% if rythm %}{{rythm}}</w:t>
+        <w:t>{% if rythm %}{{</w:t>
       </w:r>
       <w:r>
         <w:rPr>
           <w:rFonts w:ascii="Cambria" w:hAnsi="Cambria" w:cs="Cambria"/>
           <w:color w:val="000000"/>
-          <w:lang w:val="el-GR"/>
         </w:rPr>
         <w:t xml:space="preserve"> </w:t>
       </w:r>
@@ -1852,13 +2033,34 @@
           <w:rFonts w:ascii="Cambria" w:hAnsi="Cambria" w:cs="Cambria"/>
           <w:color w:val="000000"/>
         </w:rPr>
-        <w:t>{% else %}</w:t>
+        <w:t>rythm</w:t>
       </w:r>
       <w:r>
         <w:rPr>
           <w:rFonts w:ascii="Cambria" w:hAnsi="Cambria" w:cs="Cambria"/>
           <w:color w:val="000000"/>
         </w:rPr>
+        <w:t xml:space="preserve"> </w:t>
+      </w:r>
+      <w:r>
+        <w:rPr>
+          <w:rFonts w:ascii="Cambria" w:hAnsi="Cambria" w:cs="Cambria"/>
+          <w:color w:val="000000"/>
+        </w:rPr>
+        <w:t>}}</w:t>
+      </w:r>
+      <w:r>
+        <w:rPr>
+          <w:rFonts w:ascii="Cambria" w:hAnsi="Cambria" w:cs="Cambria"/>
+          <w:color w:val="000000"/>
+        </w:rPr>
+        <w:t xml:space="preserve"> </w:t>
+      </w:r>
+      <w:r>
+        <w:rPr>
+          <w:rFonts w:ascii="Cambria" w:hAnsi="Cambria" w:cs="Cambria"/>
+          <w:color w:val="000000"/>
+        </w:rPr>
         <w:t>{% endif %}</w:t>
       </w:r>
       <w:r>
@@ -1878,7 +2080,28 @@
           <w:rFonts w:ascii="Cambria" w:hAnsi="Cambria" w:cs="Cambria"/>
           <w:color w:val="000000"/>
         </w:rPr>
-        <w:t>}{{</w:t>
+        <w:t>}</w:t>
+      </w:r>
+      <w:r>
+        <w:rPr>
+          <w:rFonts w:ascii="Cambria" w:hAnsi="Cambria" w:cs="Cambria"/>
+          <w:color w:val="000000"/>
+        </w:rPr>
+        <w:t xml:space="preserve"> </w:t>
+      </w:r>
+      <w:r>
+        <w:rPr>
+          <w:rFonts w:ascii="Cambria" w:hAnsi="Cambria" w:cs="Cambria"/>
+          <w:color w:val="000000"/>
+        </w:rPr>
+        <w:t>{{</w:t>
+      </w:r>
+      <w:r>
+        <w:rPr>
+          <w:rFonts w:ascii="Cambria" w:hAnsi="Cambria" w:cs="Cambria"/>
+          <w:color w:val="000000"/>
+        </w:rPr>
+        <w:t xml:space="preserve"> </w:t>
       </w:r>
       <w:r>
         <w:rPr>
@@ -1888,6 +2111,12 @@
       </w:r>
       <w:r>
         <w:rPr>
+          <w:rFonts w:ascii="Cambria" w:hAnsi="Cambria"/>
+        </w:rPr>
+        <w:t xml:space="preserve"> </w:t>
+      </w:r>
+      <w:r>
+        <w:rPr>
           <w:rFonts w:ascii="Cambria" w:hAnsi="Cambria" w:cs="Cambria"/>
           <w:color w:val="000000"/>
         </w:rPr>
@@ -1902,12 +2131,25 @@
       </w:r>
       <w:r>
         <w:rPr>
+          <w:rFonts w:ascii="Cambria" w:hAnsi="Cambria" w:cs="Cambria"/>
+          <w:color w:val="000000"/>
+        </w:rPr>
+        <w:t xml:space="preserve"> </w:t>
+      </w:r>
+      <w:r>
+        <w:rPr>
           <w:rFonts w:ascii="Cambria" w:hAnsi="Cambria"/>
         </w:rPr>
         <w:t>auditoryFindings.degreeGreekMenu</w:t>
       </w:r>
       <w:r>
         <w:rPr>
+          <w:rFonts w:ascii="Cambria" w:hAnsi="Cambria"/>
+        </w:rPr>
+        <w:t xml:space="preserve"> </w:t>
+      </w:r>
+      <w:r>
+        <w:rPr>
           <w:rFonts w:ascii="Cambria" w:hAnsi="Cambria" w:cs="Cambria"/>
           <w:color w:val="000000"/>
         </w:rPr>
@@ -1936,6 +2178,13 @@
       </w:r>
       <w:r>
         <w:rPr>
+          <w:rFonts w:ascii="Cambria" w:hAnsi="Cambria" w:cs="Cambria"/>
+          <w:color w:val="000000"/>
+        </w:rPr>
+        <w:t xml:space="preserve"> </w:t>
+      </w:r>
+      <w:r>
+        <w:rPr>
           <w:rFonts w:ascii="Cambria" w:hAnsi="Cambria"/>
         </w:rPr>
         <w:t>auditoryFindings.</w:t>
@@ -1954,6 +2203,12 @@
       </w:r>
       <w:r>
         <w:rPr>
+          <w:rFonts w:ascii="Cambria" w:hAnsi="Cambria"/>
+        </w:rPr>
+        <w:t xml:space="preserve"> </w:t>
+      </w:r>
+      <w:r>
+        <w:rPr>
           <w:rFonts w:ascii="Cambria" w:hAnsi="Cambria" w:cs="Cambria"/>
           <w:color w:val="000000"/>
         </w:rPr>
@@ -2075,12 +2330,25 @@
       </w:r>
       <w:r>
         <w:rPr>
+          <w:rFonts w:ascii="Cambria" w:hAnsi="Cambria" w:cs="Cambria"/>
+          <w:color w:val="000000"/>
+        </w:rPr>
+        <w:t xml:space="preserve"> </w:t>
+      </w:r>
+      <w:r>
+        <w:rPr>
           <w:rFonts w:ascii="Cambria" w:hAnsi="Cambria"/>
         </w:rPr>
         <w:t>auditoryFindings.auditoryGreekMenu</w:t>
       </w:r>
       <w:r>
         <w:rPr>
+          <w:rFonts w:ascii="Cambria" w:hAnsi="Cambria"/>
+        </w:rPr>
+        <w:t xml:space="preserve"> </w:t>
+      </w:r>
+      <w:r>
+        <w:rPr>
           <w:rFonts w:ascii="Cambria" w:hAnsi="Cambria" w:cs="Cambria"/>
           <w:color w:val="000000"/>
         </w:rPr>
@@ -2102,12 +2370,25 @@
       </w:r>
       <w:r>
         <w:rPr>
+          <w:rFonts w:ascii="Cambria" w:hAnsi="Cambria" w:cs="Cambria"/>
+          <w:color w:val="000000"/>
+        </w:rPr>
+        <w:t xml:space="preserve"> </w:t>
+      </w:r>
+      <w:r>
+        <w:rPr>
           <w:rFonts w:ascii="Cambria" w:hAnsi="Cambria"/>
         </w:rPr>
         <w:t>auditoryFindings.heartGreekMenu</w:t>
       </w:r>
       <w:r>
         <w:rPr>
+          <w:rFonts w:ascii="Cambria" w:hAnsi="Cambria"/>
+        </w:rPr>
+        <w:t xml:space="preserve"> </w:t>
+      </w:r>
+      <w:r>
+        <w:rPr>
           <w:rFonts w:ascii="Cambria" w:hAnsi="Cambria" w:cs="Cambria"/>
           <w:color w:val="000000"/>
         </w:rPr>
@@ -2198,28 +2479,55 @@
           <w:rFonts w:ascii="Cambria" w:hAnsi="Cambria" w:cs="Cambria"/>
           <w:color w:val="000000"/>
         </w:rPr>
+        <w:t>{{</w:t>
+      </w:r>
+      <w:r>
+        <w:rPr>
+          <w:rFonts w:ascii="Cambria" w:hAnsi="Cambria" w:cs="Cambria"/>
+          <w:color w:val="000000"/>
+        </w:rPr>
+        <w:t xml:space="preserve"> </w:t>
+      </w:r>
+      <w:r>
+        <w:rPr>
+          <w:rFonts w:ascii="Cambria" w:hAnsi="Cambria"/>
+        </w:rPr>
         <w:lastRenderedPageBreak/>
-        <w:t>{{</w:t>
+        <w:t>auditoryFindings.valveGreekMenu</w:t>
       </w:r>
       <w:r>
         <w:rPr>
           <w:rFonts w:ascii="Cambria" w:hAnsi="Cambria"/>
         </w:rPr>
-        <w:t>auditoryFindings.valveGreekMenu</w:t>
+        <w:t xml:space="preserve"> </w:t>
       </w:r>
       <w:r>
         <w:rPr>
           <w:rFonts w:ascii="Cambria" w:hAnsi="Cambria" w:cs="Cambria"/>
           <w:color w:val="000000"/>
         </w:rPr>
-        <w:t>}}. {% else %}</w:t>
-      </w:r>
-      <w:r>
-        <w:rPr>
-          <w:rFonts w:ascii="Cambria" w:hAnsi="Cambria" w:cs="Cambria"/>
-          <w:lang w:val="el-GR"/>
-        </w:rPr>
-        <w:t>ολοσυστολικό, 3ου βαθμού (3/6), αναγωγικού τύπου φύσημα, με σημείο μέγιστης ακροασιμότητας στο αριστερό ημιθωράκιο, στην κορυφή της καρδιάς, στο ύψος της μιτροειδούς βαλβίδας.</w:t>
+        <w:t>}}.{% else %}</w:t>
+      </w:r>
+      <w:r>
+        <w:rPr>
+          <w:rFonts w:ascii="Cambria" w:hAnsi="Cambria" w:cs="Cambria"/>
+          <w:lang w:val="el-GR"/>
+        </w:rPr>
+        <w:t>ολοσυστολικό, 3ου βαθμού</w:t>
+      </w:r>
+      <w:r>
+        <w:rPr>
+          <w:rFonts w:ascii="Cambria" w:hAnsi="Cambria" w:cs="Cambria"/>
+          <w:lang w:val="el-GR"/>
+        </w:rPr>
+        <w:t xml:space="preserve"> </w:t>
+      </w:r>
+      <w:r>
+        <w:rPr>
+          <w:rFonts w:ascii="Cambria" w:hAnsi="Cambria" w:cs="Cambria"/>
+          <w:lang w:val="el-GR"/>
+        </w:rPr>
+        <w:t>(3/6), αναγωγικού τύπου φύσημα, με σημείο μέγιστης ακροασιμότητας στο αριστερό ημιθωράκιο, στην κορυφή της καρδιάς, στο ύψος της μιτροειδούς βαλβίδας.</w:t>
       </w:r>
       <w:r>
         <w:rPr>
@@ -2244,6 +2552,7 @@
           <w:lang w:val="el-GR"/>
         </w:rPr>
       </w:pPr>
+      <w:bookmarkStart w:id="8" w:name="_Hlk71997989"/>
       <w:r>
         <w:rPr>
           <w:rFonts w:ascii="Cambria" w:hAnsi="Cambria" w:cs="Cambria"/>
@@ -2253,9 +2562,22 @@
       </w:r>
       <w:r>
         <w:rPr>
+          <w:rFonts w:ascii="Cambria" w:hAnsi="Cambria" w:cs="Cambria"/>
+          <w:lang w:val="en-US"/>
+        </w:rPr>
+        <w:t xml:space="preserve"> </w:t>
+      </w:r>
+      <w:r>
+        <w:rPr>
           <w:rFonts w:ascii="Cambria" w:hAnsi="Cambria"/>
         </w:rPr>
         <w:t>auditoryLung</w:t>
+      </w:r>
+      <w:r>
+        <w:rPr>
+          <w:rFonts w:ascii="Cambria" w:hAnsi="Cambria"/>
+        </w:rPr>
+        <w:t xml:space="preserve"> </w:t>
       </w:r>
       <w:r>
         <w:rPr>
@@ -2291,9 +2613,22 @@
       </w:r>
       <w:r>
         <w:rPr>
+          <w:rFonts w:ascii="Cambria" w:hAnsi="Cambria" w:cs="Cambria"/>
+          <w:lang w:val="en-US"/>
+        </w:rPr>
+        <w:t xml:space="preserve"> </w:t>
+      </w:r>
+      <w:r>
+        <w:rPr>
           <w:rFonts w:ascii="Cambria" w:hAnsi="Cambria"/>
         </w:rPr>
         <w:t>cough</w:t>
+      </w:r>
+      <w:r>
+        <w:rPr>
+          <w:rFonts w:ascii="Cambria" w:hAnsi="Cambria"/>
+        </w:rPr>
+        <w:t xml:space="preserve"> </w:t>
       </w:r>
       <w:r>
         <w:rPr>
@@ -2329,9 +2664,22 @@
       </w:r>
       <w:r>
         <w:rPr>
+          <w:rFonts w:ascii="Cambria" w:hAnsi="Cambria" w:cs="Cambria"/>
+          <w:lang w:val="en-US"/>
+        </w:rPr>
+        <w:t xml:space="preserve"> </w:t>
+      </w:r>
+      <w:r>
+        <w:rPr>
           <w:rFonts w:ascii="Cambria" w:hAnsi="Cambria"/>
         </w:rPr>
         <w:t>heartRate</w:t>
+      </w:r>
+      <w:r>
+        <w:rPr>
+          <w:rFonts w:ascii="Cambria" w:hAnsi="Cambria"/>
+        </w:rPr>
+        <w:t xml:space="preserve"> </w:t>
       </w:r>
       <w:r>
         <w:rPr>
@@ -2355,7 +2703,7 @@
           <w:rFonts w:ascii="Cambria" w:hAnsi="Cambria" w:cs="Cambria"/>
         </w:rPr>
       </w:pPr>
-      <w:bookmarkStart w:id="8" w:name="_Hlk19282453"/>
+      <w:bookmarkStart w:id="9" w:name="_Hlk19282453"/>
       <w:r>
         <w:rPr>
           <w:rFonts w:ascii="Cambria" w:hAnsi="Cambria" w:cs="Cambria"/>
@@ -2534,7 +2882,7 @@
           <w:rFonts w:ascii="Cambria" w:hAnsi="Cambria" w:cs="Cambria"/>
         </w:rPr>
       </w:pPr>
-      <w:bookmarkStart w:id="9" w:name="_Hlk19280949"/>
+      <w:bookmarkStart w:id="10" w:name="_Hlk19280949"/>
       <w:r>
         <w:rPr>
           <w:rFonts w:ascii="Cambria" w:hAnsi="Cambria" w:cs="Cambria"/>
@@ -2692,8 +3040,8 @@
         <w:t> {% endif %} {% endif %}</w:t>
       </w:r>
     </w:p>
-    <w:bookmarkEnd w:id="8"/>
     <w:bookmarkEnd w:id="9"/>
+    <w:bookmarkEnd w:id="10"/>
     <w:p>
       <w:pPr>
         <w:pStyle w:val="Header"/>
@@ -2720,9 +3068,22 @@
       </w:r>
       <w:r>
         <w:rPr>
+          <w:rFonts w:ascii="Cambria" w:hAnsi="Cambria" w:cs="Cambria"/>
+          <w:lang w:val="en-US"/>
+        </w:rPr>
+        <w:t xml:space="preserve"> </w:t>
+      </w:r>
+      <w:r>
+        <w:rPr>
           <w:rFonts w:ascii="Cambria" w:hAnsi="Cambria"/>
         </w:rPr>
         <w:t>bodyWeight</w:t>
+      </w:r>
+      <w:r>
+        <w:rPr>
+          <w:rFonts w:ascii="Cambria" w:hAnsi="Cambria"/>
+        </w:rPr>
+        <w:t xml:space="preserve"> </w:t>
       </w:r>
       <w:r>
         <w:rPr>
@@ -2765,18 +3126,32 @@
       </w:r>
       <w:r>
         <w:rPr>
+          <w:rFonts w:ascii="Cambria" w:hAnsi="Cambria" w:cs="Cambria"/>
+          <w:lang w:val="en-US"/>
+        </w:rPr>
+        <w:t xml:space="preserve"> </w:t>
+      </w:r>
+      <w:r>
+        <w:rPr>
           <w:rFonts w:ascii="Cambria" w:hAnsi="Cambria"/>
         </w:rPr>
         <w:t>lymph</w:t>
       </w:r>
       <w:r>
         <w:rPr>
+          <w:rFonts w:ascii="Cambria" w:hAnsi="Cambria"/>
+        </w:rPr>
+        <w:t xml:space="preserve"> </w:t>
+      </w:r>
+      <w:r>
+        <w:rPr>
           <w:rFonts w:ascii="Cambria" w:hAnsi="Cambria" w:cs="Cambria"/>
           <w:lang w:val="el-GR"/>
         </w:rPr>
         <w:t>}}</w:t>
       </w:r>
     </w:p>
+    <w:bookmarkEnd w:id="8"/>
     <w:p>
       <w:pPr>
         <w:pStyle w:val="Header"/>
@@ -2952,11 +3327,7 @@
       <w:pPr>
         <w:rPr>
           <w:rFonts w:ascii="Cambria" w:hAnsi="Cambria" w:cs="Cambria"/>
-          <w:b/>
-          <w:bCs/>
-          <w:sz w:val="32"/>
-          <w:szCs w:val="32"/>
-          <w:lang w:val="el-GR"/>
+          <w:lang w:val="en-US"/>
         </w:rPr>
       </w:pPr>
       <w:r>
@@ -3143,7 +3514,35 @@
                 <w:rFonts w:ascii="Cambria" w:hAnsi="Cambria" w:cs="Cambria"/>
                 <w:color w:val="808080"/>
               </w:rPr>
-              <w:t>{% if PDF.RVDd %}{{PDF.RVDd}}{% else %}3,3{% endif %} mm</w:t>
+              <w:t>{% if PDF.RVDd %}{{</w:t>
+            </w:r>
+            <w:r>
+              <w:rPr>
+                <w:rFonts w:ascii="Cambria" w:hAnsi="Cambria" w:cs="Cambria"/>
+                <w:color w:val="808080"/>
+              </w:rPr>
+              <w:t xml:space="preserve"> </w:t>
+            </w:r>
+            <w:r>
+              <w:rPr>
+                <w:rFonts w:ascii="Cambria" w:hAnsi="Cambria" w:cs="Cambria"/>
+                <w:color w:val="808080"/>
+              </w:rPr>
+              <w:t>PDF.RVDd</w:t>
+            </w:r>
+            <w:r>
+              <w:rPr>
+                <w:rFonts w:ascii="Cambria" w:hAnsi="Cambria" w:cs="Cambria"/>
+                <w:color w:val="808080"/>
+              </w:rPr>
+              <w:t xml:space="preserve"> </w:t>
+            </w:r>
+            <w:r>
+              <w:rPr>
+                <w:rFonts w:ascii="Cambria" w:hAnsi="Cambria" w:cs="Cambria"/>
+                <w:color w:val="808080"/>
+              </w:rPr>
+              <w:t>}}{% else %}3,3{% endif %} mm</w:t>
             </w:r>
           </w:p>
         </w:tc>
@@ -3190,7 +3589,21 @@
                 <w:rFonts w:ascii="Cambria" w:hAnsi="Cambria" w:cs="Cambria"/>
                 <w:color w:val="808080"/>
               </w:rPr>
-              <w:t>Vmax = {% if PDF.AoVmax %}{{PDF.AoVmax }}{% else %}1,18{% endif %} m/s</w:t>
+              <w:t>Vmax = {% if PDF.AoVmax %}{{</w:t>
+            </w:r>
+            <w:r>
+              <w:rPr>
+                <w:rFonts w:ascii="Cambria" w:hAnsi="Cambria" w:cs="Cambria"/>
+                <w:color w:val="808080"/>
+              </w:rPr>
+              <w:t xml:space="preserve"> </w:t>
+            </w:r>
+            <w:r>
+              <w:rPr>
+                <w:rFonts w:ascii="Cambria" w:hAnsi="Cambria" w:cs="Cambria"/>
+                <w:color w:val="808080"/>
+              </w:rPr>
+              <w:t>PDF.AoVmax }}{% else %}1,18{% endif %} m/s</w:t>
             </w:r>
           </w:p>
         </w:tc>
@@ -3236,7 +3649,63 @@
                 <w:rFonts w:ascii="Cambria" w:hAnsi="Cambria" w:cs="Cambria"/>
                 <w:color w:val="808080"/>
               </w:rPr>
-              <w:t xml:space="preserve">{% if PDF.IVSd %}{{PDF.IVSd }}{% else %}5,6{% endif %} </w:t>
+              <w:t>{% if PDF.IVSd %}</w:t>
+            </w:r>
+            <w:r>
+              <w:rPr>
+                <w:rFonts w:ascii="Cambria" w:hAnsi="Cambria" w:cs="Cambria"/>
+                <w:color w:val="808080"/>
+              </w:rPr>
+              <w:t xml:space="preserve"> </w:t>
+            </w:r>
+            <w:r>
+              <w:rPr>
+                <w:rFonts w:ascii="Cambria" w:hAnsi="Cambria" w:cs="Cambria"/>
+                <w:color w:val="808080"/>
+              </w:rPr>
+              <w:t>{{</w:t>
+            </w:r>
+            <w:r>
+              <w:rPr>
+                <w:rFonts w:ascii="Cambria" w:hAnsi="Cambria" w:cs="Cambria"/>
+                <w:color w:val="808080"/>
+              </w:rPr>
+              <w:t xml:space="preserve"> </w:t>
+            </w:r>
+            <w:r>
+              <w:rPr>
+                <w:rFonts w:ascii="Cambria" w:hAnsi="Cambria" w:cs="Cambria"/>
+                <w:color w:val="808080"/>
+              </w:rPr>
+              <w:t>PDF.IVSd }}</w:t>
+            </w:r>
+            <w:r>
+              <w:rPr>
+                <w:rFonts w:ascii="Cambria" w:hAnsi="Cambria" w:cs="Cambria"/>
+                <w:color w:val="808080"/>
+              </w:rPr>
+              <w:t xml:space="preserve"> </w:t>
+            </w:r>
+            <w:r>
+              <w:rPr>
+                <w:rFonts w:ascii="Cambria" w:hAnsi="Cambria" w:cs="Cambria"/>
+                <w:color w:val="808080"/>
+              </w:rPr>
+              <w:t>{% else %}5,6</w:t>
+            </w:r>
+            <w:r>
+              <w:rPr>
+                <w:rFonts w:ascii="Cambria" w:hAnsi="Cambria" w:cs="Cambria"/>
+                <w:color w:val="808080"/>
+              </w:rPr>
+              <w:t xml:space="preserve"> </w:t>
+            </w:r>
+            <w:r>
+              <w:rPr>
+                <w:rFonts w:ascii="Cambria" w:hAnsi="Cambria" w:cs="Cambria"/>
+                <w:color w:val="808080"/>
+              </w:rPr>
+              <w:t>{% endif %}</w:t>
             </w:r>
             <w:r>
               <w:rPr>
@@ -3297,7 +3766,21 @@
                 <w:rFonts w:ascii="Cambria" w:hAnsi="Cambria" w:cs="Cambria"/>
                 <w:color w:val="808080"/>
               </w:rPr>
-              <w:t>Vmax = {% if PDF.PVmax %}{{PDF.PVmax }}{% else %}0,88{% endif %} m/s</w:t>
+              <w:t>Vmax = {% if PDF.PVmax %}{{</w:t>
+            </w:r>
+            <w:r>
+              <w:rPr>
+                <w:rFonts w:ascii="Cambria" w:hAnsi="Cambria" w:cs="Cambria"/>
+                <w:color w:val="808080"/>
+              </w:rPr>
+              <w:t xml:space="preserve"> </w:t>
+            </w:r>
+            <w:r>
+              <w:rPr>
+                <w:rFonts w:ascii="Cambria" w:hAnsi="Cambria" w:cs="Cambria"/>
+                <w:color w:val="808080"/>
+              </w:rPr>
+              <w:t>PDF.PVmax }}{% else %}0,88{% endif %} m/s</w:t>
             </w:r>
           </w:p>
         </w:tc>
@@ -3400,9 +3883,18 @@
                 <w:rFonts w:ascii="Cambria" w:hAnsi="Cambria" w:cs="Cambria"/>
                 <w:b/>
                 <w:color w:val="808080"/>
+                <w:lang w:val="en-US"/>
+              </w:rPr>
+              <w:t>3</w:t>
+            </w:r>
+            <w:r>
+              <w:rPr>
+                <w:rFonts w:ascii="Cambria" w:hAnsi="Cambria" w:cs="Cambria"/>
+                <w:b/>
+                <w:color w:val="808080"/>
                 <w:lang w:val="el-GR"/>
               </w:rPr>
-              <w:t>4,1</w:t>
+              <w:t>,1</w:t>
             </w:r>
             <w:r>
               <w:rPr>
@@ -3607,7 +4099,49 @@
                 <w:rFonts w:ascii="Cambria" w:hAnsi="Cambria" w:cs="Cambria"/>
                 <w:color w:val="808080"/>
               </w:rPr>
-              <w:t>{% if PDF.MitralE %}{{PDF.MitralE }}{% else %}1,21{% endif %}/{% if PDF.Awave %}{{PDF.Awave }} {% else %}0,48{% endif %}({% if PDF.MVEA %}{{PDF.MVEA }}{% else %}2,54{% endif %})</w:t>
+              <w:t>{% if PDF.MitralE %}{{</w:t>
+            </w:r>
+            <w:r>
+              <w:rPr>
+                <w:rFonts w:ascii="Cambria" w:hAnsi="Cambria" w:cs="Cambria"/>
+                <w:color w:val="808080"/>
+              </w:rPr>
+              <w:t xml:space="preserve"> </w:t>
+            </w:r>
+            <w:r>
+              <w:rPr>
+                <w:rFonts w:ascii="Cambria" w:hAnsi="Cambria" w:cs="Cambria"/>
+                <w:color w:val="808080"/>
+              </w:rPr>
+              <w:t>PDF.MitralE }}{% else %}1,21{% endif %}/{% if PDF.Awave %}{{</w:t>
+            </w:r>
+            <w:r>
+              <w:rPr>
+                <w:rFonts w:ascii="Cambria" w:hAnsi="Cambria" w:cs="Cambria"/>
+                <w:color w:val="808080"/>
+              </w:rPr>
+              <w:t xml:space="preserve"> </w:t>
+            </w:r>
+            <w:r>
+              <w:rPr>
+                <w:rFonts w:ascii="Cambria" w:hAnsi="Cambria" w:cs="Cambria"/>
+                <w:color w:val="808080"/>
+              </w:rPr>
+              <w:t>PDF.Awave }} {% else %}0,48{% endif %}({% if PDF.MVEA %}{{</w:t>
+            </w:r>
+            <w:r>
+              <w:rPr>
+                <w:rFonts w:ascii="Cambria" w:hAnsi="Cambria" w:cs="Cambria"/>
+                <w:color w:val="808080"/>
+              </w:rPr>
+              <w:t xml:space="preserve"> </w:t>
+            </w:r>
+            <w:r>
+              <w:rPr>
+                <w:rFonts w:ascii="Cambria" w:hAnsi="Cambria" w:cs="Cambria"/>
+                <w:color w:val="808080"/>
+              </w:rPr>
+              <w:t>PDF.MVEA }}{% else %}2,54{% endif %})</w:t>
             </w:r>
           </w:p>
         </w:tc>
@@ -3726,7 +4260,21 @@
                 <w:rFonts w:ascii="Cambria" w:hAnsi="Cambria" w:cs="Cambria"/>
                 <w:color w:val="808080"/>
               </w:rPr>
-              <w:t xml:space="preserve">{% if PDF.DT %}{{PDF.DT }}{% else %}54{% endif %} ms </w:t>
+              <w:t>{% if PDF.DT %}{{</w:t>
+            </w:r>
+            <w:r>
+              <w:rPr>
+                <w:rFonts w:ascii="Cambria" w:hAnsi="Cambria" w:cs="Cambria"/>
+                <w:color w:val="808080"/>
+              </w:rPr>
+              <w:t xml:space="preserve"> </w:t>
+            </w:r>
+            <w:r>
+              <w:rPr>
+                <w:rFonts w:ascii="Cambria" w:hAnsi="Cambria" w:cs="Cambria"/>
+                <w:color w:val="808080"/>
+              </w:rPr>
+              <w:t xml:space="preserve">PDF.DT }}{% else %}54{% endif %} ms </w:t>
             </w:r>
           </w:p>
         </w:tc>
@@ -3771,7 +4319,49 @@
                 <w:rFonts w:ascii="Cambria" w:hAnsi="Cambria" w:cs="Cambria"/>
                 <w:color w:val="808080"/>
               </w:rPr>
-              <w:t>{% if PDF.PWs %}{{PDF.PWs}}{% else %}</w:t>
+              <w:t>{% if PDF.PWs %}{{</w:t>
+            </w:r>
+            <w:r>
+              <w:rPr>
+                <w:rFonts w:ascii="Cambria" w:hAnsi="Cambria" w:cs="Cambria"/>
+                <w:color w:val="808080"/>
+              </w:rPr>
+              <w:t xml:space="preserve"> </w:t>
+            </w:r>
+            <w:r>
+              <w:rPr>
+                <w:rFonts w:ascii="Cambria" w:hAnsi="Cambria" w:cs="Cambria"/>
+                <w:color w:val="808080"/>
+              </w:rPr>
+              <w:t>PDF.PWs</w:t>
+            </w:r>
+            <w:r>
+              <w:rPr>
+                <w:rFonts w:ascii="Cambria" w:hAnsi="Cambria" w:cs="Cambria"/>
+                <w:color w:val="808080"/>
+              </w:rPr>
+              <w:t xml:space="preserve"> </w:t>
+            </w:r>
+            <w:r>
+              <w:rPr>
+                <w:rFonts w:ascii="Cambria" w:hAnsi="Cambria" w:cs="Cambria"/>
+                <w:color w:val="808080"/>
+              </w:rPr>
+              <w:t>}}</w:t>
+            </w:r>
+            <w:r>
+              <w:rPr>
+                <w:rFonts w:ascii="Cambria" w:hAnsi="Cambria" w:cs="Cambria"/>
+                <w:color w:val="808080"/>
+              </w:rPr>
+              <w:t xml:space="preserve"> </w:t>
+            </w:r>
+            <w:r>
+              <w:rPr>
+                <w:rFonts w:ascii="Cambria" w:hAnsi="Cambria" w:cs="Cambria"/>
+                <w:color w:val="808080"/>
+              </w:rPr>
+              <w:t>{% else %}</w:t>
             </w:r>
             <w:r>
               <w:rPr>
@@ -3785,15 +4375,16 @@
               <w:rPr>
                 <w:rFonts w:ascii="Cambria" w:hAnsi="Cambria" w:cs="Cambria"/>
                 <w:color w:val="808080"/>
+                <w:lang w:val="de-DE"/>
+              </w:rPr>
+              <w:t xml:space="preserve"> </w:t>
+            </w:r>
+            <w:r>
+              <w:rPr>
+                <w:rFonts w:ascii="Cambria" w:hAnsi="Cambria" w:cs="Cambria"/>
+                <w:color w:val="808080"/>
               </w:rPr>
               <w:t>{% endif %}</w:t>
-            </w:r>
-            <w:r>
-              <w:rPr>
-                <w:rFonts w:ascii="Cambria" w:hAnsi="Cambria" w:cs="Cambria"/>
-                <w:color w:val="808080"/>
-              </w:rPr>
-              <w:t xml:space="preserve"> </w:t>
             </w:r>
             <w:r>
               <w:rPr>
@@ -3863,7 +4454,7 @@
                 <w:rFonts w:ascii="Cambria" w:hAnsi="Cambria" w:cs="Cambria"/>
                 <w:color w:val="808080"/>
               </w:rPr>
-              <w:t>7</w:t>
+              <w:t>8</w:t>
             </w:r>
           </w:p>
         </w:tc>
@@ -4002,7 +4593,21 @@
                 <w:rFonts w:ascii="Cambria" w:hAnsi="Cambria" w:cs="Cambria"/>
                 <w:color w:val="808080"/>
               </w:rPr>
-              <w:t>{% if PDF.MRVmax %}{{PDF.MRVmax }}{% else %}</w:t>
+              <w:t>{% if PDF.MRVmax %}{{</w:t>
+            </w:r>
+            <w:r>
+              <w:rPr>
+                <w:rFonts w:ascii="Cambria" w:hAnsi="Cambria" w:cs="Cambria"/>
+                <w:color w:val="808080"/>
+              </w:rPr>
+              <w:t xml:space="preserve"> </w:t>
+            </w:r>
+            <w:r>
+              <w:rPr>
+                <w:rFonts w:ascii="Cambria" w:hAnsi="Cambria" w:cs="Cambria"/>
+                <w:color w:val="808080"/>
+              </w:rPr>
+              <w:t>PDF.MRVmax }}{% else %}</w:t>
             </w:r>
             <w:r>
               <w:rPr>
@@ -4017,7 +4622,14 @@
                 <w:rFonts w:ascii="Cambria" w:hAnsi="Cambria" w:cs="Cambria"/>
                 <w:color w:val="808080"/>
               </w:rPr>
-              <w:t xml:space="preserve">{% endif %} </w:t>
+              <w:t>{% endif %}</w:t>
+            </w:r>
+            <w:r>
+              <w:rPr>
+                <w:rFonts w:ascii="Cambria" w:hAnsi="Cambria" w:cs="Cambria"/>
+                <w:color w:val="808080"/>
+              </w:rPr>
+              <w:t xml:space="preserve"> </w:t>
             </w:r>
             <w:r>
               <w:rPr>
@@ -4164,7 +4776,21 @@
                 <w:rFonts w:ascii="Cambria" w:hAnsi="Cambria" w:cs="Cambria"/>
                 <w:color w:val="808080"/>
               </w:rPr>
-              <w:t>{% if PDF.TRVmax %}{{PDF.TRVmax }}{% else %}</w:t>
+              <w:t>{% if PDF.TRVmax %}{{</w:t>
+            </w:r>
+            <w:r>
+              <w:rPr>
+                <w:rFonts w:ascii="Cambria" w:hAnsi="Cambria" w:cs="Cambria"/>
+                <w:color w:val="808080"/>
+              </w:rPr>
+              <w:t xml:space="preserve"> </w:t>
+            </w:r>
+            <w:r>
+              <w:rPr>
+                <w:rFonts w:ascii="Cambria" w:hAnsi="Cambria" w:cs="Cambria"/>
+                <w:color w:val="808080"/>
+              </w:rPr>
+              <w:t>PDF.TRVmax }}{% else %}</w:t>
             </w:r>
             <w:r>
               <w:rPr>
@@ -4223,15 +4849,12 @@
               <w:jc w:val="center"/>
               <w:rPr>
                 <w:rFonts w:ascii="Cambria" w:hAnsi="Cambria" w:cs="Cambria"/>
-                <w:b/>
                 <w:color w:val="808080"/>
               </w:rPr>
             </w:pPr>
             <w:r>
               <w:rPr>
                 <w:rFonts w:ascii="Cambria" w:hAnsi="Cambria" w:cs="Cambria"/>
-                <w:b/>
-                <w:bCs/>
                 <w:color w:val="808080"/>
               </w:rPr>
               <w:t>{% if PDF.LAAo %}{{ PDF.LAAo }}{% else %}1,9{% endif %}</w:t>
@@ -7478,12 +8101,24 @@
           <w:rFonts w:ascii="Cambria" w:hAnsi="Cambria" w:cs="Cambria"/>
         </w:rPr>
       </w:pPr>
-      <w:bookmarkStart w:id="10" w:name="_Hlk32850392"/>
-      <w:r>
-        <w:rPr>
-          <w:rFonts w:ascii="Cambria" w:hAnsi="Cambria" w:cs="Cambria"/>
-        </w:rPr>
-        <w:t>{% if flow %}{{ flow |e}} {% else %}</w:t>
+      <w:bookmarkStart w:id="11" w:name="_Hlk32850392"/>
+      <w:r>
+        <w:rPr>
+          <w:rFonts w:ascii="Cambria" w:hAnsi="Cambria" w:cs="Cambria"/>
+        </w:rPr>
+        <w:t>{% if flow %}{{ flow |e</w:t>
+      </w:r>
+      <w:r>
+        <w:rPr>
+          <w:rFonts w:ascii="Cambria" w:hAnsi="Cambria" w:cs="Cambria"/>
+        </w:rPr>
+        <w:t xml:space="preserve"> </w:t>
+      </w:r>
+      <w:r>
+        <w:rPr>
+          <w:rFonts w:ascii="Cambria" w:hAnsi="Cambria" w:cs="Cambria"/>
+        </w:rPr>
+        <w:t>}} {% else %}</w:t>
       </w:r>
       <w:r>
         <w:rPr>
@@ -7524,7 +8159,7 @@
         </w:rPr>
         <w:t>.{% endif %}</w:t>
       </w:r>
-      <w:bookmarkEnd w:id="10"/>
+      <w:bookmarkEnd w:id="11"/>
     </w:p>
     <w:p>
       <w:pPr>
@@ -7788,8 +8423,8 @@
         </w:rPr>
         <w:t xml:space="preserve">: </w:t>
       </w:r>
-      <w:bookmarkStart w:id="11" w:name="_Hlk28025928"/>
-      <w:bookmarkStart w:id="12" w:name="_Hlk32352471"/>
+      <w:bookmarkStart w:id="12" w:name="_Hlk28025928"/>
+      <w:bookmarkStart w:id="13" w:name="_Hlk32352471"/>
       <w:r>
         <w:rPr>
           <w:rFonts w:ascii="Cambria" w:hAnsi="Cambria" w:cs="Cambria"/>
@@ -7913,7 +8548,7 @@
         </w:rPr>
         <w:t>{{ egc }}</w:t>
       </w:r>
-      <w:bookmarkEnd w:id="11"/>
+      <w:bookmarkEnd w:id="12"/>
       <w:r>
         <w:rPr>
           <w:rFonts w:ascii="Cambria" w:hAnsi="Cambria" w:cs="Cambria"/>
@@ -7980,7 +8615,7 @@
         </w:rPr>
         <w:t>{% endif %}</w:t>
       </w:r>
-      <w:bookmarkEnd w:id="12"/>
+      <w:bookmarkEnd w:id="13"/>
     </w:p>
     <w:p>
       <w:pPr>
@@ -8176,7 +8811,7 @@
           <w:rFonts w:ascii="Cambria" w:hAnsi="Cambria" w:cs="Cambria"/>
         </w:rPr>
       </w:pPr>
-      <w:bookmarkStart w:id="13" w:name="OLE_LINK23"/>
+      <w:bookmarkStart w:id="14" w:name="OLE_LINK23"/>
       <w:r>
         <w:rPr>
           <w:rFonts w:ascii="Cambria" w:hAnsi="Cambria" w:cs="Cambria"/>
@@ -8265,7 +8900,7 @@
         </w:rPr>
       </w:pPr>
     </w:p>
-    <w:bookmarkEnd w:id="13"/>
+    <w:bookmarkEnd w:id="14"/>
     <w:p>
       <w:pPr>
         <w:pStyle w:val="BodyText"/>
@@ -8318,9 +8953,23 @@
       <w:r>
         <w:rPr>
           <w:rFonts w:ascii="Cambria" w:hAnsi="Cambria" w:cs="Cambria"/>
+          <w:lang w:val="el-GR"/>
+        </w:rPr>
+        <w:t xml:space="preserve"> </w:t>
+      </w:r>
+      <w:r>
+        <w:rPr>
+          <w:rFonts w:ascii="Cambria" w:hAnsi="Cambria" w:cs="Cambria"/>
           <w:lang w:val="en-US"/>
         </w:rPr>
         <w:t>petName</w:t>
+      </w:r>
+      <w:r>
+        <w:rPr>
+          <w:rFonts w:ascii="Cambria" w:hAnsi="Cambria" w:cs="Cambria"/>
+          <w:lang w:val="el-GR"/>
+        </w:rPr>
+        <w:t xml:space="preserve"> </w:t>
       </w:r>
       <w:r>
         <w:rPr>
@@ -8423,7 +9072,8 @@
         </w:rPr>
         <w:t xml:space="preserve">στο </w:t>
       </w:r>
-      <w:bookmarkStart w:id="14" w:name="_Hlk28025955"/>
+      <w:bookmarkStart w:id="15" w:name="_Hlk28025955"/>
+      <w:bookmarkStart w:id="16" w:name="_Hlk71998088"/>
       <w:r>
         <w:rPr>
           <w:rFonts w:ascii="Cambria" w:hAnsi="Cambria" w:cs="Cambria"/>
@@ -8431,7 +9081,25 @@
           <w:bCs/>
           <w:lang w:val="el-GR"/>
         </w:rPr>
-        <w:t>{{clinical</w:t>
+        <w:t>{{</w:t>
+      </w:r>
+      <w:r>
+        <w:rPr>
+          <w:rFonts w:ascii="Cambria" w:hAnsi="Cambria" w:cs="Cambria"/>
+          <w:b/>
+          <w:bCs/>
+          <w:lang w:val="el-GR"/>
+        </w:rPr>
+        <w:t xml:space="preserve"> </w:t>
+      </w:r>
+      <w:r>
+        <w:rPr>
+          <w:rFonts w:ascii="Cambria" w:hAnsi="Cambria" w:cs="Cambria"/>
+          <w:b/>
+          <w:bCs/>
+          <w:lang w:val="el-GR"/>
+        </w:rPr>
+        <w:t>clinical</w:t>
       </w:r>
       <w:r>
         <w:rPr>
@@ -8449,16 +9117,34 @@
           <w:bCs/>
           <w:lang w:val="el-GR"/>
         </w:rPr>
-        <w:t>tage}}</w:t>
-      </w:r>
-      <w:r>
-        <w:rPr>
-          <w:rFonts w:ascii="Cambria" w:hAnsi="Cambria" w:cs="Cambria"/>
-          <w:lang w:val="el-GR"/>
-        </w:rPr>
-        <w:t xml:space="preserve"> </w:t>
-      </w:r>
-      <w:bookmarkEnd w:id="14"/>
+        <w:t>tage</w:t>
+      </w:r>
+      <w:r>
+        <w:rPr>
+          <w:rFonts w:ascii="Cambria" w:hAnsi="Cambria" w:cs="Cambria"/>
+          <w:b/>
+          <w:bCs/>
+          <w:lang w:val="el-GR"/>
+        </w:rPr>
+        <w:t xml:space="preserve"> </w:t>
+      </w:r>
+      <w:r>
+        <w:rPr>
+          <w:rFonts w:ascii="Cambria" w:hAnsi="Cambria" w:cs="Cambria"/>
+          <w:b/>
+          <w:bCs/>
+          <w:lang w:val="el-GR"/>
+        </w:rPr>
+        <w:t>}}</w:t>
+      </w:r>
+      <w:r>
+        <w:rPr>
+          <w:rFonts w:ascii="Cambria" w:hAnsi="Cambria" w:cs="Cambria"/>
+          <w:lang w:val="el-GR"/>
+        </w:rPr>
+        <w:t xml:space="preserve"> </w:t>
+      </w:r>
+      <w:bookmarkEnd w:id="15"/>
       <w:r>
         <w:rPr>
           <w:rFonts w:ascii="Cambria" w:hAnsi="Cambria" w:cs="Cambria"/>
@@ -8510,14 +9196,28 @@
         </w:rPr>
         <w:t xml:space="preserve">), </w:t>
       </w:r>
-      <w:bookmarkStart w:id="15" w:name="_Hlk28025962"/>
-      <w:bookmarkStart w:id="16" w:name="_Hlk32358991"/>
-      <w:r>
-        <w:rPr>
-          <w:rFonts w:ascii="Cambria" w:hAnsi="Cambria" w:cs="Cambria"/>
-          <w:lang w:val="el-GR"/>
-        </w:rPr>
-        <w:t>{{hyperten</w:t>
+      <w:bookmarkStart w:id="17" w:name="_Hlk28025962"/>
+      <w:bookmarkStart w:id="18" w:name="_Hlk32358991"/>
+      <w:r>
+        <w:rPr>
+          <w:rFonts w:ascii="Cambria" w:hAnsi="Cambria" w:cs="Cambria"/>
+          <w:lang w:val="el-GR"/>
+        </w:rPr>
+        <w:t>{{</w:t>
+      </w:r>
+      <w:r>
+        <w:rPr>
+          <w:rFonts w:ascii="Cambria" w:hAnsi="Cambria" w:cs="Cambria"/>
+          <w:lang w:val="el-GR"/>
+        </w:rPr>
+        <w:t xml:space="preserve"> </w:t>
+      </w:r>
+      <w:r>
+        <w:rPr>
+          <w:rFonts w:ascii="Cambria" w:hAnsi="Cambria" w:cs="Cambria"/>
+          <w:lang w:val="el-GR"/>
+        </w:rPr>
+        <w:t>hyperten</w:t>
       </w:r>
       <w:r>
         <w:rPr>
@@ -8531,10 +9231,24 @@
           <w:rFonts w:ascii="Cambria" w:hAnsi="Cambria" w:cs="Cambria"/>
           <w:lang w:val="el-GR"/>
         </w:rPr>
-        <w:t>ion}}</w:t>
-      </w:r>
-      <w:bookmarkStart w:id="17" w:name="_Hlk32770627"/>
-      <w:bookmarkEnd w:id="15"/>
+        <w:t>ion</w:t>
+      </w:r>
+      <w:r>
+        <w:rPr>
+          <w:rFonts w:ascii="Cambria" w:hAnsi="Cambria" w:cs="Cambria"/>
+          <w:lang w:val="el-GR"/>
+        </w:rPr>
+        <w:t xml:space="preserve"> </w:t>
+      </w:r>
+      <w:r>
+        <w:rPr>
+          <w:rFonts w:ascii="Cambria" w:hAnsi="Cambria" w:cs="Cambria"/>
+          <w:lang w:val="el-GR"/>
+        </w:rPr>
+        <w:t>}}</w:t>
+      </w:r>
+      <w:bookmarkStart w:id="19" w:name="_Hlk32770627"/>
+      <w:bookmarkEnd w:id="17"/>
       <w:r>
         <w:rPr>
           <w:rFonts w:ascii="Cambria" w:hAnsi="Cambria" w:cs="Cambria"/>
@@ -8580,9 +9294,9 @@
         </w:rPr>
         <w:t xml:space="preserve"> %}</w:t>
       </w:r>
-      <w:bookmarkStart w:id="18" w:name="_Hlk32355953"/>
-      <w:bookmarkStart w:id="19" w:name="_Hlk32353504"/>
-      <w:bookmarkEnd w:id="16"/>
+      <w:bookmarkStart w:id="20" w:name="_Hlk32355953"/>
+      <w:bookmarkStart w:id="21" w:name="_Hlk32353504"/>
+      <w:bookmarkEnd w:id="18"/>
       <w:r>
         <w:rPr>
           <w:rFonts w:ascii="Cambria" w:hAnsi="Cambria" w:cs="Cambria"/>
@@ -8624,18 +9338,9 @@
           <w:rFonts w:ascii="Cambria" w:hAnsi="Cambria" w:cs="Cambria"/>
           <w:b/>
           <w:bCs/>
-          <w:lang w:val="en-US"/>
-        </w:rPr>
-        <w:t>PG</w:t>
-      </w:r>
-      <w:r>
-        <w:rPr>
-          <w:rFonts w:ascii="Cambria" w:hAnsi="Cambria" w:cs="Cambria"/>
-          <w:b/>
-          <w:bCs/>
-          <w:lang w:val="el-GR"/>
-        </w:rPr>
-        <w:t xml:space="preserve">}} </w:t>
+          <w:lang w:val="el-GR"/>
+        </w:rPr>
+        <w:t xml:space="preserve"> </w:t>
       </w:r>
       <w:r>
         <w:rPr>
@@ -8644,7 +9349,7 @@
           <w:bCs/>
           <w:lang w:val="en-US"/>
         </w:rPr>
-        <w:t>mmHg</w:t>
+        <w:t>PG</w:t>
       </w:r>
       <w:r>
         <w:rPr>
@@ -8653,7 +9358,16 @@
           <w:bCs/>
           <w:lang w:val="el-GR"/>
         </w:rPr>
-        <w:t xml:space="preserve">){% </w:t>
+        <w:t xml:space="preserve"> </w:t>
+      </w:r>
+      <w:r>
+        <w:rPr>
+          <w:rFonts w:ascii="Cambria" w:hAnsi="Cambria" w:cs="Cambria"/>
+          <w:b/>
+          <w:bCs/>
+          <w:lang w:val="el-GR"/>
+        </w:rPr>
+        <w:t xml:space="preserve">}} </w:t>
       </w:r>
       <w:r>
         <w:rPr>
@@ -8662,7 +9376,7 @@
           <w:bCs/>
           <w:lang w:val="en-US"/>
         </w:rPr>
-        <w:t>else</w:t>
+        <w:t>mmHg</w:t>
       </w:r>
       <w:r>
         <w:rPr>
@@ -8671,7 +9385,7 @@
           <w:bCs/>
           <w:lang w:val="el-GR"/>
         </w:rPr>
-        <w:t xml:space="preserve"> %}{% </w:t>
+        <w:t xml:space="preserve">){% </w:t>
       </w:r>
       <w:r>
         <w:rPr>
@@ -8680,7 +9394,7 @@
           <w:bCs/>
           <w:lang w:val="en-US"/>
         </w:rPr>
-        <w:t>endif</w:t>
+        <w:t>else</w:t>
       </w:r>
       <w:r>
         <w:rPr>
@@ -8689,33 +9403,35 @@
           <w:bCs/>
           <w:lang w:val="el-GR"/>
         </w:rPr>
-        <w:t xml:space="preserve"> %}</w:t>
-      </w:r>
-      <w:bookmarkEnd w:id="18"/>
-      <w:bookmarkEnd w:id="19"/>
-      <w:r>
-        <w:rPr>
-          <w:rFonts w:ascii="Cambria" w:hAnsi="Cambria" w:cs="Cambria"/>
-          <w:bCs/>
-          <w:lang w:val="el-GR"/>
-        </w:rPr>
-        <w:t xml:space="preserve">{% </w:t>
-      </w:r>
-      <w:r>
-        <w:rPr>
-          <w:rFonts w:ascii="Cambria" w:hAnsi="Cambria" w:cs="Cambria"/>
+        <w:t xml:space="preserve"> %}{% </w:t>
+      </w:r>
+      <w:r>
+        <w:rPr>
+          <w:rFonts w:ascii="Cambria" w:hAnsi="Cambria" w:cs="Cambria"/>
+          <w:b/>
           <w:bCs/>
           <w:lang w:val="en-US"/>
         </w:rPr>
-        <w:t>if</w:t>
-      </w:r>
-      <w:r>
-        <w:rPr>
-          <w:rFonts w:ascii="Cambria" w:hAnsi="Cambria" w:cs="Cambria"/>
+        <w:t>endif</w:t>
+      </w:r>
+      <w:r>
+        <w:rPr>
+          <w:rFonts w:ascii="Cambria" w:hAnsi="Cambria" w:cs="Cambria"/>
+          <w:b/>
           <w:bCs/>
           <w:lang w:val="el-GR"/>
         </w:rPr>
-        <w:t xml:space="preserve"> </w:t>
+        <w:t xml:space="preserve"> %}</w:t>
+      </w:r>
+      <w:bookmarkEnd w:id="20"/>
+      <w:bookmarkEnd w:id="21"/>
+      <w:r>
+        <w:rPr>
+          <w:rFonts w:ascii="Cambria" w:hAnsi="Cambria" w:cs="Cambria"/>
+          <w:bCs/>
+          <w:lang w:val="el-GR"/>
+        </w:rPr>
+        <w:t xml:space="preserve">{% </w:t>
       </w:r>
       <w:r>
         <w:rPr>
@@ -8723,7 +9439,7 @@
           <w:bCs/>
           <w:lang w:val="en-US"/>
         </w:rPr>
-        <w:t>AddOn</w:t>
+        <w:t>if</w:t>
       </w:r>
       <w:r>
         <w:rPr>
@@ -8731,30 +9447,7 @@
           <w:bCs/>
           <w:lang w:val="el-GR"/>
         </w:rPr>
-        <w:t xml:space="preserve"> %} </w:t>
-      </w:r>
-      <w:r>
-        <w:rPr>
-          <w:rFonts w:ascii="Cambria" w:hAnsi="Cambria" w:cs="Cambria"/>
-          <w:lang w:val="el-GR"/>
-        </w:rPr>
-        <w:t>και</w:t>
-      </w:r>
-      <w:r>
-        <w:rPr>
-          <w:rFonts w:ascii="Cambria" w:hAnsi="Cambria" w:cs="Cambria"/>
-          <w:bCs/>
-          <w:lang w:val="el-GR"/>
-        </w:rPr>
-        <w:t xml:space="preserve"> </w:t>
-      </w:r>
-      <w:r>
-        <w:rPr>
-          <w:rFonts w:ascii="Cambria" w:hAnsi="Cambria" w:cs="Cambria"/>
-          <w:bCs/>
-          <w:lang w:val="el-GR"/>
-        </w:rPr>
-        <w:t>{{</w:t>
+        <w:t xml:space="preserve"> </w:t>
       </w:r>
       <w:r>
         <w:rPr>
@@ -8770,7 +9463,38 @@
           <w:bCs/>
           <w:lang w:val="el-GR"/>
         </w:rPr>
-        <w:t xml:space="preserve">}}{% </w:t>
+        <w:t xml:space="preserve"> %} </w:t>
+      </w:r>
+      <w:r>
+        <w:rPr>
+          <w:rFonts w:ascii="Cambria" w:hAnsi="Cambria" w:cs="Cambria"/>
+          <w:lang w:val="el-GR"/>
+        </w:rPr>
+        <w:t>και</w:t>
+      </w:r>
+      <w:r>
+        <w:rPr>
+          <w:rFonts w:ascii="Cambria" w:hAnsi="Cambria" w:cs="Cambria"/>
+          <w:bCs/>
+          <w:lang w:val="el-GR"/>
+        </w:rPr>
+        <w:t xml:space="preserve"> </w:t>
+      </w:r>
+      <w:r>
+        <w:rPr>
+          <w:rFonts w:ascii="Cambria" w:hAnsi="Cambria" w:cs="Cambria"/>
+          <w:bCs/>
+          <w:lang w:val="el-GR"/>
+        </w:rPr>
+        <w:t>{{</w:t>
+      </w:r>
+      <w:r>
+        <w:rPr>
+          <w:rFonts w:ascii="Cambria" w:hAnsi="Cambria" w:cs="Cambria"/>
+          <w:bCs/>
+          <w:lang w:val="el-GR"/>
+        </w:rPr>
+        <w:t xml:space="preserve"> </w:t>
       </w:r>
       <w:r>
         <w:rPr>
@@ -8778,7 +9502,7 @@
           <w:bCs/>
           <w:lang w:val="en-US"/>
         </w:rPr>
-        <w:t>else</w:t>
+        <w:t>AddOn</w:t>
       </w:r>
       <w:r>
         <w:rPr>
@@ -8786,7 +9510,15 @@
           <w:bCs/>
           <w:lang w:val="el-GR"/>
         </w:rPr>
-        <w:t xml:space="preserve"> %}{% </w:t>
+        <w:t xml:space="preserve"> </w:t>
+      </w:r>
+      <w:r>
+        <w:rPr>
+          <w:rFonts w:ascii="Cambria" w:hAnsi="Cambria" w:cs="Cambria"/>
+          <w:bCs/>
+          <w:lang w:val="el-GR"/>
+        </w:rPr>
+        <w:t xml:space="preserve">}}{% </w:t>
       </w:r>
       <w:r>
         <w:rPr>
@@ -8804,7 +9536,7 @@
         </w:rPr>
         <w:t xml:space="preserve"> %}</w:t>
       </w:r>
-      <w:bookmarkEnd w:id="17"/>
+      <w:bookmarkEnd w:id="19"/>
       <w:r>
         <w:rPr>
           <w:rFonts w:ascii="Cambria" w:hAnsi="Cambria" w:cs="Cambria"/>
@@ -8813,6 +9545,7 @@
         </w:rPr>
         <w:t>.</w:t>
       </w:r>
+      <w:bookmarkEnd w:id="16"/>
     </w:p>
     <w:p>
       <w:pPr>
@@ -8834,8 +9567,9 @@
           <w:rFonts w:ascii="Cambria" w:hAnsi="Cambria" w:cs="Cambria"/>
         </w:rPr>
       </w:pPr>
-      <w:bookmarkStart w:id="20" w:name="_Hlk29502344"/>
-      <w:bookmarkStart w:id="21" w:name="_Hlk28025992"/>
+      <w:bookmarkStart w:id="22" w:name="_Hlk29502344"/>
+      <w:bookmarkStart w:id="23" w:name="_Hlk71998098"/>
+      <w:bookmarkStart w:id="24" w:name="_Hlk28025992"/>
       <w:r>
         <w:rPr>
           <w:rFonts w:ascii="Cambria" w:hAnsi="Cambria" w:cs="Cambria"/>
@@ -8932,12 +9666,24 @@
       </w:r>
       <w:r>
         <w:rPr>
+          <w:rFonts w:ascii="Cambria" w:hAnsi="Cambria" w:cs="Cambria"/>
+        </w:rPr>
+        <w:t xml:space="preserve"> </w:t>
+      </w:r>
+      <w:r>
+        <w:rPr>
           <w:rFonts w:ascii="Cambria" w:hAnsi="Cambria"/>
         </w:rPr>
         <w:t>che</w:t>
       </w:r>
       <w:r>
         <w:rPr>
+          <w:rFonts w:ascii="Cambria" w:hAnsi="Cambria"/>
+        </w:rPr>
+        <w:t xml:space="preserve"> </w:t>
+      </w:r>
+      <w:r>
+        <w:rPr>
           <w:rFonts w:ascii="Cambria" w:hAnsi="Cambria" w:cs="Cambria"/>
         </w:rPr>
         <w:t>}}</w:t>
@@ -8959,7 +9705,13 @@
         <w:rPr>
           <w:rFonts w:ascii="Cambria" w:hAnsi="Cambria" w:cs="Cambria"/>
         </w:rPr>
-        <w:t xml:space="preserve"> (</w:t>
+        <w:t xml:space="preserve"> </w:t>
+      </w:r>
+      <w:r>
+        <w:rPr>
+          <w:rFonts w:ascii="Cambria" w:hAnsi="Cambria" w:cs="Cambria"/>
+        </w:rPr>
+        <w:t>(</w:t>
       </w:r>
       <w:r>
         <w:rPr>
@@ -8974,13 +9726,48 @@
           <w:rFonts w:ascii="Cambria" w:hAnsi="Cambria" w:cs="Cambria"/>
           <w:b/>
         </w:rPr>
-        <w:t>{months</w:t>
+        <w:t>{</w:t>
       </w:r>
       <w:r>
         <w:rPr>
           <w:rFonts w:ascii="Cambria" w:hAnsi="Cambria" w:cs="Cambria"/>
           <w:b/>
         </w:rPr>
+        <w:t xml:space="preserve"> </w:t>
+      </w:r>
+      <w:r>
+        <w:rPr>
+          <w:rFonts w:ascii="Cambria" w:hAnsi="Cambria" w:cs="Cambria"/>
+          <w:b/>
+        </w:rPr>
+        <w:t>months</w:t>
+      </w:r>
+      <w:r>
+        <w:rPr>
+          <w:rFonts w:ascii="Cambria" w:hAnsi="Cambria" w:cs="Cambria"/>
+          <w:b/>
+        </w:rPr>
+        <w:t xml:space="preserve"> }} {{ </w:t>
+      </w:r>
+      <w:r>
+        <w:rPr>
+          <w:rFonts w:ascii="Cambria" w:hAnsi="Cambria" w:cs="Cambria"/>
+          <w:b/>
+        </w:rPr>
+        <w:t>ye</w:t>
+      </w:r>
+      <w:r>
+        <w:rPr>
+          <w:rFonts w:ascii="Cambria" w:hAnsi="Cambria" w:cs="Cambria"/>
+          <w:b/>
+        </w:rPr>
+        <w:t xml:space="preserve">ars </w:t>
+      </w:r>
+      <w:r>
+        <w:rPr>
+          <w:rFonts w:ascii="Cambria" w:hAnsi="Cambria" w:cs="Cambria"/>
+          <w:b/>
+        </w:rPr>
         <w:t>}</w:t>
       </w:r>
       <w:r>
@@ -8993,55 +9780,6 @@
       <w:r>
         <w:rPr>
           <w:rFonts w:ascii="Cambria" w:hAnsi="Cambria" w:cs="Cambria"/>
-          <w:b/>
-        </w:rPr>
-        <w:t xml:space="preserve"> </w:t>
-      </w:r>
-      <w:r>
-        <w:rPr>
-          <w:rFonts w:ascii="Cambria" w:hAnsi="Cambria" w:cs="Cambria"/>
-          <w:b/>
-        </w:rPr>
-        <w:t>{</w:t>
-      </w:r>
-      <w:r>
-        <w:rPr>
-          <w:rFonts w:ascii="Cambria" w:hAnsi="Cambria" w:cs="Cambria"/>
-          <w:b/>
-        </w:rPr>
-        <w:t>{</w:t>
-      </w:r>
-      <w:r>
-        <w:rPr>
-          <w:rFonts w:ascii="Cambria" w:hAnsi="Cambria" w:cs="Cambria"/>
-          <w:b/>
-        </w:rPr>
-        <w:t>ye</w:t>
-      </w:r>
-      <w:r>
-        <w:rPr>
-          <w:rFonts w:ascii="Cambria" w:hAnsi="Cambria" w:cs="Cambria"/>
-          <w:b/>
-        </w:rPr>
-        <w:t>ars</w:t>
-      </w:r>
-      <w:r>
-        <w:rPr>
-          <w:rFonts w:ascii="Cambria" w:hAnsi="Cambria" w:cs="Cambria"/>
-          <w:b/>
-        </w:rPr>
-        <w:t>}</w:t>
-      </w:r>
-      <w:r>
-        <w:rPr>
-          <w:rFonts w:ascii="Cambria" w:hAnsi="Cambria" w:cs="Cambria"/>
-          <w:b/>
-        </w:rPr>
-        <w:t>}</w:t>
-      </w:r>
-      <w:r>
-        <w:rPr>
-          <w:rFonts w:ascii="Cambria" w:hAnsi="Cambria" w:cs="Cambria"/>
         </w:rPr>
         <w:t>)</w:t>
       </w:r>
@@ -9110,7 +9848,7 @@
         </w:rPr>
         <w:t>ανάγκης</w:t>
       </w:r>
-      <w:bookmarkEnd w:id="20"/>
+      <w:bookmarkEnd w:id="22"/>
       <w:r>
         <w:rPr>
           <w:rFonts w:ascii="Cambria" w:hAnsi="Cambria" w:cs="Cambria"/>
@@ -9129,6 +9867,7 @@
         </w:rPr>
         <w:t>{% else %}</w:t>
       </w:r>
+      <w:bookmarkEnd w:id="23"/>
       <w:r>
         <w:rPr>
           <w:rFonts w:ascii="Cambria" w:hAnsi="Cambria" w:cs="Cambria"/>
@@ -9300,258 +10039,13 @@
         <w:t>}</w:t>
       </w:r>
     </w:p>
-    <w:bookmarkEnd w:id="21"/>
+    <w:bookmarkEnd w:id="24"/>
     <w:p>
       <w:pPr>
         <w:pStyle w:val="BodyText"/>
         <w:spacing w:line="276" w:lineRule="auto"/>
         <w:rPr>
           <w:rFonts w:ascii="Cambria" w:hAnsi="Cambria" w:cs="Cambria"/>
-        </w:rPr>
-      </w:pPr>
-    </w:p>
-    <w:p>
-      <w:pPr>
-        <w:pStyle w:val="BodyText"/>
-        <w:spacing w:line="276" w:lineRule="auto"/>
-        <w:rPr>
-          <w:rFonts w:ascii="Cambria" w:hAnsi="Cambria" w:cs="Cambria"/>
-          <w:lang w:val="el-GR"/>
-        </w:rPr>
-      </w:pPr>
-    </w:p>
-    <w:p>
-      <w:pPr>
-        <w:pStyle w:val="BodyText"/>
-        <w:rPr>
-          <w:rFonts w:ascii="Cambria" w:hAnsi="Cambria" w:cs="Cambria"/>
-        </w:rPr>
-      </w:pPr>
-      <w:bookmarkStart w:id="22" w:name="_Hlk31647601"/>
-      <w:r>
-        <w:rPr>
-          <w:rFonts w:ascii="Cambria" w:hAnsi="Cambria" w:cs="Cambria"/>
-          <w:lang w:val="en-US"/>
-        </w:rPr>
-        <w:t>{% if medication2 %}</w:t>
-      </w:r>
-    </w:p>
-    <w:p>
-      <w:pPr>
-        <w:pStyle w:val="BodyText"/>
-        <w:numPr>
-          <w:ilvl w:val="0"/>
-          <w:numId w:val="12"/>
-        </w:numPr>
-        <w:ind w:left="1440"/>
-        <w:rPr>
-          <w:rFonts w:ascii="Cambria" w:hAnsi="Cambria" w:cs="Cambria"/>
-          <w:lang w:val="en-US"/>
-        </w:rPr>
-      </w:pPr>
-      <w:r>
-        <w:rPr>
-          <w:rFonts w:ascii="Cambria" w:hAnsi="Cambria" w:cs="Cambria"/>
-          <w:u w:val="single"/>
-          <w:lang w:val="el-GR"/>
-        </w:rPr>
-        <w:t>Φαρμακευτική</w:t>
-      </w:r>
-      <w:r>
-        <w:rPr>
-          <w:rFonts w:ascii="Cambria" w:hAnsi="Cambria" w:cs="Cambria"/>
-          <w:u w:val="single"/>
-          <w:lang w:val="en-US"/>
-        </w:rPr>
-        <w:t xml:space="preserve"> </w:t>
-      </w:r>
-      <w:r>
-        <w:rPr>
-          <w:rFonts w:ascii="Cambria" w:hAnsi="Cambria" w:cs="Cambria"/>
-          <w:u w:val="single"/>
-          <w:lang w:val="el-GR"/>
-        </w:rPr>
-        <w:t>αγωγή</w:t>
-      </w:r>
-      <w:r>
-        <w:rPr>
-          <w:rFonts w:ascii="Cambria" w:hAnsi="Cambria" w:cs="Cambria"/>
-          <w:lang w:val="en-US"/>
-        </w:rPr>
-        <w:t xml:space="preserve">: </w:t>
-      </w:r>
-      <w:bookmarkStart w:id="23" w:name="_Hlk28025998"/>
-    </w:p>
-    <w:p>
-      <w:pPr>
-        <w:pStyle w:val="BodyText"/>
-        <w:rPr>
-          <w:rFonts w:ascii="Cambria" w:hAnsi="Cambria" w:cs="Cambria"/>
-          <w:b/>
-          <w:bCs/>
-          <w:lang w:val="en-US"/>
-        </w:rPr>
-      </w:pPr>
-      <w:r>
-        <w:rPr>
-          <w:rFonts w:ascii="Cambria" w:hAnsi="Cambria" w:cs="Cambria"/>
-          <w:lang w:val="en-US"/>
-        </w:rPr>
-        <w:t>{</w:t>
-      </w:r>
-      <w:r>
-        <w:rPr>
-          <w:rFonts w:ascii="Cambria" w:hAnsi="Cambria" w:cs="Cambria"/>
-          <w:lang w:val="en-US"/>
-        </w:rPr>
-        <w:t>% for m</w:t>
-      </w:r>
-      <w:r>
-        <w:rPr>
-          <w:rFonts w:ascii="Cambria" w:hAnsi="Cambria"/>
-        </w:rPr>
-        <w:t>ed2</w:t>
-      </w:r>
-      <w:r>
-        <w:rPr>
-          <w:rFonts w:ascii="Cambria" w:hAnsi="Cambria"/>
-        </w:rPr>
-        <w:t xml:space="preserve"> in medication2 %</w:t>
-      </w:r>
-      <w:r>
-        <w:rPr>
-          <w:rFonts w:ascii="Cambria" w:hAnsi="Cambria" w:cs="Cambria"/>
-          <w:lang w:val="en-US"/>
-        </w:rPr>
-        <w:t>}</w:t>
-      </w:r>
-    </w:p>
-    <w:p>
-      <w:pPr>
-        <w:pStyle w:val="BodyText"/>
-        <w:numPr>
-          <w:ilvl w:val="0"/>
-          <w:numId w:val="16"/>
-        </w:numPr>
-        <w:rPr>
-          <w:rFonts w:ascii="Cambria" w:hAnsi="Cambria" w:cs="Cambria"/>
-          <w:lang w:val="en-US"/>
-        </w:rPr>
-      </w:pPr>
-      <w:r>
-        <w:rPr>
-          <w:rFonts w:ascii="Cambria" w:hAnsi="Cambria" w:cs="Cambria"/>
-          <w:b/>
-          <w:bCs/>
-        </w:rPr>
-        <w:t>{{med2.medication2GreekMenu}}</w:t>
-      </w:r>
-      <w:r>
-        <w:rPr>
-          <w:rFonts w:ascii="Cambria" w:hAnsi="Cambria" w:cs="Cambria"/>
-        </w:rPr>
-        <w:t xml:space="preserve"> ({{med2.doseNumber}} {{med2.unitOfMeasurementMenu}} {{med2.doseMenu}}) </w:t>
-      </w:r>
-      <w:r>
-        <w:rPr>
-          <w:rFonts w:ascii="Cambria" w:hAnsi="Cambria" w:cs="Cambria"/>
-          <w:lang w:val="en-US"/>
-        </w:rPr>
-        <w:t xml:space="preserve">{% endfor %} {% else%} </w:t>
-      </w:r>
-    </w:p>
-    <w:p>
-      <w:pPr>
-        <w:pStyle w:val="BodyText"/>
-        <w:numPr>
-          <w:ilvl w:val="0"/>
-          <w:numId w:val="14"/>
-        </w:numPr>
-        <w:ind w:left="1440"/>
-        <w:rPr>
-          <w:rFonts w:ascii="Cambria" w:hAnsi="Cambria" w:cs="Cambria"/>
-          <w:lang w:val="el-GR"/>
-        </w:rPr>
-      </w:pPr>
-      <w:r>
-        <w:rPr>
-          <w:rFonts w:ascii="Cambria" w:hAnsi="Cambria" w:cs="Cambria"/>
-          <w:u w:val="single"/>
-          <w:lang w:val="el-GR"/>
-        </w:rPr>
-        <w:t>Φαρμακευτική</w:t>
-      </w:r>
-      <w:r>
-        <w:rPr>
-          <w:rFonts w:ascii="Cambria" w:hAnsi="Cambria" w:cs="Cambria"/>
-          <w:u w:val="single"/>
-          <w:lang w:val="el-GR"/>
-        </w:rPr>
-        <w:t xml:space="preserve"> </w:t>
-      </w:r>
-      <w:r>
-        <w:rPr>
-          <w:rFonts w:ascii="Cambria" w:hAnsi="Cambria" w:cs="Cambria"/>
-          <w:u w:val="single"/>
-          <w:lang w:val="el-GR"/>
-        </w:rPr>
-        <w:t>αγωγή</w:t>
-      </w:r>
-      <w:r>
-        <w:rPr>
-          <w:rFonts w:ascii="Cambria" w:hAnsi="Cambria" w:cs="Cambria"/>
-          <w:lang w:val="el-GR"/>
-        </w:rPr>
-        <w:t>:</w:t>
-      </w:r>
-      <w:r>
-        <w:rPr>
-          <w:rFonts w:ascii="Cambria" w:hAnsi="Cambria" w:cs="Cambria"/>
-          <w:lang w:val="el-GR"/>
-        </w:rPr>
-        <w:t xml:space="preserve"> </w:t>
-      </w:r>
-      <w:r>
-        <w:rPr>
-          <w:rFonts w:ascii="Cambria" w:hAnsi="Cambria" w:cs="Cambria"/>
-          <w:b/>
-          <w:bCs/>
-          <w:lang w:val="el-GR"/>
-        </w:rPr>
-        <w:t>δεν συστήνεται.</w:t>
-      </w:r>
-    </w:p>
-    <w:p>
-      <w:pPr>
-        <w:pStyle w:val="BodyText"/>
-        <w:rPr>
-          <w:rFonts w:ascii="Cambria" w:hAnsi="Cambria" w:cs="Cambria"/>
-          <w:lang w:val="en-US"/>
-        </w:rPr>
-      </w:pPr>
-      <w:r>
-        <w:rPr>
-          <w:rFonts w:ascii="Cambria" w:hAnsi="Cambria" w:cs="Cambria"/>
-          <w:lang w:val="el-GR"/>
-        </w:rPr>
-        <w:t xml:space="preserve">{% </w:t>
-      </w:r>
-      <w:r>
-        <w:rPr>
-          <w:rFonts w:ascii="Cambria" w:hAnsi="Cambria" w:cs="Cambria"/>
-          <w:lang w:val="en-US"/>
-        </w:rPr>
-        <w:t>endif %}</w:t>
-      </w:r>
-    </w:p>
-    <w:bookmarkEnd w:id="22"/>
-    <w:bookmarkEnd w:id="23"/>
-    <w:p>
-      <w:pPr>
-        <w:jc w:val="both"/>
-        <w:rPr>
-          <w:rFonts w:ascii="Cambria" w:hAnsi="Cambria" w:cs="Cambria"/>
-          <w:lang w:val="el-GR"/>
         </w:rPr>
       </w:pPr>
     </w:p>
@@ -9562,6 +10056,505 @@
     <w:bookmarkEnd w:id="4"/>
     <w:bookmarkEnd w:id="5"/>
     <w:bookmarkEnd w:id="6"/>
+    <w:p>
+      <w:pPr>
+        <w:pStyle w:val="BodyText"/>
+        <w:spacing w:line="276" w:lineRule="auto"/>
+        <w:rPr>
+          <w:rFonts w:ascii="Cambria" w:hAnsi="Cambria" w:cs="Cambria"/>
+        </w:rPr>
+      </w:pPr>
+    </w:p>
+    <w:p>
+      <w:pPr>
+        <w:pStyle w:val="BodyText"/>
+        <w:spacing w:line="276" w:lineRule="auto"/>
+        <w:rPr>
+          <w:rFonts w:ascii="Cambria" w:hAnsi="Cambria" w:cs="Cambria"/>
+        </w:rPr>
+      </w:pPr>
+    </w:p>
+    <w:p>
+      <w:pPr>
+        <w:pStyle w:val="BodyText"/>
+        <w:spacing w:line="276" w:lineRule="auto"/>
+        <w:rPr>
+          <w:rFonts w:ascii="Cambria" w:hAnsi="Cambria" w:cs="Cambria"/>
+        </w:rPr>
+      </w:pPr>
+    </w:p>
+    <w:p>
+      <w:pPr>
+        <w:pStyle w:val="BodyText"/>
+        <w:spacing w:line="276" w:lineRule="auto"/>
+        <w:rPr>
+          <w:rFonts w:ascii="Cambria" w:hAnsi="Cambria" w:cs="Cambria"/>
+        </w:rPr>
+      </w:pPr>
+    </w:p>
+    <w:p>
+      <w:pPr>
+        <w:pStyle w:val="BodyText"/>
+        <w:spacing w:line="276" w:lineRule="auto"/>
+        <w:rPr>
+          <w:rFonts w:ascii="Cambria" w:hAnsi="Cambria" w:cs="Cambria"/>
+        </w:rPr>
+      </w:pPr>
+    </w:p>
+    <w:p>
+      <w:pPr>
+        <w:pStyle w:val="BodyText"/>
+        <w:spacing w:line="276" w:lineRule="auto"/>
+        <w:rPr>
+          <w:rFonts w:ascii="Cambria" w:hAnsi="Cambria" w:cs="Cambria"/>
+        </w:rPr>
+      </w:pPr>
+    </w:p>
+    <w:p>
+      <w:pPr>
+        <w:pStyle w:val="BodyText"/>
+        <w:spacing w:line="276" w:lineRule="auto"/>
+        <w:rPr>
+          <w:rFonts w:ascii="Cambria" w:hAnsi="Cambria" w:cs="Cambria"/>
+        </w:rPr>
+      </w:pPr>
+    </w:p>
+    <w:p>
+      <w:pPr>
+        <w:pStyle w:val="BodyText"/>
+        <w:spacing w:line="276" w:lineRule="auto"/>
+        <w:rPr>
+          <w:rFonts w:ascii="Cambria" w:hAnsi="Cambria" w:cs="Cambria"/>
+        </w:rPr>
+      </w:pPr>
+      <w:bookmarkStart w:id="25" w:name="_Hlk71998106"/>
+    </w:p>
+    <w:p>
+      <w:pPr>
+        <w:pStyle w:val="BodyText"/>
+        <w:rPr>
+          <w:rFonts w:ascii="Cambria" w:hAnsi="Cambria" w:cs="Cambria"/>
+        </w:rPr>
+      </w:pPr>
+      <w:r>
+        <w:rPr>
+          <w:rFonts w:ascii="Cambria" w:hAnsi="Cambria" w:cs="Cambria"/>
+          <w:lang w:val="en-US"/>
+        </w:rPr>
+        <w:t>{% if medication2 %}</w:t>
+      </w:r>
+    </w:p>
+    <w:p>
+      <w:pPr>
+        <w:pStyle w:val="BodyText"/>
+        <w:numPr>
+          <w:ilvl w:val="0"/>
+          <w:numId w:val="12"/>
+        </w:numPr>
+        <w:ind w:left="1440"/>
+        <w:rPr>
+          <w:rFonts w:ascii="Cambria" w:hAnsi="Cambria" w:cs="Cambria"/>
+          <w:lang w:val="en-US"/>
+        </w:rPr>
+      </w:pPr>
+      <w:r>
+        <w:rPr>
+          <w:rFonts w:ascii="Cambria" w:hAnsi="Cambria" w:cs="Cambria"/>
+          <w:u w:val="single"/>
+          <w:lang w:val="el-GR"/>
+        </w:rPr>
+        <w:t>Φαρμακευτική</w:t>
+      </w:r>
+      <w:r>
+        <w:rPr>
+          <w:rFonts w:ascii="Cambria" w:hAnsi="Cambria" w:cs="Cambria"/>
+          <w:u w:val="single"/>
+          <w:lang w:val="en-US"/>
+        </w:rPr>
+        <w:t xml:space="preserve"> </w:t>
+      </w:r>
+      <w:r>
+        <w:rPr>
+          <w:rFonts w:ascii="Cambria" w:hAnsi="Cambria" w:cs="Cambria"/>
+          <w:u w:val="single"/>
+          <w:lang w:val="el-GR"/>
+        </w:rPr>
+        <w:t>αγωγή</w:t>
+      </w:r>
+      <w:r>
+        <w:rPr>
+          <w:rFonts w:ascii="Cambria" w:hAnsi="Cambria" w:cs="Cambria"/>
+          <w:lang w:val="en-US"/>
+        </w:rPr>
+        <w:t xml:space="preserve">: </w:t>
+      </w:r>
+    </w:p>
+    <w:p>
+      <w:pPr>
+        <w:pStyle w:val="BodyText"/>
+        <w:rPr>
+          <w:rFonts w:ascii="Cambria" w:hAnsi="Cambria" w:cs="Cambria"/>
+          <w:b/>
+          <w:bCs/>
+          <w:lang w:val="en-US"/>
+        </w:rPr>
+      </w:pPr>
+      <w:r>
+        <w:rPr>
+          <w:rFonts w:ascii="Cambria" w:hAnsi="Cambria" w:cs="Cambria"/>
+          <w:lang w:val="en-US"/>
+        </w:rPr>
+        <w:t>{</w:t>
+      </w:r>
+      <w:r>
+        <w:rPr>
+          <w:rFonts w:ascii="Cambria" w:hAnsi="Cambria" w:cs="Cambria"/>
+          <w:lang w:val="en-US"/>
+        </w:rPr>
+        <w:t>% for m</w:t>
+      </w:r>
+      <w:r>
+        <w:rPr>
+          <w:rFonts w:ascii="Cambria" w:hAnsi="Cambria"/>
+        </w:rPr>
+        <w:t>ed2</w:t>
+      </w:r>
+      <w:r>
+        <w:rPr>
+          <w:rFonts w:ascii="Cambria" w:hAnsi="Cambria"/>
+        </w:rPr>
+        <w:t xml:space="preserve"> in medication2 %</w:t>
+      </w:r>
+      <w:r>
+        <w:rPr>
+          <w:rFonts w:ascii="Cambria" w:hAnsi="Cambria" w:cs="Cambria"/>
+          <w:lang w:val="en-US"/>
+        </w:rPr>
+        <w:t>}</w:t>
+      </w:r>
+    </w:p>
+    <w:p>
+      <w:pPr>
+        <w:pStyle w:val="BodyText"/>
+        <w:numPr>
+          <w:ilvl w:val="0"/>
+          <w:numId w:val="16"/>
+        </w:numPr>
+        <w:rPr>
+          <w:rFonts w:ascii="Cambria" w:hAnsi="Cambria" w:cs="Cambria"/>
+          <w:lang w:val="en-US"/>
+        </w:rPr>
+      </w:pPr>
+      <w:r>
+        <w:rPr>
+          <w:rFonts w:ascii="Cambria" w:hAnsi="Cambria" w:cs="Cambria"/>
+          <w:b/>
+          <w:bCs/>
+        </w:rPr>
+        <w:t>{{</w:t>
+      </w:r>
+      <w:r>
+        <w:rPr>
+          <w:rFonts w:ascii="Cambria" w:hAnsi="Cambria" w:cs="Cambria"/>
+          <w:b/>
+          <w:bCs/>
+        </w:rPr>
+        <w:t xml:space="preserve"> </w:t>
+      </w:r>
+      <w:r>
+        <w:rPr>
+          <w:rFonts w:ascii="Cambria" w:hAnsi="Cambria" w:cs="Cambria"/>
+          <w:b/>
+          <w:bCs/>
+        </w:rPr>
+        <w:t>med2.medication2GreekMenu</w:t>
+      </w:r>
+      <w:r>
+        <w:rPr>
+          <w:rFonts w:ascii="Cambria" w:hAnsi="Cambria" w:cs="Cambria"/>
+          <w:b/>
+          <w:bCs/>
+        </w:rPr>
+        <w:t xml:space="preserve"> </w:t>
+      </w:r>
+      <w:r>
+        <w:rPr>
+          <w:rFonts w:ascii="Cambria" w:hAnsi="Cambria" w:cs="Cambria"/>
+          <w:b/>
+          <w:bCs/>
+        </w:rPr>
+        <w:t>}}</w:t>
+      </w:r>
+      <w:r>
+        <w:rPr>
+          <w:rFonts w:ascii="Cambria" w:hAnsi="Cambria" w:cs="Cambria"/>
+        </w:rPr>
+        <w:t xml:space="preserve"> ({{</w:t>
+      </w:r>
+      <w:r>
+        <w:rPr>
+          <w:rFonts w:ascii="Cambria" w:hAnsi="Cambria" w:cs="Cambria"/>
+        </w:rPr>
+        <w:t xml:space="preserve"> </w:t>
+      </w:r>
+      <w:r>
+        <w:rPr>
+          <w:rFonts w:ascii="Cambria" w:hAnsi="Cambria" w:cs="Cambria"/>
+        </w:rPr>
+        <w:t>med2.doseNumber</w:t>
+      </w:r>
+      <w:r>
+        <w:rPr>
+          <w:rFonts w:ascii="Cambria" w:hAnsi="Cambria" w:cs="Cambria"/>
+        </w:rPr>
+        <w:t xml:space="preserve"> </w:t>
+      </w:r>
+      <w:r>
+        <w:rPr>
+          <w:rFonts w:ascii="Cambria" w:hAnsi="Cambria" w:cs="Cambria"/>
+        </w:rPr>
+        <w:t>}} {{</w:t>
+      </w:r>
+      <w:r>
+        <w:rPr>
+          <w:rFonts w:ascii="Cambria" w:hAnsi="Cambria" w:cs="Cambria"/>
+        </w:rPr>
+        <w:t xml:space="preserve"> </w:t>
+      </w:r>
+      <w:r>
+        <w:rPr>
+          <w:rFonts w:ascii="Cambria" w:hAnsi="Cambria" w:cs="Cambria"/>
+        </w:rPr>
+        <w:t>med2.unitOfMeasurementMenu</w:t>
+      </w:r>
+      <w:r>
+        <w:rPr>
+          <w:rFonts w:ascii="Cambria" w:hAnsi="Cambria" w:cs="Cambria"/>
+        </w:rPr>
+        <w:t xml:space="preserve"> </w:t>
+      </w:r>
+      <w:r>
+        <w:rPr>
+          <w:rFonts w:ascii="Cambria" w:hAnsi="Cambria" w:cs="Cambria"/>
+        </w:rPr>
+        <w:t>}} {{</w:t>
+      </w:r>
+      <w:r>
+        <w:rPr>
+          <w:rFonts w:ascii="Cambria" w:hAnsi="Cambria" w:cs="Cambria"/>
+        </w:rPr>
+        <w:t xml:space="preserve"> </w:t>
+      </w:r>
+      <w:r>
+        <w:rPr>
+          <w:rFonts w:ascii="Cambria" w:hAnsi="Cambria" w:cs="Cambria"/>
+        </w:rPr>
+        <w:t>med2.doseMenu</w:t>
+      </w:r>
+      <w:r>
+        <w:rPr>
+          <w:rFonts w:ascii="Cambria" w:hAnsi="Cambria" w:cs="Cambria"/>
+        </w:rPr>
+        <w:t xml:space="preserve"> </w:t>
+      </w:r>
+      <w:r>
+        <w:rPr>
+          <w:rFonts w:ascii="Cambria" w:hAnsi="Cambria" w:cs="Cambria"/>
+        </w:rPr>
+        <w:t xml:space="preserve">}}) </w:t>
+      </w:r>
+      <w:r>
+        <w:rPr>
+          <w:rFonts w:ascii="Cambria" w:hAnsi="Cambria" w:cs="Cambria"/>
+          <w:lang w:val="en-US"/>
+        </w:rPr>
+        <w:t xml:space="preserve">{% endfor %} {% else%} </w:t>
+      </w:r>
+    </w:p>
+    <w:p>
+      <w:pPr>
+        <w:pStyle w:val="BodyText"/>
+        <w:numPr>
+          <w:ilvl w:val="0"/>
+          <w:numId w:val="14"/>
+        </w:numPr>
+        <w:ind w:left="1440"/>
+        <w:rPr>
+          <w:rFonts w:ascii="Cambria" w:hAnsi="Cambria" w:cs="Cambria"/>
+          <w:lang w:val="el-GR"/>
+        </w:rPr>
+      </w:pPr>
+      <w:r>
+        <w:rPr>
+          <w:rFonts w:ascii="Cambria" w:hAnsi="Cambria" w:cs="Cambria"/>
+          <w:u w:val="single"/>
+          <w:lang w:val="el-GR"/>
+        </w:rPr>
+        <w:t>Φαρμακευτική</w:t>
+      </w:r>
+      <w:r>
+        <w:rPr>
+          <w:rFonts w:ascii="Cambria" w:hAnsi="Cambria" w:cs="Cambria"/>
+          <w:u w:val="single"/>
+          <w:lang w:val="el-GR"/>
+        </w:rPr>
+        <w:t xml:space="preserve"> </w:t>
+      </w:r>
+      <w:r>
+        <w:rPr>
+          <w:rFonts w:ascii="Cambria" w:hAnsi="Cambria" w:cs="Cambria"/>
+          <w:u w:val="single"/>
+          <w:lang w:val="el-GR"/>
+        </w:rPr>
+        <w:t>αγωγή</w:t>
+      </w:r>
+      <w:r>
+        <w:rPr>
+          <w:rFonts w:ascii="Cambria" w:hAnsi="Cambria" w:cs="Cambria"/>
+          <w:lang w:val="el-GR"/>
+        </w:rPr>
+        <w:t>:</w:t>
+      </w:r>
+      <w:r>
+        <w:rPr>
+          <w:rFonts w:ascii="Cambria" w:hAnsi="Cambria" w:cs="Cambria"/>
+          <w:lang w:val="el-GR"/>
+        </w:rPr>
+        <w:t xml:space="preserve"> </w:t>
+      </w:r>
+      <w:r>
+        <w:rPr>
+          <w:rFonts w:ascii="Cambria" w:hAnsi="Cambria" w:cs="Cambria"/>
+          <w:b/>
+          <w:bCs/>
+          <w:lang w:val="el-GR"/>
+        </w:rPr>
+        <w:t>δεν συστήνεται.</w:t>
+      </w:r>
+    </w:p>
+    <w:p>
+      <w:pPr>
+        <w:pStyle w:val="BodyText"/>
+        <w:rPr>
+          <w:rFonts w:ascii="Cambria" w:hAnsi="Cambria" w:cs="Cambria"/>
+          <w:lang w:val="en-US"/>
+        </w:rPr>
+      </w:pPr>
+      <w:r>
+        <w:rPr>
+          <w:rFonts w:ascii="Cambria" w:hAnsi="Cambria" w:cs="Cambria"/>
+          <w:lang w:val="el-GR"/>
+        </w:rPr>
+        <w:t xml:space="preserve">{% </w:t>
+      </w:r>
+      <w:r>
+        <w:rPr>
+          <w:rFonts w:ascii="Cambria" w:hAnsi="Cambria" w:cs="Cambria"/>
+          <w:lang w:val="en-US"/>
+        </w:rPr>
+        <w:t>endif %}</w:t>
+      </w:r>
+    </w:p>
+    <w:bookmarkEnd w:id="25"/>
+    <w:p>
+      <w:pPr>
+        <w:jc w:val="center"/>
+        <w:rPr>
+          <w:rFonts w:ascii="Cambria" w:hAnsi="Cambria" w:cs="Cambria"/>
+          <w:color w:val="0000FF"/>
+          <w:u w:val="single"/>
+          <w:lang w:val="el-GR"/>
+        </w:rPr>
+      </w:pPr>
+    </w:p>
+    <w:p>
+      <w:pPr>
+        <w:jc w:val="center"/>
+        <w:rPr>
+          <w:rFonts w:ascii="Cambria" w:hAnsi="Cambria" w:cs="Cambria"/>
+          <w:color w:val="0000FF"/>
+          <w:u w:val="single"/>
+          <w:lang w:val="el-GR"/>
+        </w:rPr>
+      </w:pPr>
+    </w:p>
+    <w:p>
+      <w:pPr>
+        <w:jc w:val="center"/>
+        <w:rPr>
+          <w:rFonts w:ascii="Cambria" w:hAnsi="Cambria" w:cs="Cambria"/>
+          <w:color w:val="0000FF"/>
+          <w:u w:val="single"/>
+          <w:lang w:val="el-GR"/>
+        </w:rPr>
+      </w:pPr>
+    </w:p>
+    <w:p>
+      <w:pPr>
+        <w:jc w:val="center"/>
+        <w:rPr>
+          <w:rFonts w:ascii="Cambria" w:hAnsi="Cambria" w:cs="Cambria"/>
+          <w:color w:val="0000FF"/>
+          <w:u w:val="single"/>
+          <w:lang w:val="el-GR"/>
+        </w:rPr>
+      </w:pPr>
+    </w:p>
+    <w:p>
+      <w:pPr>
+        <w:jc w:val="center"/>
+        <w:rPr>
+          <w:rFonts w:ascii="Cambria" w:hAnsi="Cambria" w:cs="Cambria"/>
+          <w:color w:val="0000FF"/>
+          <w:u w:val="single"/>
+          <w:lang w:val="el-GR"/>
+        </w:rPr>
+      </w:pPr>
+    </w:p>
+    <w:p>
+      <w:pPr>
+        <w:jc w:val="center"/>
+        <w:rPr>
+          <w:rFonts w:ascii="Cambria" w:hAnsi="Cambria" w:cs="Cambria"/>
+          <w:color w:val="0000FF"/>
+          <w:u w:val="single"/>
+          <w:lang w:val="el-GR"/>
+        </w:rPr>
+      </w:pPr>
+    </w:p>
+    <w:p>
+      <w:pPr>
+        <w:jc w:val="center"/>
+        <w:rPr>
+          <w:rFonts w:ascii="Cambria" w:hAnsi="Cambria" w:cs="Cambria"/>
+          <w:color w:val="0000FF"/>
+          <w:u w:val="single"/>
+          <w:lang w:val="el-GR"/>
+        </w:rPr>
+      </w:pPr>
+    </w:p>
+    <w:p>
+      <w:pPr>
+        <w:jc w:val="center"/>
+        <w:rPr>
+          <w:rFonts w:ascii="Cambria" w:hAnsi="Cambria" w:cs="Cambria"/>
+          <w:color w:val="0000FF"/>
+          <w:u w:val="single"/>
+          <w:lang w:val="el-GR"/>
+        </w:rPr>
+      </w:pPr>
+    </w:p>
+    <w:p>
+      <w:pPr>
+        <w:jc w:val="center"/>
+        <w:rPr>
+          <w:rFonts w:ascii="Cambria" w:hAnsi="Cambria" w:cs="Cambria"/>
+          <w:color w:val="0000FF"/>
+          <w:u w:val="single"/>
+          <w:lang w:val="el-GR"/>
+        </w:rPr>
+      </w:pPr>
+    </w:p>
     <w:p>
       <w:pPr>
         <w:jc w:val="center"/>
@@ -9757,7 +10750,7 @@
           <w:lang w:val="el-GR"/>
         </w:rPr>
       </w:pPr>
-      <w:bookmarkStart w:id="24" w:name="_PictureBullets"/>
+      <w:bookmarkStart w:id="26" w:name="_PictureBullets"/>
     </w:p>
     <w:p>
       <w:pPr>
@@ -9782,78 +10775,6 @@
           <w:lang w:val="el-GR" w:eastAsia="el-GR"/>
         </w:rPr>
       </w:pPr>
-    </w:p>
-    <w:p>
-      <w:pPr>
-        <w:rPr>
-          <w:noProof/>
-          <w:lang w:val="el-GR" w:eastAsia="el-GR"/>
-        </w:rPr>
-      </w:pPr>
-    </w:p>
-    <w:p>
-      <w:pPr>
-        <w:rPr>
-          <w:noProof/>
-          <w:lang w:val="el-GR" w:eastAsia="el-GR"/>
-        </w:rPr>
-      </w:pPr>
-    </w:p>
-    <w:p>
-      <w:pPr>
-        <w:rPr>
-          <w:noProof/>
-          <w:lang w:val="el-GR" w:eastAsia="el-GR"/>
-        </w:rPr>
-      </w:pPr>
-    </w:p>
-    <w:p>
-      <w:pPr>
-        <w:rPr>
-          <w:noProof/>
-          <w:lang w:val="el-GR" w:eastAsia="el-GR"/>
-        </w:rPr>
-      </w:pPr>
-    </w:p>
-    <w:p>
-      <w:pPr>
-        <w:rPr>
-          <w:noProof/>
-          <w:lang w:val="el-GR" w:eastAsia="el-GR"/>
-        </w:rPr>
-      </w:pPr>
-    </w:p>
-    <w:p>
-      <w:pPr>
-        <w:rPr>
-          <w:noProof/>
-          <w:lang w:val="el-GR" w:eastAsia="el-GR"/>
-        </w:rPr>
-      </w:pPr>
-    </w:p>
-    <w:p>
-      <w:pPr>
-        <w:rPr>
-          <w:noProof/>
-          <w:lang w:val="el-GR" w:eastAsia="el-GR"/>
-        </w:rPr>
-      </w:pPr>
-    </w:p>
-    <w:p>
-      <w:pPr>
-        <w:ind w:left="-567" w:right="-853"/>
-        <w:rPr>
-          <w:noProof/>
-          <w:lang w:val="el-GR" w:eastAsia="el-GR"/>
-        </w:rPr>
-      </w:pPr>
-      <w:r>
-        <w:rPr>
-          <w:noProof/>
-          <w:lang w:val="el-GR" w:eastAsia="el-GR"/>
-        </w:rPr>
-        <w:t xml:space="preserve"> </w:t>
-      </w:r>
     </w:p>
     <w:p>
       <w:pPr>
@@ -10006,6 +10927,7 @@
           <w:noProof/>
           <w:lang w:val="el-GR" w:eastAsia="el-GR"/>
         </w:rPr>
+        <w:lastRenderedPageBreak/>
         <w:t xml:space="preserve">    </w:t>
       </w:r>
       <w:r>
@@ -10144,7 +11066,6 @@
           <w:noProof/>
           <w:lang w:val="el-GR" w:eastAsia="el-GR"/>
         </w:rPr>
-        <w:lastRenderedPageBreak/>
         <w:t xml:space="preserve">    </w:t>
       </w:r>
       <w:r>
@@ -10430,6 +11351,7 @@
           <w:noProof/>
           <w:lang w:val="el-GR" w:eastAsia="el-GR"/>
         </w:rPr>
+        <w:lastRenderedPageBreak/>
         <w:t xml:space="preserve">    </w:t>
       </w:r>
       <w:r>
@@ -10568,7 +11490,6 @@
           <w:noProof/>
           <w:lang w:val="el-GR" w:eastAsia="el-GR"/>
         </w:rPr>
-        <w:lastRenderedPageBreak/>
         <w:t xml:space="preserve">    </w:t>
       </w:r>
       <w:r>
@@ -10691,7 +11612,7 @@
         </w:rPr>
         <w:t xml:space="preserve">  </w:t>
       </w:r>
-      <w:bookmarkEnd w:id="24"/>
+      <w:bookmarkEnd w:id="26"/>
     </w:p>
     <w:sectPr>
       <w:footerReference w:type="default" r:id="rId24"/>
@@ -10794,7 +11715,7 @@
         <v:path o:extrusionok="f" gradientshapeok="t" o:connecttype="rect"/>
         <o:lock v:ext="edit" aspectratio="t"/>
       </v:shapetype>
-      <v:shape id="_x0000_i1150" type="#_x0000_t75" style="width:11.25pt;height:11.25pt" o:bullet="t">
+      <v:shape id="_x0000_i1464" type="#_x0000_t75" style="width:11.25pt;height:11.25pt" o:bullet="t">
         <v:imagedata r:id="rId1" o:title="msoE2E2"/>
       </v:shape>
     </w:pict>
